--- a/C语言.docx
+++ b/C语言.docx
@@ -5901,33 +5901,33 @@
         <w:pStyle w:val="3"/>
         <w:bidi w:val="0"/>
         <w:rPr>
-          <w:rFonts w:hint="eastAsia"/>
-        </w:rPr>
-      </w:pPr>
-      <w:r>
-        <w:rPr>
-          <w:rFonts w:hint="eastAsia"/>
+          <w:rFonts w:hint="eastAsia" w:ascii="微软雅黑" w:hAnsi="微软雅黑" w:eastAsia="微软雅黑" w:cs="微软雅黑"/>
+        </w:rPr>
+      </w:pPr>
+      <w:r>
+        <w:rPr>
+          <w:rFonts w:hint="eastAsia" w:ascii="微软雅黑" w:hAnsi="微软雅黑" w:eastAsia="微软雅黑" w:cs="微软雅黑"/>
           <w:lang w:eastAsia="zh-CN"/>
         </w:rPr>
         <w:t>（</w:t>
       </w:r>
       <w:r>
         <w:rPr>
-          <w:rFonts w:hint="eastAsia"/>
+          <w:rFonts w:hint="eastAsia" w:ascii="微软雅黑" w:hAnsi="微软雅黑" w:eastAsia="微软雅黑" w:cs="微软雅黑"/>
           <w:lang w:val="en-US" w:eastAsia="zh-CN"/>
         </w:rPr>
         <w:t>二</w:t>
       </w:r>
       <w:r>
         <w:rPr>
-          <w:rFonts w:hint="eastAsia"/>
+          <w:rFonts w:hint="eastAsia" w:ascii="微软雅黑" w:hAnsi="微软雅黑" w:eastAsia="微软雅黑" w:cs="微软雅黑"/>
           <w:lang w:eastAsia="zh-CN"/>
         </w:rPr>
         <w:t>）</w:t>
       </w:r>
       <w:r>
         <w:rPr>
-          <w:rFonts w:hint="eastAsia"/>
+          <w:rFonts w:hint="eastAsia" w:ascii="微软雅黑" w:hAnsi="微软雅黑" w:eastAsia="微软雅黑" w:cs="微软雅黑"/>
         </w:rPr>
         <w:t>typedef &amp; 复杂的变量声明</w:t>
       </w:r>
@@ -7274,7 +7274,6 @@
           <w:kern w:val="0"/>
           <w:sz w:val="15"/>
           <w:szCs w:val="15"/>
-          <w:bdr w:val="none" w:color="auto" w:sz="0" w:space="0"/>
           <w:shd w:val="clear" w:fill="FFFFFF"/>
           <w:vertAlign w:val="baseline"/>
           <w:lang w:val="en-US" w:eastAsia="zh-CN" w:bidi="ar"/>
@@ -7341,7 +7340,6 @@
           <w:kern w:val="0"/>
           <w:sz w:val="15"/>
           <w:szCs w:val="15"/>
-          <w:bdr w:val="none" w:color="auto" w:sz="0" w:space="0"/>
           <w:shd w:val="clear" w:fill="FFFFFF"/>
           <w:vertAlign w:val="baseline"/>
           <w:lang w:val="en-US" w:eastAsia="zh-CN" w:bidi="ar"/>
@@ -8549,6 +8547,7 @@
           <w:color w:val="333333"/>
           <w:sz w:val="19"/>
           <w:szCs w:val="19"/>
+          <w:shd w:val="clear" w:color="auto" w:fill="FFFFFF"/>
         </w:rPr>
       </w:pPr>
       <w:r>
@@ -8626,6 +8625,70 @@
           <w:shd w:val="clear" w:color="auto" w:fill="FFFFFF"/>
         </w:rPr>
         <w:t>不同。</w:t>
+      </w:r>
+    </w:p>
+    <w:p>
+      <w:pPr>
+        <w:pStyle w:val="10"/>
+        <w:widowControl/>
+        <w:shd w:val="clear" w:color="auto" w:fill="FFFFFF"/>
+        <w:wordWrap w:val="0"/>
+        <w:spacing w:beforeAutospacing="0" w:afterAutospacing="0" w:line="420" w:lineRule="atLeast"/>
+        <w:rPr>
+          <w:rFonts w:hint="eastAsia" w:ascii="微软雅黑" w:hAnsi="微软雅黑" w:eastAsia="微软雅黑" w:cs="微软雅黑"/>
+          <w:color w:val="333333"/>
+          <w:sz w:val="19"/>
+          <w:szCs w:val="19"/>
+          <w:shd w:val="clear" w:color="auto" w:fill="FFFFFF"/>
+        </w:rPr>
+      </w:pPr>
+      <w:r>
+        <w:rPr>
+          <w:rFonts w:hint="eastAsia" w:ascii="微软雅黑" w:hAnsi="微软雅黑" w:eastAsia="微软雅黑" w:cs="微软雅黑"/>
+          <w:sz w:val="24"/>
+          <w:szCs w:val="24"/>
+        </w:rPr>
+        <w:drawing>
+          <wp:inline distT="0" distB="0" distL="114300" distR="114300">
+            <wp:extent cx="4013200" cy="2084070"/>
+            <wp:effectExtent l="0" t="0" r="0" b="0"/>
+            <wp:docPr id="1" name="图片 1" descr="IMG_256"/>
+            <wp:cNvGraphicFramePr>
+              <a:graphicFrameLocks xmlns:a="http://schemas.openxmlformats.org/drawingml/2006/main" noChangeAspect="1"/>
+            </wp:cNvGraphicFramePr>
+            <a:graphic xmlns:a="http://schemas.openxmlformats.org/drawingml/2006/main">
+              <a:graphicData uri="http://schemas.openxmlformats.org/drawingml/2006/picture">
+                <pic:pic xmlns:pic="http://schemas.openxmlformats.org/drawingml/2006/picture">
+                  <pic:nvPicPr>
+                    <pic:cNvPr id="1" name="图片 1" descr="IMG_256"/>
+                    <pic:cNvPicPr>
+                      <a:picLocks noChangeAspect="1"/>
+                    </pic:cNvPicPr>
+                  </pic:nvPicPr>
+                  <pic:blipFill>
+                    <a:blip r:embed="rId4"/>
+                    <a:stretch>
+                      <a:fillRect/>
+                    </a:stretch>
+                  </pic:blipFill>
+                  <pic:spPr>
+                    <a:xfrm>
+                      <a:off x="0" y="0"/>
+                      <a:ext cx="4013200" cy="2084070"/>
+                    </a:xfrm>
+                    <a:prstGeom prst="rect">
+                      <a:avLst/>
+                    </a:prstGeom>
+                    <a:noFill/>
+                    <a:ln w="9525">
+                      <a:noFill/>
+                    </a:ln>
+                  </pic:spPr>
+                </pic:pic>
+              </a:graphicData>
+            </a:graphic>
+          </wp:inline>
+        </w:drawing>
       </w:r>
     </w:p>
     <w:p>
@@ -10190,17 +10253,20 @@
       <w:pPr>
         <w:pStyle w:val="4"/>
         <w:bidi w:val="0"/>
-      </w:pPr>
-      <w:r>
-        <w:rPr>
-          <w:rFonts w:hint="eastAsia"/>
+        <w:rPr>
+          <w:rFonts w:hint="eastAsia" w:ascii="微软雅黑" w:hAnsi="微软雅黑" w:eastAsia="微软雅黑" w:cs="微软雅黑"/>
+        </w:rPr>
+      </w:pPr>
+      <w:r>
+        <w:rPr>
+          <w:rFonts w:hint="eastAsia" w:ascii="微软雅黑" w:hAnsi="微软雅黑" w:eastAsia="微软雅黑" w:cs="微软雅黑"/>
           <w:lang w:val="en-US" w:eastAsia="zh-CN"/>
         </w:rPr>
         <w:t>4.</w:t>
       </w:r>
       <w:r>
         <w:rPr>
-          <w:rFonts w:hint="eastAsia"/>
+          <w:rFonts w:hint="eastAsia" w:ascii="微软雅黑" w:hAnsi="微软雅黑" w:eastAsia="微软雅黑" w:cs="微软雅黑"/>
         </w:rPr>
         <w:t>指针数组</w:t>
       </w:r>
@@ -10238,10 +10304,13 @@
         <w:widowControl/>
         <w:suppressLineNumbers w:val="0"/>
         <w:jc w:val="left"/>
-      </w:pPr>
-      <w:r>
-        <w:rPr>
-          <w:rFonts w:ascii="微软雅黑" w:hAnsi="微软雅黑" w:eastAsia="微软雅黑" w:cs="微软雅黑"/>
+        <w:rPr>
+          <w:rFonts w:hint="eastAsia" w:ascii="微软雅黑" w:hAnsi="微软雅黑" w:eastAsia="微软雅黑" w:cs="微软雅黑"/>
+        </w:rPr>
+      </w:pPr>
+      <w:r>
+        <w:rPr>
+          <w:rFonts w:hint="eastAsia" w:ascii="微软雅黑" w:hAnsi="微软雅黑" w:eastAsia="微软雅黑" w:cs="微软雅黑"/>
           <w:i w:val="0"/>
           <w:caps w:val="0"/>
           <w:color w:val="444444"/>
@@ -10270,42 +10339,45 @@
         </w:pBdr>
         <w:spacing w:before="76" w:beforeAutospacing="0" w:after="76" w:afterAutospacing="0" w:line="336" w:lineRule="atLeast"/>
         <w:ind w:left="0" w:right="0" w:hanging="360"/>
-      </w:pPr>
-      <w:r>
-        <w:rPr>
+        <w:rPr>
+          <w:rFonts w:hint="eastAsia" w:ascii="微软雅黑" w:hAnsi="微软雅黑" w:eastAsia="微软雅黑" w:cs="微软雅黑"/>
+        </w:rPr>
+      </w:pPr>
+      <w:r>
+        <w:rPr>
+          <w:rFonts w:hint="eastAsia" w:ascii="微软雅黑" w:hAnsi="微软雅黑" w:eastAsia="微软雅黑" w:cs="微软雅黑"/>
           <w:i w:val="0"/>
           <w:caps w:val="0"/>
           <w:color w:val="5374B0"/>
           <w:spacing w:val="0"/>
           <w:sz w:val="21"/>
           <w:szCs w:val="21"/>
-          <w:bdr w:val="none" w:color="auto" w:sz="0" w:space="0"/>
           <w:shd w:val="clear" w:fill="FCFCFC"/>
         </w:rPr>
         <w:t>#define</w:t>
       </w:r>
       <w:r>
         <w:rPr>
+          <w:rFonts w:hint="eastAsia" w:ascii="微软雅黑" w:hAnsi="微软雅黑" w:eastAsia="微软雅黑" w:cs="微软雅黑"/>
           <w:i w:val="0"/>
           <w:caps w:val="0"/>
           <w:color w:val="666666"/>
           <w:spacing w:val="0"/>
           <w:sz w:val="21"/>
           <w:szCs w:val="21"/>
-          <w:bdr w:val="none" w:color="auto" w:sz="0" w:space="0"/>
           <w:shd w:val="clear" w:fill="FCFCFC"/>
         </w:rPr>
         <w:t xml:space="preserve"> ARRAY_LEN </w:t>
       </w:r>
       <w:r>
         <w:rPr>
+          <w:rFonts w:hint="eastAsia" w:ascii="微软雅黑" w:hAnsi="微软雅黑" w:eastAsia="微软雅黑" w:cs="微软雅黑"/>
           <w:i w:val="0"/>
           <w:caps w:val="0"/>
           <w:color w:val="32BA06"/>
           <w:spacing w:val="0"/>
           <w:sz w:val="21"/>
           <w:szCs w:val="21"/>
-          <w:bdr w:val="none" w:color="auto" w:sz="0" w:space="0"/>
           <w:shd w:val="clear" w:fill="FCFCFC"/>
         </w:rPr>
         <w:t>100</w:t>
@@ -10326,146 +10398,149 @@
         </w:pBdr>
         <w:spacing w:before="76" w:beforeAutospacing="0" w:after="76" w:afterAutospacing="0" w:line="336" w:lineRule="atLeast"/>
         <w:ind w:left="0" w:right="0" w:hanging="360"/>
-      </w:pPr>
-      <w:r>
-        <w:rPr>
+        <w:rPr>
+          <w:rFonts w:hint="eastAsia" w:ascii="微软雅黑" w:hAnsi="微软雅黑" w:eastAsia="微软雅黑" w:cs="微软雅黑"/>
+        </w:rPr>
+      </w:pPr>
+      <w:r>
+        <w:rPr>
+          <w:rFonts w:hint="eastAsia" w:ascii="微软雅黑" w:hAnsi="微软雅黑" w:eastAsia="微软雅黑" w:cs="微软雅黑"/>
           <w:i w:val="0"/>
           <w:caps w:val="0"/>
           <w:color w:val="CF9511"/>
           <w:spacing w:val="0"/>
           <w:sz w:val="21"/>
           <w:szCs w:val="21"/>
-          <w:bdr w:val="none" w:color="auto" w:sz="0" w:space="0"/>
           <w:shd w:val="clear" w:fill="FCFCFC"/>
         </w:rPr>
         <w:t>char</w:t>
       </w:r>
       <w:r>
         <w:rPr>
+          <w:rFonts w:hint="eastAsia" w:ascii="微软雅黑" w:hAnsi="微软雅黑" w:eastAsia="微软雅黑" w:cs="微软雅黑"/>
           <w:i w:val="0"/>
           <w:caps w:val="0"/>
           <w:color w:val="666666"/>
           <w:spacing w:val="0"/>
           <w:sz w:val="21"/>
           <w:szCs w:val="21"/>
-          <w:bdr w:val="none" w:color="auto" w:sz="0" w:space="0"/>
           <w:shd w:val="clear" w:fill="FCFCFC"/>
         </w:rPr>
         <w:t xml:space="preserve"> </w:t>
       </w:r>
       <w:r>
         <w:rPr>
+          <w:rFonts w:hint="eastAsia" w:ascii="微软雅黑" w:hAnsi="微软雅黑" w:eastAsia="微软雅黑" w:cs="微软雅黑"/>
           <w:i w:val="0"/>
           <w:caps w:val="0"/>
           <w:color w:val="3030EE"/>
           <w:spacing w:val="0"/>
           <w:sz w:val="21"/>
           <w:szCs w:val="21"/>
-          <w:bdr w:val="none" w:color="auto" w:sz="0" w:space="0"/>
           <w:shd w:val="clear" w:fill="FCFCFC"/>
         </w:rPr>
         <w:t>*</w:t>
       </w:r>
       <w:r>
         <w:rPr>
+          <w:rFonts w:hint="eastAsia" w:ascii="微软雅黑" w:hAnsi="微软雅黑" w:eastAsia="微软雅黑" w:cs="微软雅黑"/>
           <w:i w:val="0"/>
           <w:caps w:val="0"/>
           <w:color w:val="666666"/>
           <w:spacing w:val="0"/>
           <w:sz w:val="21"/>
           <w:szCs w:val="21"/>
-          <w:bdr w:val="none" w:color="auto" w:sz="0" w:space="0"/>
           <w:shd w:val="clear" w:fill="FCFCFC"/>
         </w:rPr>
         <w:t>myStrPtr</w:t>
       </w:r>
       <w:r>
         <w:rPr>
+          <w:rFonts w:hint="eastAsia" w:ascii="微软雅黑" w:hAnsi="微软雅黑" w:eastAsia="微软雅黑" w:cs="微软雅黑"/>
           <w:i w:val="0"/>
           <w:caps w:val="0"/>
           <w:color w:val="3030EE"/>
           <w:spacing w:val="0"/>
           <w:sz w:val="21"/>
           <w:szCs w:val="21"/>
-          <w:bdr w:val="none" w:color="auto" w:sz="0" w:space="0"/>
           <w:shd w:val="clear" w:fill="FCFCFC"/>
         </w:rPr>
         <w:t>[</w:t>
       </w:r>
       <w:r>
         <w:rPr>
+          <w:rFonts w:hint="eastAsia" w:ascii="微软雅黑" w:hAnsi="微软雅黑" w:eastAsia="微软雅黑" w:cs="微软雅黑"/>
           <w:i w:val="0"/>
           <w:caps w:val="0"/>
           <w:color w:val="666666"/>
           <w:spacing w:val="0"/>
           <w:sz w:val="21"/>
           <w:szCs w:val="21"/>
-          <w:bdr w:val="none" w:color="auto" w:sz="0" w:space="0"/>
           <w:shd w:val="clear" w:fill="FCFCFC"/>
         </w:rPr>
         <w:t>ARRAY_LEN</w:t>
       </w:r>
       <w:r>
         <w:rPr>
+          <w:rFonts w:hint="eastAsia" w:ascii="微软雅黑" w:hAnsi="微软雅黑" w:eastAsia="微软雅黑" w:cs="微软雅黑"/>
           <w:i w:val="0"/>
           <w:caps w:val="0"/>
           <w:color w:val="3030EE"/>
           <w:spacing w:val="0"/>
           <w:sz w:val="21"/>
           <w:szCs w:val="21"/>
-          <w:bdr w:val="none" w:color="auto" w:sz="0" w:space="0"/>
           <w:shd w:val="clear" w:fill="FCFCFC"/>
         </w:rPr>
         <w:t>]</w:t>
       </w:r>
       <w:r>
         <w:rPr>
+          <w:rFonts w:hint="eastAsia" w:ascii="微软雅黑" w:hAnsi="微软雅黑" w:eastAsia="微软雅黑" w:cs="微软雅黑"/>
           <w:i w:val="0"/>
           <w:caps w:val="0"/>
           <w:color w:val="666666"/>
           <w:spacing w:val="0"/>
           <w:sz w:val="21"/>
           <w:szCs w:val="21"/>
-          <w:bdr w:val="none" w:color="auto" w:sz="0" w:space="0"/>
           <w:shd w:val="clear" w:fill="FCFCFC"/>
         </w:rPr>
         <w:t xml:space="preserve"> </w:t>
       </w:r>
       <w:r>
         <w:rPr>
+          <w:rFonts w:hint="eastAsia" w:ascii="微软雅黑" w:hAnsi="微软雅黑" w:eastAsia="微软雅黑" w:cs="微软雅黑"/>
           <w:i w:val="0"/>
           <w:caps w:val="0"/>
           <w:color w:val="3030EE"/>
           <w:spacing w:val="0"/>
           <w:sz w:val="21"/>
           <w:szCs w:val="21"/>
-          <w:bdr w:val="none" w:color="auto" w:sz="0" w:space="0"/>
           <w:shd w:val="clear" w:fill="FCFCFC"/>
         </w:rPr>
         <w:t>=</w:t>
       </w:r>
       <w:r>
         <w:rPr>
+          <w:rFonts w:hint="eastAsia" w:ascii="微软雅黑" w:hAnsi="微软雅黑" w:eastAsia="微软雅黑" w:cs="微软雅黑"/>
           <w:i w:val="0"/>
           <w:caps w:val="0"/>
           <w:color w:val="666666"/>
           <w:spacing w:val="0"/>
           <w:sz w:val="21"/>
           <w:szCs w:val="21"/>
-          <w:bdr w:val="none" w:color="auto" w:sz="0" w:space="0"/>
           <w:shd w:val="clear" w:fill="FCFCFC"/>
         </w:rPr>
         <w:t xml:space="preserve">        </w:t>
       </w:r>
       <w:r>
         <w:rPr>
+          <w:rFonts w:hint="eastAsia" w:ascii="微软雅黑" w:hAnsi="微软雅黑" w:eastAsia="微软雅黑" w:cs="微软雅黑"/>
           <w:i w:val="0"/>
           <w:caps w:val="0"/>
           <w:color w:val="38AD24"/>
           <w:spacing w:val="0"/>
           <w:sz w:val="21"/>
           <w:szCs w:val="21"/>
-          <w:bdr w:val="none" w:color="auto" w:sz="0" w:space="0"/>
           <w:shd w:val="clear" w:fill="FCFCFC"/>
         </w:rPr>
         <w:t>// char指针的数组</w:t>
@@ -10486,42 +10561,45 @@
         </w:pBdr>
         <w:spacing w:before="76" w:beforeAutospacing="0" w:after="76" w:afterAutospacing="0" w:line="336" w:lineRule="atLeast"/>
         <w:ind w:left="0" w:right="0" w:hanging="360"/>
-      </w:pPr>
-      <w:r>
-        <w:rPr>
+        <w:rPr>
+          <w:rFonts w:hint="eastAsia" w:ascii="微软雅黑" w:hAnsi="微软雅黑" w:eastAsia="微软雅黑" w:cs="微软雅黑"/>
+        </w:rPr>
+      </w:pPr>
+      <w:r>
+        <w:rPr>
+          <w:rFonts w:hint="eastAsia" w:ascii="微软雅黑" w:hAnsi="微软雅黑" w:eastAsia="微软雅黑" w:cs="微软雅黑"/>
           <w:i w:val="0"/>
           <w:caps w:val="0"/>
           <w:color w:val="3030EE"/>
           <w:spacing w:val="0"/>
           <w:sz w:val="21"/>
           <w:szCs w:val="21"/>
-          <w:bdr w:val="none" w:color="auto" w:sz="0" w:space="0"/>
           <w:shd w:val="clear" w:fill="FCFCFC"/>
         </w:rPr>
         <w:t>{</w:t>
       </w:r>
       <w:r>
         <w:rPr>
+          <w:rFonts w:hint="eastAsia" w:ascii="微软雅黑" w:hAnsi="微软雅黑" w:eastAsia="微软雅黑" w:cs="微软雅黑"/>
           <w:i w:val="0"/>
           <w:caps w:val="0"/>
           <w:color w:val="666666"/>
           <w:spacing w:val="0"/>
           <w:sz w:val="21"/>
           <w:szCs w:val="21"/>
-          <w:bdr w:val="none" w:color="auto" w:sz="0" w:space="0"/>
           <w:shd w:val="clear" w:fill="FCFCFC"/>
         </w:rPr>
         <w:t xml:space="preserve"> </w:t>
       </w:r>
       <w:r>
         <w:rPr>
+          <w:rFonts w:hint="eastAsia" w:ascii="微软雅黑" w:hAnsi="微软雅黑" w:eastAsia="微软雅黑" w:cs="微软雅黑"/>
           <w:i w:val="0"/>
           <w:caps w:val="0"/>
           <w:color w:val="38AD24"/>
           <w:spacing w:val="0"/>
           <w:sz w:val="21"/>
           <w:szCs w:val="21"/>
-          <w:bdr w:val="none" w:color="auto" w:sz="0" w:space="0"/>
           <w:shd w:val="clear" w:fill="FCFCFC"/>
         </w:rPr>
         <w:t>// 墨菲定律的几条推论：</w:t>
@@ -10542,16 +10620,19 @@
         </w:pBdr>
         <w:spacing w:before="76" w:beforeAutospacing="0" w:after="76" w:afterAutospacing="0" w:line="336" w:lineRule="atLeast"/>
         <w:ind w:left="0" w:right="0" w:hanging="360"/>
-      </w:pPr>
-      <w:r>
-        <w:rPr>
+        <w:rPr>
+          <w:rFonts w:hint="eastAsia" w:ascii="微软雅黑" w:hAnsi="微软雅黑" w:eastAsia="微软雅黑" w:cs="微软雅黑"/>
+        </w:rPr>
+      </w:pPr>
+      <w:r>
+        <w:rPr>
+          <w:rFonts w:hint="eastAsia" w:ascii="微软雅黑" w:hAnsi="微软雅黑" w:eastAsia="微软雅黑" w:cs="微软雅黑"/>
           <w:i w:val="0"/>
           <w:caps w:val="0"/>
           <w:color w:val="666666"/>
           <w:spacing w:val="0"/>
           <w:sz w:val="21"/>
           <w:szCs w:val="21"/>
-          <w:bdr w:val="none" w:color="auto" w:sz="0" w:space="0"/>
           <w:shd w:val="clear" w:fill="FCFCFC"/>
         </w:rPr>
         <w:t>“会出错的事，总会出错。”</w:t>
@@ -10572,16 +10653,19 @@
         </w:pBdr>
         <w:spacing w:before="76" w:beforeAutospacing="0" w:after="76" w:afterAutospacing="0" w:line="336" w:lineRule="atLeast"/>
         <w:ind w:left="0" w:right="0" w:hanging="360"/>
-      </w:pPr>
-      <w:r>
-        <w:rPr>
+        <w:rPr>
+          <w:rFonts w:hint="eastAsia" w:ascii="微软雅黑" w:hAnsi="微软雅黑" w:eastAsia="微软雅黑" w:cs="微软雅黑"/>
+        </w:rPr>
+      </w:pPr>
+      <w:r>
+        <w:rPr>
+          <w:rFonts w:hint="eastAsia" w:ascii="微软雅黑" w:hAnsi="微软雅黑" w:eastAsia="微软雅黑" w:cs="微软雅黑"/>
           <w:i w:val="0"/>
           <w:caps w:val="0"/>
           <w:color w:val="666666"/>
           <w:spacing w:val="0"/>
           <w:sz w:val="21"/>
           <w:szCs w:val="21"/>
-          <w:bdr w:val="none" w:color="auto" w:sz="0" w:space="0"/>
           <w:shd w:val="clear" w:fill="FCFCFC"/>
         </w:rPr>
         <w:t>“世上没有绝对正确的事情。”</w:t>
@@ -10602,16 +10686,19 @@
         </w:pBdr>
         <w:spacing w:before="76" w:beforeAutospacing="0" w:after="76" w:afterAutospacing="0" w:line="336" w:lineRule="atLeast"/>
         <w:ind w:left="0" w:right="0" w:hanging="360"/>
-      </w:pPr>
-      <w:r>
-        <w:rPr>
+        <w:rPr>
+          <w:rFonts w:hint="eastAsia" w:ascii="微软雅黑" w:hAnsi="微软雅黑" w:eastAsia="微软雅黑" w:cs="微软雅黑"/>
+        </w:rPr>
+      </w:pPr>
+      <w:r>
+        <w:rPr>
+          <w:rFonts w:hint="eastAsia" w:ascii="微软雅黑" w:hAnsi="微软雅黑" w:eastAsia="微软雅黑" w:cs="微软雅黑"/>
           <w:i w:val="0"/>
           <w:caps w:val="0"/>
           <w:color w:val="666666"/>
           <w:spacing w:val="0"/>
           <w:sz w:val="21"/>
           <w:szCs w:val="21"/>
-          <w:bdr w:val="none" w:color="auto" w:sz="0" w:space="0"/>
           <w:shd w:val="clear" w:fill="FCFCFC"/>
         </w:rPr>
         <w:t>“每个解决办法都会衍生出新的问题。”</w:t>
@@ -10632,16 +10719,19 @@
         </w:pBdr>
         <w:spacing w:before="76" w:beforeAutospacing="0" w:after="76" w:afterAutospacing="0" w:line="336" w:lineRule="atLeast"/>
         <w:ind w:left="0" w:right="0" w:hanging="360"/>
-      </w:pPr>
-      <w:r>
-        <w:rPr>
+        <w:rPr>
+          <w:rFonts w:hint="eastAsia" w:ascii="微软雅黑" w:hAnsi="微软雅黑" w:eastAsia="微软雅黑" w:cs="微软雅黑"/>
+        </w:rPr>
+      </w:pPr>
+      <w:r>
+        <w:rPr>
+          <w:rFonts w:hint="eastAsia" w:ascii="微软雅黑" w:hAnsi="微软雅黑" w:eastAsia="微软雅黑" w:cs="微软雅黑"/>
           <w:i w:val="0"/>
           <w:caps w:val="0"/>
           <w:color w:val="3030EE"/>
           <w:spacing w:val="0"/>
           <w:sz w:val="21"/>
           <w:szCs w:val="21"/>
-          <w:bdr w:val="none" w:color="auto" w:sz="0" w:space="0"/>
           <w:shd w:val="clear" w:fill="FCFCFC"/>
         </w:rPr>
         <w:t>};</w:t>
@@ -10661,7 +10751,7 @@
       </w:pPr>
       <w:r>
         <w:rPr>
-          <w:rFonts w:ascii="微软雅黑" w:hAnsi="微软雅黑" w:eastAsia="微软雅黑" w:cs="微软雅黑"/>
+          <w:rFonts w:hint="eastAsia" w:ascii="微软雅黑" w:hAnsi="微软雅黑" w:eastAsia="微软雅黑" w:cs="微软雅黑"/>
           <w:i w:val="0"/>
           <w:caps w:val="0"/>
           <w:color w:val="B22222"/>
@@ -10706,13 +10796,13 @@
         <w:pStyle w:val="5"/>
         <w:bidi w:val="0"/>
         <w:rPr>
-          <w:rFonts w:hint="default"/>
+          <w:rFonts w:hint="eastAsia" w:ascii="微软雅黑" w:hAnsi="微软雅黑" w:eastAsia="微软雅黑" w:cs="微软雅黑"/>
           <w:lang w:val="en-US" w:eastAsia="zh-CN"/>
         </w:rPr>
       </w:pPr>
       <w:r>
         <w:rPr>
-          <w:rFonts w:hint="eastAsia"/>
+          <w:rFonts w:hint="eastAsia" w:ascii="微软雅黑" w:hAnsi="微软雅黑" w:eastAsia="微软雅黑" w:cs="微软雅黑"/>
           <w:lang w:val="en-US" w:eastAsia="zh-CN"/>
         </w:rPr>
         <w:t>定义</w:t>
@@ -10721,6 +10811,7 @@
     <w:p>
       <w:pPr>
         <w:numPr>
+          <w:ilvl w:val="0"/>
           <w:numId w:val="0"/>
         </w:numPr>
         <w:ind w:leftChars="0"/>
@@ -10860,6 +10951,7 @@
         <w:keepLines w:val="0"/>
         <w:widowControl/>
         <w:numPr>
+          <w:ilvl w:val="0"/>
           <w:numId w:val="0"/>
         </w:numPr>
         <w:suppressLineNumbers w:val="0"/>
@@ -10881,7 +10973,6 @@
           <w:spacing w:val="0"/>
           <w:sz w:val="21"/>
           <w:szCs w:val="21"/>
-          <w:bdr w:val="none" w:color="auto" w:sz="0" w:space="0"/>
           <w:shd w:val="clear" w:fill="FCFCFC"/>
         </w:rPr>
         <w:t>int</w:t>
@@ -10895,7 +10986,6 @@
           <w:spacing w:val="0"/>
           <w:sz w:val="21"/>
           <w:szCs w:val="21"/>
-          <w:bdr w:val="none" w:color="auto" w:sz="0" w:space="0"/>
           <w:shd w:val="clear" w:fill="FCFCFC"/>
         </w:rPr>
         <w:t>(*</w:t>
@@ -10909,7 +10999,6 @@
           <w:spacing w:val="0"/>
           <w:sz w:val="21"/>
           <w:szCs w:val="21"/>
-          <w:bdr w:val="none" w:color="auto" w:sz="0" w:space="0"/>
           <w:shd w:val="clear" w:fill="FCFCFC"/>
         </w:rPr>
         <w:t>p</w:t>
@@ -10923,7 +11012,6 @@
           <w:spacing w:val="0"/>
           <w:sz w:val="21"/>
           <w:szCs w:val="21"/>
-          <w:bdr w:val="none" w:color="auto" w:sz="0" w:space="0"/>
           <w:shd w:val="clear" w:fill="FCFCFC"/>
         </w:rPr>
         <w:t>)(</w:t>
@@ -10937,7 +11025,6 @@
           <w:spacing w:val="0"/>
           <w:sz w:val="21"/>
           <w:szCs w:val="21"/>
-          <w:bdr w:val="none" w:color="auto" w:sz="0" w:space="0"/>
           <w:shd w:val="clear" w:fill="FCFCFC"/>
         </w:rPr>
         <w:t>int</w:t>
@@ -10951,7 +11038,6 @@
           <w:spacing w:val="0"/>
           <w:sz w:val="21"/>
           <w:szCs w:val="21"/>
-          <w:bdr w:val="none" w:color="auto" w:sz="0" w:space="0"/>
           <w:shd w:val="clear" w:fill="FCFCFC"/>
         </w:rPr>
         <w:t>,</w:t>
@@ -10965,7 +11051,6 @@
           <w:spacing w:val="0"/>
           <w:sz w:val="21"/>
           <w:szCs w:val="21"/>
-          <w:bdr w:val="none" w:color="auto" w:sz="0" w:space="0"/>
           <w:shd w:val="clear" w:fill="FCFCFC"/>
         </w:rPr>
         <w:t xml:space="preserve"> </w:t>
@@ -10979,7 +11064,6 @@
           <w:spacing w:val="0"/>
           <w:sz w:val="21"/>
           <w:szCs w:val="21"/>
-          <w:bdr w:val="none" w:color="auto" w:sz="0" w:space="0"/>
           <w:shd w:val="clear" w:fill="FCFCFC"/>
         </w:rPr>
         <w:t>int</w:t>
@@ -10993,7 +11077,6 @@
           <w:spacing w:val="0"/>
           <w:sz w:val="21"/>
           <w:szCs w:val="21"/>
-          <w:bdr w:val="none" w:color="auto" w:sz="0" w:space="0"/>
           <w:shd w:val="clear" w:fill="FCFCFC"/>
         </w:rPr>
         <w:t>);</w:t>
@@ -11200,7 +11283,6 @@
           <w:spacing w:val="0"/>
           <w:sz w:val="21"/>
           <w:szCs w:val="21"/>
-          <w:bdr w:val="none" w:color="auto" w:sz="0" w:space="0"/>
           <w:shd w:val="clear" w:fill="F8F8F8"/>
         </w:rPr>
         <w:t>函数返回值类型 (* 指针变量名) (函数参数列表);</w:t>
@@ -11618,7 +11700,6 @@
           <w:spacing w:val="0"/>
           <w:sz w:val="21"/>
           <w:szCs w:val="21"/>
-          <w:bdr w:val="none" w:color="auto" w:sz="0" w:space="0"/>
           <w:shd w:val="clear" w:fill="FCFCFC"/>
         </w:rPr>
         <w:t>int</w:t>
@@ -11632,7 +11713,6 @@
           <w:spacing w:val="0"/>
           <w:sz w:val="21"/>
           <w:szCs w:val="21"/>
-          <w:bdr w:val="none" w:color="auto" w:sz="0" w:space="0"/>
           <w:shd w:val="clear" w:fill="FCFCFC"/>
         </w:rPr>
         <w:t xml:space="preserve"> </w:t>
@@ -11646,7 +11726,6 @@
           <w:spacing w:val="0"/>
           <w:sz w:val="21"/>
           <w:szCs w:val="21"/>
-          <w:bdr w:val="none" w:color="auto" w:sz="0" w:space="0"/>
           <w:shd w:val="clear" w:fill="FCFCFC"/>
         </w:rPr>
         <w:t>Func</w:t>
@@ -11660,7 +11739,6 @@
           <w:spacing w:val="0"/>
           <w:sz w:val="21"/>
           <w:szCs w:val="21"/>
-          <w:bdr w:val="none" w:color="auto" w:sz="0" w:space="0"/>
           <w:shd w:val="clear" w:fill="FCFCFC"/>
         </w:rPr>
         <w:t>(</w:t>
@@ -11674,7 +11752,6 @@
           <w:spacing w:val="0"/>
           <w:sz w:val="21"/>
           <w:szCs w:val="21"/>
-          <w:bdr w:val="none" w:color="auto" w:sz="0" w:space="0"/>
           <w:shd w:val="clear" w:fill="FCFCFC"/>
         </w:rPr>
         <w:t>int</w:t>
@@ -11688,7 +11765,6 @@
           <w:spacing w:val="0"/>
           <w:sz w:val="21"/>
           <w:szCs w:val="21"/>
-          <w:bdr w:val="none" w:color="auto" w:sz="0" w:space="0"/>
           <w:shd w:val="clear" w:fill="FCFCFC"/>
         </w:rPr>
         <w:t xml:space="preserve"> x</w:t>
@@ -11702,7 +11778,6 @@
           <w:spacing w:val="0"/>
           <w:sz w:val="21"/>
           <w:szCs w:val="21"/>
-          <w:bdr w:val="none" w:color="auto" w:sz="0" w:space="0"/>
           <w:shd w:val="clear" w:fill="FCFCFC"/>
         </w:rPr>
         <w:t>);</w:t>
@@ -11716,7 +11791,6 @@
           <w:spacing w:val="0"/>
           <w:sz w:val="21"/>
           <w:szCs w:val="21"/>
-          <w:bdr w:val="none" w:color="auto" w:sz="0" w:space="0"/>
           <w:shd w:val="clear" w:fill="FCFCFC"/>
         </w:rPr>
         <w:t xml:space="preserve">   </w:t>
@@ -11730,7 +11804,6 @@
           <w:spacing w:val="0"/>
           <w:sz w:val="21"/>
           <w:szCs w:val="21"/>
-          <w:bdr w:val="none" w:color="auto" w:sz="0" w:space="0"/>
           <w:shd w:val="clear" w:fill="FCFCFC"/>
         </w:rPr>
         <w:t>/*声明一个函数*/</w:t>
@@ -11764,7 +11837,6 @@
           <w:spacing w:val="0"/>
           <w:sz w:val="21"/>
           <w:szCs w:val="21"/>
-          <w:bdr w:val="none" w:color="auto" w:sz="0" w:space="0"/>
           <w:shd w:val="clear" w:fill="FCFCFC"/>
         </w:rPr>
         <w:t>int</w:t>
@@ -11778,7 +11850,6 @@
           <w:spacing w:val="0"/>
           <w:sz w:val="21"/>
           <w:szCs w:val="21"/>
-          <w:bdr w:val="none" w:color="auto" w:sz="0" w:space="0"/>
           <w:shd w:val="clear" w:fill="FCFCFC"/>
         </w:rPr>
         <w:t xml:space="preserve"> </w:t>
@@ -11792,7 +11863,6 @@
           <w:spacing w:val="0"/>
           <w:sz w:val="21"/>
           <w:szCs w:val="21"/>
-          <w:bdr w:val="none" w:color="auto" w:sz="0" w:space="0"/>
           <w:shd w:val="clear" w:fill="FCFCFC"/>
         </w:rPr>
         <w:t>(*</w:t>
@@ -11806,7 +11876,6 @@
           <w:spacing w:val="0"/>
           <w:sz w:val="21"/>
           <w:szCs w:val="21"/>
-          <w:bdr w:val="none" w:color="auto" w:sz="0" w:space="0"/>
           <w:shd w:val="clear" w:fill="FCFCFC"/>
         </w:rPr>
         <w:t>p</w:t>
@@ -11820,7 +11889,6 @@
           <w:spacing w:val="0"/>
           <w:sz w:val="21"/>
           <w:szCs w:val="21"/>
-          <w:bdr w:val="none" w:color="auto" w:sz="0" w:space="0"/>
           <w:shd w:val="clear" w:fill="FCFCFC"/>
         </w:rPr>
         <w:t>)</w:t>
@@ -11834,7 +11902,6 @@
           <w:spacing w:val="0"/>
           <w:sz w:val="21"/>
           <w:szCs w:val="21"/>
-          <w:bdr w:val="none" w:color="auto" w:sz="0" w:space="0"/>
           <w:shd w:val="clear" w:fill="FCFCFC"/>
         </w:rPr>
         <w:t xml:space="preserve"> </w:t>
@@ -11848,7 +11915,6 @@
           <w:spacing w:val="0"/>
           <w:sz w:val="21"/>
           <w:szCs w:val="21"/>
-          <w:bdr w:val="none" w:color="auto" w:sz="0" w:space="0"/>
           <w:shd w:val="clear" w:fill="FCFCFC"/>
         </w:rPr>
         <w:t>(</w:t>
@@ -11862,7 +11928,6 @@
           <w:spacing w:val="0"/>
           <w:sz w:val="21"/>
           <w:szCs w:val="21"/>
-          <w:bdr w:val="none" w:color="auto" w:sz="0" w:space="0"/>
           <w:shd w:val="clear" w:fill="FCFCFC"/>
         </w:rPr>
         <w:t>int</w:t>
@@ -11876,7 +11941,6 @@
           <w:spacing w:val="0"/>
           <w:sz w:val="21"/>
           <w:szCs w:val="21"/>
-          <w:bdr w:val="none" w:color="auto" w:sz="0" w:space="0"/>
           <w:shd w:val="clear" w:fill="FCFCFC"/>
         </w:rPr>
         <w:t xml:space="preserve"> x</w:t>
@@ -11890,7 +11954,6 @@
           <w:spacing w:val="0"/>
           <w:sz w:val="21"/>
           <w:szCs w:val="21"/>
-          <w:bdr w:val="none" w:color="auto" w:sz="0" w:space="0"/>
           <w:shd w:val="clear" w:fill="FCFCFC"/>
         </w:rPr>
         <w:t>);</w:t>
@@ -11904,7 +11967,6 @@
           <w:spacing w:val="0"/>
           <w:sz w:val="21"/>
           <w:szCs w:val="21"/>
-          <w:bdr w:val="none" w:color="auto" w:sz="0" w:space="0"/>
           <w:shd w:val="clear" w:fill="FCFCFC"/>
         </w:rPr>
         <w:t xml:space="preserve">  </w:t>
@@ -11918,7 +11980,6 @@
           <w:spacing w:val="0"/>
           <w:sz w:val="21"/>
           <w:szCs w:val="21"/>
-          <w:bdr w:val="none" w:color="auto" w:sz="0" w:space="0"/>
           <w:shd w:val="clear" w:fill="FCFCFC"/>
         </w:rPr>
         <w:t>/*定义一个函数指针*/</w:t>
@@ -11952,7 +12013,6 @@
           <w:spacing w:val="0"/>
           <w:sz w:val="21"/>
           <w:szCs w:val="21"/>
-          <w:bdr w:val="none" w:color="auto" w:sz="0" w:space="0"/>
           <w:shd w:val="clear" w:fill="FCFCFC"/>
         </w:rPr>
         <w:t xml:space="preserve">p </w:t>
@@ -11966,7 +12026,6 @@
           <w:spacing w:val="0"/>
           <w:sz w:val="21"/>
           <w:szCs w:val="21"/>
-          <w:bdr w:val="none" w:color="auto" w:sz="0" w:space="0"/>
           <w:shd w:val="clear" w:fill="FCFCFC"/>
         </w:rPr>
         <w:t>=</w:t>
@@ -11980,7 +12039,6 @@
           <w:spacing w:val="0"/>
           <w:sz w:val="21"/>
           <w:szCs w:val="21"/>
-          <w:bdr w:val="none" w:color="auto" w:sz="0" w:space="0"/>
           <w:shd w:val="clear" w:fill="FCFCFC"/>
         </w:rPr>
         <w:t xml:space="preserve"> Func</w:t>
@@ -11994,7 +12052,6 @@
           <w:spacing w:val="0"/>
           <w:sz w:val="21"/>
           <w:szCs w:val="21"/>
-          <w:bdr w:val="none" w:color="auto" w:sz="0" w:space="0"/>
           <w:shd w:val="clear" w:fill="FCFCFC"/>
         </w:rPr>
         <w:t>;</w:t>
@@ -12008,7 +12065,6 @@
           <w:spacing w:val="0"/>
           <w:sz w:val="21"/>
           <w:szCs w:val="21"/>
-          <w:bdr w:val="none" w:color="auto" w:sz="0" w:space="0"/>
           <w:shd w:val="clear" w:fill="FCFCFC"/>
         </w:rPr>
         <w:t xml:space="preserve">          </w:t>
@@ -12022,7 +12078,6 @@
           <w:spacing w:val="0"/>
           <w:sz w:val="21"/>
           <w:szCs w:val="21"/>
-          <w:bdr w:val="none" w:color="auto" w:sz="0" w:space="0"/>
           <w:shd w:val="clear" w:fill="FCFCFC"/>
         </w:rPr>
         <w:t>/*将Func函数的首地址赋给指针变量p*/</w:t>
@@ -12130,7 +12185,6 @@
           <w:spacing w:val="0"/>
           <w:sz w:val="21"/>
           <w:szCs w:val="21"/>
-          <w:bdr w:val="none" w:color="auto" w:sz="0" w:space="0"/>
           <w:shd w:val="clear" w:fill="FCFCFC"/>
         </w:rPr>
         <w:t># include</w:t>
@@ -12144,7 +12198,6 @@
           <w:spacing w:val="0"/>
           <w:sz w:val="21"/>
           <w:szCs w:val="21"/>
-          <w:bdr w:val="none" w:color="auto" w:sz="0" w:space="0"/>
           <w:shd w:val="clear" w:fill="FCFCFC"/>
         </w:rPr>
         <w:t xml:space="preserve"> </w:t>
@@ -12158,7 +12211,6 @@
           <w:spacing w:val="0"/>
           <w:sz w:val="21"/>
           <w:szCs w:val="21"/>
-          <w:bdr w:val="none" w:color="auto" w:sz="0" w:space="0"/>
           <w:shd w:val="clear" w:fill="FCFCFC"/>
         </w:rPr>
         <w:t>&lt;stdio.h&gt;</w:t>
@@ -12192,7 +12244,6 @@
           <w:spacing w:val="0"/>
           <w:sz w:val="21"/>
           <w:szCs w:val="21"/>
-          <w:bdr w:val="none" w:color="auto" w:sz="0" w:space="0"/>
           <w:shd w:val="clear" w:fill="FCFCFC"/>
         </w:rPr>
         <w:t>int</w:t>
@@ -12206,7 +12257,6 @@
           <w:spacing w:val="0"/>
           <w:sz w:val="21"/>
           <w:szCs w:val="21"/>
-          <w:bdr w:val="none" w:color="auto" w:sz="0" w:space="0"/>
           <w:shd w:val="clear" w:fill="FCFCFC"/>
         </w:rPr>
         <w:t xml:space="preserve"> </w:t>
@@ -12220,7 +12270,6 @@
           <w:spacing w:val="0"/>
           <w:sz w:val="21"/>
           <w:szCs w:val="21"/>
-          <w:bdr w:val="none" w:color="auto" w:sz="0" w:space="0"/>
           <w:shd w:val="clear" w:fill="FCFCFC"/>
         </w:rPr>
         <w:t>Max</w:t>
@@ -12234,7 +12283,6 @@
           <w:spacing w:val="0"/>
           <w:sz w:val="21"/>
           <w:szCs w:val="21"/>
-          <w:bdr w:val="none" w:color="auto" w:sz="0" w:space="0"/>
           <w:shd w:val="clear" w:fill="FCFCFC"/>
         </w:rPr>
         <w:t>(</w:t>
@@ -12248,7 +12296,6 @@
           <w:spacing w:val="0"/>
           <w:sz w:val="21"/>
           <w:szCs w:val="21"/>
-          <w:bdr w:val="none" w:color="auto" w:sz="0" w:space="0"/>
           <w:shd w:val="clear" w:fill="FCFCFC"/>
         </w:rPr>
         <w:t>int</w:t>
@@ -12262,7 +12309,6 @@
           <w:spacing w:val="0"/>
           <w:sz w:val="21"/>
           <w:szCs w:val="21"/>
-          <w:bdr w:val="none" w:color="auto" w:sz="0" w:space="0"/>
           <w:shd w:val="clear" w:fill="FCFCFC"/>
         </w:rPr>
         <w:t>,</w:t>
@@ -12276,7 +12322,6 @@
           <w:spacing w:val="0"/>
           <w:sz w:val="21"/>
           <w:szCs w:val="21"/>
-          <w:bdr w:val="none" w:color="auto" w:sz="0" w:space="0"/>
           <w:shd w:val="clear" w:fill="FCFCFC"/>
         </w:rPr>
         <w:t xml:space="preserve"> </w:t>
@@ -12290,7 +12335,6 @@
           <w:spacing w:val="0"/>
           <w:sz w:val="21"/>
           <w:szCs w:val="21"/>
-          <w:bdr w:val="none" w:color="auto" w:sz="0" w:space="0"/>
           <w:shd w:val="clear" w:fill="FCFCFC"/>
         </w:rPr>
         <w:t>int</w:t>
@@ -12304,7 +12348,6 @@
           <w:spacing w:val="0"/>
           <w:sz w:val="21"/>
           <w:szCs w:val="21"/>
-          <w:bdr w:val="none" w:color="auto" w:sz="0" w:space="0"/>
           <w:shd w:val="clear" w:fill="FCFCFC"/>
         </w:rPr>
         <w:t>);</w:t>
@@ -12318,7 +12361,6 @@
           <w:spacing w:val="0"/>
           <w:sz w:val="21"/>
           <w:szCs w:val="21"/>
-          <w:bdr w:val="none" w:color="auto" w:sz="0" w:space="0"/>
           <w:shd w:val="clear" w:fill="FCFCFC"/>
         </w:rPr>
         <w:t xml:space="preserve"> </w:t>
@@ -12332,7 +12374,6 @@
           <w:spacing w:val="0"/>
           <w:sz w:val="21"/>
           <w:szCs w:val="21"/>
-          <w:bdr w:val="none" w:color="auto" w:sz="0" w:space="0"/>
           <w:shd w:val="clear" w:fill="FCFCFC"/>
         </w:rPr>
         <w:t>//函数声明</w:t>
@@ -12366,7 +12407,6 @@
           <w:spacing w:val="0"/>
           <w:sz w:val="21"/>
           <w:szCs w:val="21"/>
-          <w:bdr w:val="none" w:color="auto" w:sz="0" w:space="0"/>
           <w:shd w:val="clear" w:fill="FCFCFC"/>
         </w:rPr>
         <w:t>int</w:t>
@@ -12380,7 +12420,6 @@
           <w:spacing w:val="0"/>
           <w:sz w:val="21"/>
           <w:szCs w:val="21"/>
-          <w:bdr w:val="none" w:color="auto" w:sz="0" w:space="0"/>
           <w:shd w:val="clear" w:fill="FCFCFC"/>
         </w:rPr>
         <w:t xml:space="preserve"> </w:t>
@@ -12394,7 +12433,6 @@
           <w:spacing w:val="0"/>
           <w:sz w:val="21"/>
           <w:szCs w:val="21"/>
-          <w:bdr w:val="none" w:color="auto" w:sz="0" w:space="0"/>
           <w:shd w:val="clear" w:fill="FCFCFC"/>
         </w:rPr>
         <w:t>main</w:t>
@@ -12408,7 +12446,6 @@
           <w:spacing w:val="0"/>
           <w:sz w:val="21"/>
           <w:szCs w:val="21"/>
-          <w:bdr w:val="none" w:color="auto" w:sz="0" w:space="0"/>
           <w:shd w:val="clear" w:fill="FCFCFC"/>
         </w:rPr>
         <w:t>(</w:t>
@@ -12422,7 +12459,6 @@
           <w:spacing w:val="0"/>
           <w:sz w:val="21"/>
           <w:szCs w:val="21"/>
-          <w:bdr w:val="none" w:color="auto" w:sz="0" w:space="0"/>
           <w:shd w:val="clear" w:fill="FCFCFC"/>
         </w:rPr>
         <w:t>void</w:t>
@@ -12436,7 +12472,6 @@
           <w:spacing w:val="0"/>
           <w:sz w:val="21"/>
           <w:szCs w:val="21"/>
-          <w:bdr w:val="none" w:color="auto" w:sz="0" w:space="0"/>
           <w:shd w:val="clear" w:fill="FCFCFC"/>
         </w:rPr>
         <w:t>)</w:t>
@@ -12470,7 +12505,6 @@
           <w:spacing w:val="0"/>
           <w:sz w:val="21"/>
           <w:szCs w:val="21"/>
-          <w:bdr w:val="none" w:color="auto" w:sz="0" w:space="0"/>
           <w:shd w:val="clear" w:fill="FCFCFC"/>
         </w:rPr>
         <w:t>{</w:t>
@@ -12504,7 +12538,6 @@
           <w:spacing w:val="0"/>
           <w:sz w:val="21"/>
           <w:szCs w:val="21"/>
-          <w:bdr w:val="none" w:color="auto" w:sz="0" w:space="0"/>
           <w:shd w:val="clear" w:fill="FCFCFC"/>
         </w:rPr>
         <w:t>int</w:t>
@@ -12518,7 +12551,6 @@
           <w:spacing w:val="0"/>
           <w:sz w:val="21"/>
           <w:szCs w:val="21"/>
-          <w:bdr w:val="none" w:color="auto" w:sz="0" w:space="0"/>
           <w:shd w:val="clear" w:fill="FCFCFC"/>
         </w:rPr>
         <w:t>(*</w:t>
@@ -12532,7 +12564,6 @@
           <w:spacing w:val="0"/>
           <w:sz w:val="21"/>
           <w:szCs w:val="21"/>
-          <w:bdr w:val="none" w:color="auto" w:sz="0" w:space="0"/>
           <w:shd w:val="clear" w:fill="FCFCFC"/>
         </w:rPr>
         <w:t>p</w:t>
@@ -12546,7 +12577,6 @@
           <w:spacing w:val="0"/>
           <w:sz w:val="21"/>
           <w:szCs w:val="21"/>
-          <w:bdr w:val="none" w:color="auto" w:sz="0" w:space="0"/>
           <w:shd w:val="clear" w:fill="FCFCFC"/>
         </w:rPr>
         <w:t>)(</w:t>
@@ -12560,7 +12590,6 @@
           <w:spacing w:val="0"/>
           <w:sz w:val="21"/>
           <w:szCs w:val="21"/>
-          <w:bdr w:val="none" w:color="auto" w:sz="0" w:space="0"/>
           <w:shd w:val="clear" w:fill="FCFCFC"/>
         </w:rPr>
         <w:t>int</w:t>
@@ -12574,7 +12603,6 @@
           <w:spacing w:val="0"/>
           <w:sz w:val="21"/>
           <w:szCs w:val="21"/>
-          <w:bdr w:val="none" w:color="auto" w:sz="0" w:space="0"/>
           <w:shd w:val="clear" w:fill="FCFCFC"/>
         </w:rPr>
         <w:t>,</w:t>
@@ -12588,7 +12616,6 @@
           <w:spacing w:val="0"/>
           <w:sz w:val="21"/>
           <w:szCs w:val="21"/>
-          <w:bdr w:val="none" w:color="auto" w:sz="0" w:space="0"/>
           <w:shd w:val="clear" w:fill="FCFCFC"/>
         </w:rPr>
         <w:t xml:space="preserve"> </w:t>
@@ -12602,7 +12629,6 @@
           <w:spacing w:val="0"/>
           <w:sz w:val="21"/>
           <w:szCs w:val="21"/>
-          <w:bdr w:val="none" w:color="auto" w:sz="0" w:space="0"/>
           <w:shd w:val="clear" w:fill="FCFCFC"/>
         </w:rPr>
         <w:t>int</w:t>
@@ -12616,7 +12642,6 @@
           <w:spacing w:val="0"/>
           <w:sz w:val="21"/>
           <w:szCs w:val="21"/>
-          <w:bdr w:val="none" w:color="auto" w:sz="0" w:space="0"/>
           <w:shd w:val="clear" w:fill="FCFCFC"/>
         </w:rPr>
         <w:t>);</w:t>
@@ -12630,7 +12655,6 @@
           <w:spacing w:val="0"/>
           <w:sz w:val="21"/>
           <w:szCs w:val="21"/>
-          <w:bdr w:val="none" w:color="auto" w:sz="0" w:space="0"/>
           <w:shd w:val="clear" w:fill="FCFCFC"/>
         </w:rPr>
         <w:t xml:space="preserve"> </w:t>
@@ -12644,7 +12668,6 @@
           <w:spacing w:val="0"/>
           <w:sz w:val="21"/>
           <w:szCs w:val="21"/>
-          <w:bdr w:val="none" w:color="auto" w:sz="0" w:space="0"/>
           <w:shd w:val="clear" w:fill="FCFCFC"/>
         </w:rPr>
         <w:t>//定义一个函数指针</w:t>
@@ -12678,7 +12701,6 @@
           <w:spacing w:val="0"/>
           <w:sz w:val="21"/>
           <w:szCs w:val="21"/>
-          <w:bdr w:val="none" w:color="auto" w:sz="0" w:space="0"/>
           <w:shd w:val="clear" w:fill="FCFCFC"/>
         </w:rPr>
         <w:t>int</w:t>
@@ -12692,7 +12714,6 @@
           <w:spacing w:val="0"/>
           <w:sz w:val="21"/>
           <w:szCs w:val="21"/>
-          <w:bdr w:val="none" w:color="auto" w:sz="0" w:space="0"/>
           <w:shd w:val="clear" w:fill="FCFCFC"/>
         </w:rPr>
         <w:t xml:space="preserve"> a</w:t>
@@ -12706,7 +12727,6 @@
           <w:spacing w:val="0"/>
           <w:sz w:val="21"/>
           <w:szCs w:val="21"/>
-          <w:bdr w:val="none" w:color="auto" w:sz="0" w:space="0"/>
           <w:shd w:val="clear" w:fill="FCFCFC"/>
         </w:rPr>
         <w:t>,</w:t>
@@ -12720,7 +12740,6 @@
           <w:spacing w:val="0"/>
           <w:sz w:val="21"/>
           <w:szCs w:val="21"/>
-          <w:bdr w:val="none" w:color="auto" w:sz="0" w:space="0"/>
           <w:shd w:val="clear" w:fill="FCFCFC"/>
         </w:rPr>
         <w:t xml:space="preserve"> b</w:t>
@@ -12734,7 +12753,6 @@
           <w:spacing w:val="0"/>
           <w:sz w:val="21"/>
           <w:szCs w:val="21"/>
-          <w:bdr w:val="none" w:color="auto" w:sz="0" w:space="0"/>
           <w:shd w:val="clear" w:fill="FCFCFC"/>
         </w:rPr>
         <w:t>,</w:t>
@@ -12748,7 +12766,6 @@
           <w:spacing w:val="0"/>
           <w:sz w:val="21"/>
           <w:szCs w:val="21"/>
-          <w:bdr w:val="none" w:color="auto" w:sz="0" w:space="0"/>
           <w:shd w:val="clear" w:fill="FCFCFC"/>
         </w:rPr>
         <w:t xml:space="preserve"> c</w:t>
@@ -12762,7 +12779,6 @@
           <w:spacing w:val="0"/>
           <w:sz w:val="21"/>
           <w:szCs w:val="21"/>
-          <w:bdr w:val="none" w:color="auto" w:sz="0" w:space="0"/>
           <w:shd w:val="clear" w:fill="FCFCFC"/>
         </w:rPr>
         <w:t>;</w:t>
@@ -12796,7 +12812,6 @@
           <w:spacing w:val="0"/>
           <w:sz w:val="21"/>
           <w:szCs w:val="21"/>
-          <w:bdr w:val="none" w:color="auto" w:sz="0" w:space="0"/>
           <w:shd w:val="clear" w:fill="FCFCFC"/>
         </w:rPr>
         <w:t xml:space="preserve">p </w:t>
@@ -12810,7 +12825,6 @@
           <w:spacing w:val="0"/>
           <w:sz w:val="21"/>
           <w:szCs w:val="21"/>
-          <w:bdr w:val="none" w:color="auto" w:sz="0" w:space="0"/>
           <w:shd w:val="clear" w:fill="FCFCFC"/>
         </w:rPr>
         <w:t>=</w:t>
@@ -12824,7 +12838,6 @@
           <w:spacing w:val="0"/>
           <w:sz w:val="21"/>
           <w:szCs w:val="21"/>
-          <w:bdr w:val="none" w:color="auto" w:sz="0" w:space="0"/>
           <w:shd w:val="clear" w:fill="FCFCFC"/>
         </w:rPr>
         <w:t xml:space="preserve"> Max</w:t>
@@ -12838,7 +12851,6 @@
           <w:spacing w:val="0"/>
           <w:sz w:val="21"/>
           <w:szCs w:val="21"/>
-          <w:bdr w:val="none" w:color="auto" w:sz="0" w:space="0"/>
           <w:shd w:val="clear" w:fill="FCFCFC"/>
         </w:rPr>
         <w:t>;</w:t>
@@ -12852,7 +12864,6 @@
           <w:spacing w:val="0"/>
           <w:sz w:val="21"/>
           <w:szCs w:val="21"/>
-          <w:bdr w:val="none" w:color="auto" w:sz="0" w:space="0"/>
           <w:shd w:val="clear" w:fill="FCFCFC"/>
         </w:rPr>
         <w:t xml:space="preserve"> </w:t>
@@ -12866,7 +12877,6 @@
           <w:spacing w:val="0"/>
           <w:sz w:val="21"/>
           <w:szCs w:val="21"/>
-          <w:bdr w:val="none" w:color="auto" w:sz="0" w:space="0"/>
           <w:shd w:val="clear" w:fill="FCFCFC"/>
         </w:rPr>
         <w:t>//把函数Max赋给指针变量p, 使p指向Max函数</w:t>
@@ -12900,7 +12910,6 @@
           <w:spacing w:val="0"/>
           <w:sz w:val="21"/>
           <w:szCs w:val="21"/>
-          <w:bdr w:val="none" w:color="auto" w:sz="0" w:space="0"/>
           <w:shd w:val="clear" w:fill="FCFCFC"/>
         </w:rPr>
         <w:t>printf</w:t>
@@ -12914,7 +12923,6 @@
           <w:spacing w:val="0"/>
           <w:sz w:val="21"/>
           <w:szCs w:val="21"/>
-          <w:bdr w:val="none" w:color="auto" w:sz="0" w:space="0"/>
           <w:shd w:val="clear" w:fill="FCFCFC"/>
         </w:rPr>
         <w:t>(</w:t>
@@ -12928,7 +12936,6 @@
           <w:spacing w:val="0"/>
           <w:sz w:val="21"/>
           <w:szCs w:val="21"/>
-          <w:bdr w:val="none" w:color="auto" w:sz="0" w:space="0"/>
           <w:shd w:val="clear" w:fill="FCFCFC"/>
         </w:rPr>
         <w:t>"please enter a and b:"</w:t>
@@ -12942,7 +12949,6 @@
           <w:spacing w:val="0"/>
           <w:sz w:val="21"/>
           <w:szCs w:val="21"/>
-          <w:bdr w:val="none" w:color="auto" w:sz="0" w:space="0"/>
           <w:shd w:val="clear" w:fill="FCFCFC"/>
         </w:rPr>
         <w:t>);</w:t>
@@ -12976,7 +12982,6 @@
           <w:spacing w:val="0"/>
           <w:sz w:val="21"/>
           <w:szCs w:val="21"/>
-          <w:bdr w:val="none" w:color="auto" w:sz="0" w:space="0"/>
           <w:shd w:val="clear" w:fill="FCFCFC"/>
         </w:rPr>
         <w:t>scanf</w:t>
@@ -12990,7 +12995,6 @@
           <w:spacing w:val="0"/>
           <w:sz w:val="21"/>
           <w:szCs w:val="21"/>
-          <w:bdr w:val="none" w:color="auto" w:sz="0" w:space="0"/>
           <w:shd w:val="clear" w:fill="FCFCFC"/>
         </w:rPr>
         <w:t>(</w:t>
@@ -13004,7 +13008,6 @@
           <w:spacing w:val="0"/>
           <w:sz w:val="21"/>
           <w:szCs w:val="21"/>
-          <w:bdr w:val="none" w:color="auto" w:sz="0" w:space="0"/>
           <w:shd w:val="clear" w:fill="FCFCFC"/>
         </w:rPr>
         <w:t>"%d%d"</w:t>
@@ -13018,7 +13021,6 @@
           <w:spacing w:val="0"/>
           <w:sz w:val="21"/>
           <w:szCs w:val="21"/>
-          <w:bdr w:val="none" w:color="auto" w:sz="0" w:space="0"/>
           <w:shd w:val="clear" w:fill="FCFCFC"/>
         </w:rPr>
         <w:t>,</w:t>
@@ -13032,7 +13034,6 @@
           <w:spacing w:val="0"/>
           <w:sz w:val="21"/>
           <w:szCs w:val="21"/>
-          <w:bdr w:val="none" w:color="auto" w:sz="0" w:space="0"/>
           <w:shd w:val="clear" w:fill="FCFCFC"/>
         </w:rPr>
         <w:t xml:space="preserve"> </w:t>
@@ -13046,7 +13047,6 @@
           <w:spacing w:val="0"/>
           <w:sz w:val="21"/>
           <w:szCs w:val="21"/>
-          <w:bdr w:val="none" w:color="auto" w:sz="0" w:space="0"/>
           <w:shd w:val="clear" w:fill="FCFCFC"/>
         </w:rPr>
         <w:t>&amp;</w:t>
@@ -13060,7 +13060,6 @@
           <w:spacing w:val="0"/>
           <w:sz w:val="21"/>
           <w:szCs w:val="21"/>
-          <w:bdr w:val="none" w:color="auto" w:sz="0" w:space="0"/>
           <w:shd w:val="clear" w:fill="FCFCFC"/>
         </w:rPr>
         <w:t>a</w:t>
@@ -13074,7 +13073,6 @@
           <w:spacing w:val="0"/>
           <w:sz w:val="21"/>
           <w:szCs w:val="21"/>
-          <w:bdr w:val="none" w:color="auto" w:sz="0" w:space="0"/>
           <w:shd w:val="clear" w:fill="FCFCFC"/>
         </w:rPr>
         <w:t>,</w:t>
@@ -13088,7 +13086,6 @@
           <w:spacing w:val="0"/>
           <w:sz w:val="21"/>
           <w:szCs w:val="21"/>
-          <w:bdr w:val="none" w:color="auto" w:sz="0" w:space="0"/>
           <w:shd w:val="clear" w:fill="FCFCFC"/>
         </w:rPr>
         <w:t xml:space="preserve"> </w:t>
@@ -13102,7 +13099,6 @@
           <w:spacing w:val="0"/>
           <w:sz w:val="21"/>
           <w:szCs w:val="21"/>
-          <w:bdr w:val="none" w:color="auto" w:sz="0" w:space="0"/>
           <w:shd w:val="clear" w:fill="FCFCFC"/>
         </w:rPr>
         <w:t>&amp;</w:t>
@@ -13116,7 +13112,6 @@
           <w:spacing w:val="0"/>
           <w:sz w:val="21"/>
           <w:szCs w:val="21"/>
-          <w:bdr w:val="none" w:color="auto" w:sz="0" w:space="0"/>
           <w:shd w:val="clear" w:fill="FCFCFC"/>
         </w:rPr>
         <w:t>b</w:t>
@@ -13130,7 +13125,6 @@
           <w:spacing w:val="0"/>
           <w:sz w:val="21"/>
           <w:szCs w:val="21"/>
-          <w:bdr w:val="none" w:color="auto" w:sz="0" w:space="0"/>
           <w:shd w:val="clear" w:fill="FCFCFC"/>
         </w:rPr>
         <w:t>);</w:t>
@@ -13166,7 +13160,6 @@
           <w:sz w:val="21"/>
           <w:szCs w:val="21"/>
           <w:highlight w:val="cyan"/>
-          <w:bdr w:val="none" w:color="auto" w:sz="0" w:space="0"/>
           <w:shd w:val="clear" w:fill="FCFCFC"/>
         </w:rPr>
         <w:t xml:space="preserve">c </w:t>
@@ -13181,7 +13174,6 @@
           <w:sz w:val="21"/>
           <w:szCs w:val="21"/>
           <w:highlight w:val="cyan"/>
-          <w:bdr w:val="none" w:color="auto" w:sz="0" w:space="0"/>
           <w:shd w:val="clear" w:fill="FCFCFC"/>
         </w:rPr>
         <w:t>=</w:t>
@@ -13196,7 +13188,6 @@
           <w:sz w:val="21"/>
           <w:szCs w:val="21"/>
           <w:highlight w:val="cyan"/>
-          <w:bdr w:val="none" w:color="auto" w:sz="0" w:space="0"/>
           <w:shd w:val="clear" w:fill="FCFCFC"/>
         </w:rPr>
         <w:t xml:space="preserve"> </w:t>
@@ -13211,7 +13202,6 @@
           <w:sz w:val="21"/>
           <w:szCs w:val="21"/>
           <w:highlight w:val="cyan"/>
-          <w:bdr w:val="none" w:color="auto" w:sz="0" w:space="0"/>
           <w:shd w:val="clear" w:fill="FCFCFC"/>
         </w:rPr>
         <w:t>(*</w:t>
@@ -13226,7 +13216,6 @@
           <w:sz w:val="21"/>
           <w:szCs w:val="21"/>
           <w:highlight w:val="cyan"/>
-          <w:bdr w:val="none" w:color="auto" w:sz="0" w:space="0"/>
           <w:shd w:val="clear" w:fill="FCFCFC"/>
         </w:rPr>
         <w:t>p</w:t>
@@ -13241,7 +13230,6 @@
           <w:sz w:val="21"/>
           <w:szCs w:val="21"/>
           <w:highlight w:val="cyan"/>
-          <w:bdr w:val="none" w:color="auto" w:sz="0" w:space="0"/>
           <w:shd w:val="clear" w:fill="FCFCFC"/>
         </w:rPr>
         <w:t>)(</w:t>
@@ -13256,7 +13244,6 @@
           <w:sz w:val="21"/>
           <w:szCs w:val="21"/>
           <w:highlight w:val="cyan"/>
-          <w:bdr w:val="none" w:color="auto" w:sz="0" w:space="0"/>
           <w:shd w:val="clear" w:fill="FCFCFC"/>
         </w:rPr>
         <w:t>a</w:t>
@@ -13271,7 +13258,6 @@
           <w:sz w:val="21"/>
           <w:szCs w:val="21"/>
           <w:highlight w:val="cyan"/>
-          <w:bdr w:val="none" w:color="auto" w:sz="0" w:space="0"/>
           <w:shd w:val="clear" w:fill="FCFCFC"/>
         </w:rPr>
         <w:t>,</w:t>
@@ -13286,7 +13272,6 @@
           <w:sz w:val="21"/>
           <w:szCs w:val="21"/>
           <w:highlight w:val="cyan"/>
-          <w:bdr w:val="none" w:color="auto" w:sz="0" w:space="0"/>
           <w:shd w:val="clear" w:fill="FCFCFC"/>
         </w:rPr>
         <w:t xml:space="preserve"> b</w:t>
@@ -13301,7 +13286,6 @@
           <w:sz w:val="21"/>
           <w:szCs w:val="21"/>
           <w:highlight w:val="cyan"/>
-          <w:bdr w:val="none" w:color="auto" w:sz="0" w:space="0"/>
           <w:shd w:val="clear" w:fill="FCFCFC"/>
         </w:rPr>
         <w:t>);</w:t>
@@ -13316,7 +13300,6 @@
           <w:sz w:val="21"/>
           <w:szCs w:val="21"/>
           <w:highlight w:val="cyan"/>
-          <w:bdr w:val="none" w:color="auto" w:sz="0" w:space="0"/>
           <w:shd w:val="clear" w:fill="FCFCFC"/>
         </w:rPr>
         <w:t xml:space="preserve"> </w:t>
@@ -13331,7 +13314,6 @@
           <w:sz w:val="21"/>
           <w:szCs w:val="21"/>
           <w:highlight w:val="cyan"/>
-          <w:bdr w:val="none" w:color="auto" w:sz="0" w:space="0"/>
           <w:shd w:val="clear" w:fill="FCFCFC"/>
         </w:rPr>
         <w:t>//通过函数指针调用Max函数</w:t>
@@ -13365,7 +13347,6 @@
           <w:spacing w:val="0"/>
           <w:sz w:val="21"/>
           <w:szCs w:val="21"/>
-          <w:bdr w:val="none" w:color="auto" w:sz="0" w:space="0"/>
           <w:shd w:val="clear" w:fill="FCFCFC"/>
         </w:rPr>
         <w:t>printf</w:t>
@@ -13379,7 +13360,6 @@
           <w:spacing w:val="0"/>
           <w:sz w:val="21"/>
           <w:szCs w:val="21"/>
-          <w:bdr w:val="none" w:color="auto" w:sz="0" w:space="0"/>
           <w:shd w:val="clear" w:fill="FCFCFC"/>
         </w:rPr>
         <w:t>(</w:t>
@@ -13393,7 +13373,6 @@
           <w:spacing w:val="0"/>
           <w:sz w:val="21"/>
           <w:szCs w:val="21"/>
-          <w:bdr w:val="none" w:color="auto" w:sz="0" w:space="0"/>
           <w:shd w:val="clear" w:fill="FCFCFC"/>
         </w:rPr>
         <w:t>"a = %d\nb = %d\nmax = %d\n"</w:t>
@@ -13407,7 +13386,6 @@
           <w:spacing w:val="0"/>
           <w:sz w:val="21"/>
           <w:szCs w:val="21"/>
-          <w:bdr w:val="none" w:color="auto" w:sz="0" w:space="0"/>
           <w:shd w:val="clear" w:fill="FCFCFC"/>
         </w:rPr>
         <w:t>,</w:t>
@@ -13421,7 +13399,6 @@
           <w:spacing w:val="0"/>
           <w:sz w:val="21"/>
           <w:szCs w:val="21"/>
-          <w:bdr w:val="none" w:color="auto" w:sz="0" w:space="0"/>
           <w:shd w:val="clear" w:fill="FCFCFC"/>
         </w:rPr>
         <w:t xml:space="preserve"> a</w:t>
@@ -13435,7 +13412,6 @@
           <w:spacing w:val="0"/>
           <w:sz w:val="21"/>
           <w:szCs w:val="21"/>
-          <w:bdr w:val="none" w:color="auto" w:sz="0" w:space="0"/>
           <w:shd w:val="clear" w:fill="FCFCFC"/>
         </w:rPr>
         <w:t>,</w:t>
@@ -13449,7 +13425,6 @@
           <w:spacing w:val="0"/>
           <w:sz w:val="21"/>
           <w:szCs w:val="21"/>
-          <w:bdr w:val="none" w:color="auto" w:sz="0" w:space="0"/>
           <w:shd w:val="clear" w:fill="FCFCFC"/>
         </w:rPr>
         <w:t xml:space="preserve"> b</w:t>
@@ -13463,7 +13438,6 @@
           <w:spacing w:val="0"/>
           <w:sz w:val="21"/>
           <w:szCs w:val="21"/>
-          <w:bdr w:val="none" w:color="auto" w:sz="0" w:space="0"/>
           <w:shd w:val="clear" w:fill="FCFCFC"/>
         </w:rPr>
         <w:t>,</w:t>
@@ -13477,7 +13451,6 @@
           <w:spacing w:val="0"/>
           <w:sz w:val="21"/>
           <w:szCs w:val="21"/>
-          <w:bdr w:val="none" w:color="auto" w:sz="0" w:space="0"/>
           <w:shd w:val="clear" w:fill="FCFCFC"/>
         </w:rPr>
         <w:t xml:space="preserve"> c</w:t>
@@ -13491,7 +13464,6 @@
           <w:spacing w:val="0"/>
           <w:sz w:val="21"/>
           <w:szCs w:val="21"/>
-          <w:bdr w:val="none" w:color="auto" w:sz="0" w:space="0"/>
           <w:shd w:val="clear" w:fill="FCFCFC"/>
         </w:rPr>
         <w:t>);</w:t>
@@ -13526,7 +13498,6 @@
           <w:spacing w:val="0"/>
           <w:sz w:val="21"/>
           <w:szCs w:val="21"/>
-          <w:bdr w:val="none" w:color="auto" w:sz="0" w:space="0"/>
           <w:shd w:val="clear" w:fill="FCFCFC"/>
         </w:rPr>
         <w:t>return</w:t>
@@ -13540,7 +13511,6 @@
           <w:spacing w:val="0"/>
           <w:sz w:val="21"/>
           <w:szCs w:val="21"/>
-          <w:bdr w:val="none" w:color="auto" w:sz="0" w:space="0"/>
           <w:shd w:val="clear" w:fill="FCFCFC"/>
         </w:rPr>
         <w:t xml:space="preserve"> </w:t>
@@ -13554,7 +13524,6 @@
           <w:spacing w:val="0"/>
           <w:sz w:val="21"/>
           <w:szCs w:val="21"/>
-          <w:bdr w:val="none" w:color="auto" w:sz="0" w:space="0"/>
           <w:shd w:val="clear" w:fill="FCFCFC"/>
         </w:rPr>
         <w:t>0</w:t>
@@ -13568,7 +13537,6 @@
           <w:spacing w:val="0"/>
           <w:sz w:val="21"/>
           <w:szCs w:val="21"/>
-          <w:bdr w:val="none" w:color="auto" w:sz="0" w:space="0"/>
           <w:shd w:val="clear" w:fill="FCFCFC"/>
         </w:rPr>
         <w:t>;</w:t>
@@ -13602,7 +13570,6 @@
           <w:spacing w:val="0"/>
           <w:sz w:val="21"/>
           <w:szCs w:val="21"/>
-          <w:bdr w:val="none" w:color="auto" w:sz="0" w:space="0"/>
           <w:shd w:val="clear" w:fill="FCFCFC"/>
         </w:rPr>
         <w:t>}</w:t>
@@ -13625,7 +13592,7 @@
         <w:spacing w:before="0" w:beforeAutospacing="0" w:after="150" w:afterAutospacing="0"/>
         <w:ind w:left="0" w:right="0" w:firstLine="0"/>
         <w:rPr>
-          <w:rFonts w:ascii="Helvetica" w:hAnsi="Helvetica" w:eastAsia="Helvetica" w:cs="Helvetica"/>
+          <w:rFonts w:hint="eastAsia" w:ascii="微软雅黑" w:hAnsi="微软雅黑" w:eastAsia="微软雅黑" w:cs="微软雅黑"/>
           <w:i w:val="0"/>
           <w:caps w:val="0"/>
           <w:color w:val="000000"/>
@@ -13637,7 +13604,7 @@
       </w:pPr>
       <w:r>
         <w:rPr>
-          <w:rFonts w:hint="eastAsia" w:ascii="Helvetica" w:hAnsi="Helvetica" w:eastAsia="宋体" w:cs="Helvetica"/>
+          <w:rFonts w:hint="eastAsia" w:ascii="微软雅黑" w:hAnsi="微软雅黑" w:eastAsia="微软雅黑" w:cs="微软雅黑"/>
           <w:i w:val="0"/>
           <w:caps w:val="0"/>
           <w:color w:val="000000"/>
@@ -13645,7 +13612,6 @@
           <w:sz w:val="44"/>
           <w:szCs w:val="44"/>
           <w:u w:val="none"/>
-          <w:bdr w:val="none" w:color="auto" w:sz="0" w:space="0"/>
           <w:shd w:val="clear" w:fill="FFFFFF"/>
           <w:lang w:val="en-US" w:eastAsia="zh-CN"/>
         </w:rPr>
@@ -13653,7 +13619,7 @@
       </w:r>
       <w:r>
         <w:rPr>
-          <w:rFonts w:hint="default" w:ascii="Helvetica" w:hAnsi="Helvetica" w:eastAsia="Helvetica" w:cs="Helvetica"/>
+          <w:rFonts w:hint="eastAsia" w:ascii="微软雅黑" w:hAnsi="微软雅黑" w:eastAsia="微软雅黑" w:cs="微软雅黑"/>
           <w:i w:val="0"/>
           <w:caps w:val="0"/>
           <w:color w:val="000000"/>
@@ -13661,7 +13627,6 @@
           <w:sz w:val="44"/>
           <w:szCs w:val="44"/>
           <w:u w:val="none"/>
-          <w:bdr w:val="none" w:color="auto" w:sz="0" w:space="0"/>
           <w:shd w:val="clear" w:fill="FFFFFF"/>
         </w:rPr>
         <w:t>C enum(枚举)</w:t>
@@ -13685,25 +13650,25 @@
         <w:spacing w:before="0" w:beforeAutospacing="0" w:after="0" w:afterAutospacing="0" w:line="420" w:lineRule="atLeast"/>
         <w:ind w:left="0" w:right="0" w:firstLine="0"/>
         <w:rPr>
-          <w:rFonts w:hint="default" w:ascii="Helvetica" w:hAnsi="Helvetica" w:eastAsia="Helvetica" w:cs="Helvetica"/>
+          <w:rFonts w:hint="eastAsia" w:ascii="微软雅黑" w:hAnsi="微软雅黑" w:eastAsia="微软雅黑" w:cs="微软雅黑"/>
           <w:i w:val="0"/>
           <w:caps w:val="0"/>
           <w:color w:val="333333"/>
           <w:spacing w:val="0"/>
           <w:sz w:val="19"/>
           <w:szCs w:val="19"/>
-        </w:rPr>
-      </w:pPr>
-      <w:r>
-        <w:rPr>
-          <w:rFonts w:hint="default" w:ascii="Helvetica" w:hAnsi="Helvetica" w:eastAsia="Helvetica" w:cs="Helvetica"/>
+          <w:shd w:val="clear" w:fill="FFFFFF"/>
+        </w:rPr>
+      </w:pPr>
+      <w:r>
+        <w:rPr>
+          <w:rFonts w:hint="eastAsia" w:ascii="微软雅黑" w:hAnsi="微软雅黑" w:eastAsia="微软雅黑" w:cs="微软雅黑"/>
           <w:i w:val="0"/>
           <w:caps w:val="0"/>
           <w:color w:val="333333"/>
           <w:spacing w:val="0"/>
           <w:sz w:val="19"/>
           <w:szCs w:val="19"/>
-          <w:bdr w:val="none" w:color="auto" w:sz="0" w:space="0"/>
           <w:shd w:val="clear" w:fill="FFFFFF"/>
         </w:rPr>
         <w:t>枚举是 C 语言中的一种基本数据类型，它可以让数据更简洁，更易读。</w:t>
@@ -13727,25 +13692,120 @@
         <w:spacing w:before="0" w:beforeAutospacing="0" w:after="0" w:afterAutospacing="0" w:line="420" w:lineRule="atLeast"/>
         <w:ind w:left="0" w:right="0" w:firstLine="0"/>
         <w:rPr>
-          <w:rFonts w:hint="default" w:ascii="Helvetica" w:hAnsi="Helvetica" w:eastAsia="Helvetica" w:cs="Helvetica"/>
+          <w:rFonts w:hint="eastAsia" w:ascii="微软雅黑" w:hAnsi="微软雅黑" w:eastAsia="微软雅黑" w:cs="微软雅黑"/>
           <w:i w:val="0"/>
           <w:caps w:val="0"/>
           <w:color w:val="333333"/>
           <w:spacing w:val="0"/>
           <w:sz w:val="19"/>
           <w:szCs w:val="19"/>
-        </w:rPr>
-      </w:pPr>
-      <w:r>
-        <w:rPr>
-          <w:rFonts w:hint="default" w:ascii="Helvetica" w:hAnsi="Helvetica" w:eastAsia="Helvetica" w:cs="Helvetica"/>
+          <w:shd w:val="clear" w:fill="FFFFFF"/>
+        </w:rPr>
+      </w:pPr>
+      <w:r>
+        <w:rPr>
+          <w:rFonts w:hint="eastAsia" w:ascii="微软雅黑" w:hAnsi="微软雅黑" w:eastAsia="微软雅黑" w:cs="微软雅黑"/>
           <w:i w:val="0"/>
           <w:caps w:val="0"/>
           <w:color w:val="333333"/>
           <w:spacing w:val="0"/>
           <w:sz w:val="19"/>
           <w:szCs w:val="19"/>
-          <w:bdr w:val="none" w:color="auto" w:sz="0" w:space="0"/>
+          <w:shd w:val="clear" w:fill="FFFFFF"/>
+        </w:rPr>
+        <w:t>一个变量，只有几种选择的地方</w:t>
+      </w:r>
+      <w:r>
+        <w:rPr>
+          <w:rFonts w:hint="eastAsia" w:ascii="微软雅黑" w:hAnsi="微软雅黑" w:eastAsia="微软雅黑" w:cs="微软雅黑"/>
+          <w:i w:val="0"/>
+          <w:caps w:val="0"/>
+          <w:color w:val="333333"/>
+          <w:spacing w:val="0"/>
+          <w:sz w:val="19"/>
+          <w:szCs w:val="19"/>
+          <w:shd w:val="clear" w:fill="FFFFFF"/>
+          <w:lang w:eastAsia="zh-CN"/>
+        </w:rPr>
+        <w:t>，</w:t>
+      </w:r>
+      <w:r>
+        <w:rPr>
+          <w:rFonts w:hint="eastAsia" w:ascii="微软雅黑" w:hAnsi="微软雅黑" w:eastAsia="微软雅黑" w:cs="微软雅黑"/>
+          <w:i w:val="0"/>
+          <w:caps w:val="0"/>
+          <w:color w:val="333333"/>
+          <w:spacing w:val="0"/>
+          <w:sz w:val="19"/>
+          <w:szCs w:val="19"/>
+          <w:shd w:val="clear" w:fill="FFFFFF"/>
+        </w:rPr>
+        <w:t>比如性别设置，只有两个选择，就可以用枚举</w:t>
+      </w:r>
+      <w:r>
+        <w:rPr>
+          <w:rFonts w:hint="eastAsia" w:ascii="微软雅黑" w:hAnsi="微软雅黑" w:eastAsia="微软雅黑" w:cs="微软雅黑"/>
+          <w:i w:val="0"/>
+          <w:caps w:val="0"/>
+          <w:color w:val="333333"/>
+          <w:spacing w:val="0"/>
+          <w:sz w:val="19"/>
+          <w:szCs w:val="19"/>
+          <w:shd w:val="clear" w:fill="FFFFFF"/>
+          <w:lang w:eastAsia="zh-CN"/>
+        </w:rPr>
+        <w:t>，</w:t>
+      </w:r>
+      <w:r>
+        <w:rPr>
+          <w:rFonts w:hint="eastAsia" w:ascii="微软雅黑" w:hAnsi="微软雅黑" w:eastAsia="微软雅黑" w:cs="微软雅黑"/>
+          <w:i w:val="0"/>
+          <w:caps w:val="0"/>
+          <w:color w:val="333333"/>
+          <w:spacing w:val="0"/>
+          <w:sz w:val="19"/>
+          <w:szCs w:val="19"/>
+          <w:shd w:val="clear" w:fill="FFFFFF"/>
+        </w:rPr>
+        <w:t>在比如生日的月份，只有12个选择，也可以用枚举类型</w:t>
+      </w:r>
+    </w:p>
+    <w:p>
+      <w:pPr>
+        <w:pStyle w:val="10"/>
+        <w:keepNext w:val="0"/>
+        <w:keepLines w:val="0"/>
+        <w:widowControl/>
+        <w:suppressLineNumbers w:val="0"/>
+        <w:pBdr>
+          <w:top w:val="none" w:color="auto" w:sz="0" w:space="0"/>
+          <w:left w:val="none" w:color="auto" w:sz="0" w:space="0"/>
+          <w:bottom w:val="none" w:color="auto" w:sz="0" w:space="0"/>
+          <w:right w:val="none" w:color="auto" w:sz="0" w:space="0"/>
+        </w:pBdr>
+        <w:shd w:val="clear" w:fill="FFFFFF"/>
+        <w:wordWrap w:val="0"/>
+        <w:spacing w:before="0" w:beforeAutospacing="0" w:after="0" w:afterAutospacing="0" w:line="420" w:lineRule="atLeast"/>
+        <w:ind w:left="0" w:right="0" w:firstLine="0"/>
+        <w:rPr>
+          <w:rFonts w:hint="eastAsia" w:ascii="微软雅黑" w:hAnsi="微软雅黑" w:eastAsia="微软雅黑" w:cs="微软雅黑"/>
+          <w:i w:val="0"/>
+          <w:caps w:val="0"/>
+          <w:color w:val="333333"/>
+          <w:spacing w:val="0"/>
+          <w:sz w:val="19"/>
+          <w:szCs w:val="19"/>
+        </w:rPr>
+      </w:pPr>
+      <w:r>
+        <w:rPr>
+          <w:rFonts w:hint="eastAsia" w:ascii="微软雅黑" w:hAnsi="微软雅黑" w:eastAsia="微软雅黑" w:cs="微软雅黑"/>
+          <w:i w:val="0"/>
+          <w:caps w:val="0"/>
+          <w:color w:val="333333"/>
+          <w:spacing w:val="0"/>
+          <w:sz w:val="19"/>
+          <w:szCs w:val="19"/>
           <w:shd w:val="clear" w:fill="FFFFFF"/>
         </w:rPr>
         <w:t>枚举语法定义格式为：</w:t>
@@ -13769,7 +13829,7 @@
         <w:spacing w:before="225" w:beforeAutospacing="0" w:after="225" w:afterAutospacing="0" w:line="300" w:lineRule="atLeast"/>
         <w:ind w:left="0" w:right="0" w:firstLine="0"/>
         <w:rPr>
-          <w:rFonts w:ascii="Consolas" w:hAnsi="Consolas" w:eastAsia="Consolas" w:cs="Consolas"/>
+          <w:rFonts w:hint="eastAsia" w:ascii="微软雅黑" w:hAnsi="微软雅黑" w:eastAsia="微软雅黑" w:cs="微软雅黑"/>
           <w:caps w:val="0"/>
           <w:color w:val="333333"/>
           <w:spacing w:val="0"/>
@@ -13779,78 +13839,72 @@
       </w:pPr>
       <w:r>
         <w:rPr>
-          <w:rFonts w:hint="default" w:ascii="Consolas" w:hAnsi="Consolas" w:eastAsia="Consolas" w:cs="Consolas"/>
+          <w:rFonts w:hint="eastAsia" w:ascii="微软雅黑" w:hAnsi="微软雅黑" w:eastAsia="微软雅黑" w:cs="微软雅黑"/>
           <w:caps w:val="0"/>
           <w:color w:val="000088"/>
           <w:spacing w:val="0"/>
           <w:sz w:val="18"/>
           <w:szCs w:val="18"/>
-          <w:bdr w:val="none" w:color="auto" w:sz="0" w:space="0"/>
           <w:shd w:val="clear" w:fill="FBFBFB"/>
         </w:rPr>
         <w:t>enum</w:t>
       </w:r>
       <w:r>
         <w:rPr>
-          <w:rFonts w:hint="default" w:ascii="Consolas" w:hAnsi="Consolas" w:eastAsia="Consolas" w:cs="Consolas"/>
+          <w:rFonts w:hint="eastAsia" w:ascii="微软雅黑" w:hAnsi="微软雅黑" w:eastAsia="微软雅黑" w:cs="微软雅黑"/>
           <w:caps w:val="0"/>
           <w:color w:val="666600"/>
           <w:spacing w:val="0"/>
           <w:sz w:val="18"/>
           <w:szCs w:val="18"/>
-          <w:bdr w:val="none" w:color="auto" w:sz="0" w:space="0"/>
           <w:shd w:val="clear" w:fill="FBFBFB"/>
         </w:rPr>
         <w:t>　枚举名　{枚举元素</w:t>
       </w:r>
       <w:r>
         <w:rPr>
-          <w:rFonts w:hint="default" w:ascii="Consolas" w:hAnsi="Consolas" w:eastAsia="Consolas" w:cs="Consolas"/>
+          <w:rFonts w:hint="eastAsia" w:ascii="微软雅黑" w:hAnsi="微软雅黑" w:eastAsia="微软雅黑" w:cs="微软雅黑"/>
           <w:caps w:val="0"/>
           <w:color w:val="006666"/>
           <w:spacing w:val="0"/>
           <w:sz w:val="18"/>
           <w:szCs w:val="18"/>
-          <w:bdr w:val="none" w:color="auto" w:sz="0" w:space="0"/>
           <w:shd w:val="clear" w:fill="FBFBFB"/>
         </w:rPr>
         <w:t>1</w:t>
       </w:r>
       <w:r>
         <w:rPr>
-          <w:rFonts w:hint="default" w:ascii="Consolas" w:hAnsi="Consolas" w:eastAsia="Consolas" w:cs="Consolas"/>
+          <w:rFonts w:hint="eastAsia" w:ascii="微软雅黑" w:hAnsi="微软雅黑" w:eastAsia="微软雅黑" w:cs="微软雅黑"/>
           <w:caps w:val="0"/>
           <w:color w:val="666600"/>
           <w:spacing w:val="0"/>
           <w:sz w:val="18"/>
           <w:szCs w:val="18"/>
-          <w:bdr w:val="none" w:color="auto" w:sz="0" w:space="0"/>
           <w:shd w:val="clear" w:fill="FBFBFB"/>
         </w:rPr>
         <w:t>,枚举元素</w:t>
       </w:r>
       <w:r>
         <w:rPr>
-          <w:rFonts w:hint="default" w:ascii="Consolas" w:hAnsi="Consolas" w:eastAsia="Consolas" w:cs="Consolas"/>
+          <w:rFonts w:hint="eastAsia" w:ascii="微软雅黑" w:hAnsi="微软雅黑" w:eastAsia="微软雅黑" w:cs="微软雅黑"/>
           <w:caps w:val="0"/>
           <w:color w:val="006666"/>
           <w:spacing w:val="0"/>
           <w:sz w:val="18"/>
           <w:szCs w:val="18"/>
-          <w:bdr w:val="none" w:color="auto" w:sz="0" w:space="0"/>
           <w:shd w:val="clear" w:fill="FBFBFB"/>
         </w:rPr>
         <w:t>2</w:t>
       </w:r>
       <w:r>
         <w:rPr>
-          <w:rFonts w:hint="default" w:ascii="Consolas" w:hAnsi="Consolas" w:eastAsia="Consolas" w:cs="Consolas"/>
+          <w:rFonts w:hint="eastAsia" w:ascii="微软雅黑" w:hAnsi="微软雅黑" w:eastAsia="微软雅黑" w:cs="微软雅黑"/>
           <w:caps w:val="0"/>
           <w:color w:val="666600"/>
           <w:spacing w:val="0"/>
           <w:sz w:val="18"/>
           <w:szCs w:val="18"/>
-          <w:bdr w:val="none" w:color="auto" w:sz="0" w:space="0"/>
           <w:shd w:val="clear" w:fill="FBFBFB"/>
         </w:rPr>
         <w:t>,……};</w:t>
@@ -13859,7 +13913,7 @@
     <w:p>
       <w:pPr>
         <w:rPr>
-          <w:rFonts w:hint="default" w:ascii="Helvetica" w:hAnsi="Helvetica" w:eastAsia="Helvetica" w:cs="Helvetica"/>
+          <w:rFonts w:hint="eastAsia" w:ascii="微软雅黑" w:hAnsi="微软雅黑" w:eastAsia="微软雅黑" w:cs="微软雅黑"/>
           <w:i w:val="0"/>
           <w:caps w:val="0"/>
           <w:color w:val="333333"/>
@@ -13872,21 +13926,20 @@
       <w:r>
         <w:rPr>
           <w:rStyle w:val="13"/>
-          <w:rFonts w:ascii="Helvetica" w:hAnsi="Helvetica" w:eastAsia="Helvetica" w:cs="Helvetica"/>
+          <w:rFonts w:hint="eastAsia" w:ascii="微软雅黑" w:hAnsi="微软雅黑" w:eastAsia="微软雅黑" w:cs="微软雅黑"/>
           <w:i w:val="0"/>
           <w:caps w:val="0"/>
           <w:color w:val="333333"/>
           <w:spacing w:val="0"/>
           <w:sz w:val="19"/>
           <w:szCs w:val="19"/>
-          <w:bdr w:val="none" w:color="auto" w:sz="0" w:space="0"/>
           <w:shd w:val="clear" w:fill="FFFFFF"/>
         </w:rPr>
         <w:t>注意：</w:t>
       </w:r>
       <w:r>
         <w:rPr>
-          <w:rFonts w:hint="default" w:ascii="Helvetica" w:hAnsi="Helvetica" w:eastAsia="Helvetica" w:cs="Helvetica"/>
+          <w:rFonts w:hint="eastAsia" w:ascii="微软雅黑" w:hAnsi="微软雅黑" w:eastAsia="微软雅黑" w:cs="微软雅黑"/>
           <w:i w:val="0"/>
           <w:caps w:val="0"/>
           <w:color w:val="333333"/>
@@ -13916,7 +13969,7 @@
         <w:spacing w:before="0" w:beforeAutospacing="0" w:after="0" w:afterAutospacing="0" w:line="315" w:lineRule="atLeast"/>
         <w:ind w:left="0" w:right="0" w:firstLine="0"/>
         <w:rPr>
-          <w:rFonts w:ascii="Helvetica" w:hAnsi="Helvetica" w:eastAsia="Helvetica" w:cs="Helvetica"/>
+          <w:rFonts w:hint="eastAsia" w:ascii="微软雅黑" w:hAnsi="微软雅黑" w:eastAsia="微软雅黑" w:cs="微软雅黑"/>
           <w:i/>
           <w:caps w:val="0"/>
           <w:color w:val="333333"/>
@@ -13927,14 +13980,13 @@
       </w:pPr>
       <w:r>
         <w:rPr>
-          <w:rFonts w:hint="default" w:ascii="Helvetica" w:hAnsi="Helvetica" w:eastAsia="Helvetica" w:cs="Helvetica"/>
+          <w:rFonts w:hint="eastAsia" w:ascii="微软雅黑" w:hAnsi="微软雅黑" w:eastAsia="微软雅黑" w:cs="微软雅黑"/>
           <w:i/>
           <w:caps w:val="0"/>
           <w:color w:val="333333"/>
           <w:spacing w:val="0"/>
           <w:sz w:val="21"/>
           <w:szCs w:val="21"/>
-          <w:bdr w:val="none" w:color="auto" w:sz="0" w:space="0"/>
           <w:shd w:val="clear" w:fill="F3F7F0"/>
         </w:rPr>
         <w:t>可以在定义枚举类型时改变枚举元素的值：</w:t>
@@ -13958,7 +14010,7 @@
         <w:spacing w:before="225" w:beforeAutospacing="0" w:after="225" w:afterAutospacing="0" w:line="300" w:lineRule="atLeast"/>
         <w:ind w:left="0" w:right="0" w:firstLine="0"/>
         <w:rPr>
-          <w:rFonts w:ascii="Consolas" w:hAnsi="Consolas" w:eastAsia="Consolas" w:cs="Consolas"/>
+          <w:rFonts w:hint="eastAsia" w:ascii="微软雅黑" w:hAnsi="微软雅黑" w:eastAsia="微软雅黑" w:cs="微软雅黑"/>
           <w:caps w:val="0"/>
           <w:color w:val="333333"/>
           <w:spacing w:val="0"/>
@@ -13968,169 +14020,156 @@
       </w:pPr>
       <w:r>
         <w:rPr>
-          <w:rFonts w:hint="default" w:ascii="Consolas" w:hAnsi="Consolas" w:eastAsia="Consolas" w:cs="Consolas"/>
+          <w:rFonts w:hint="eastAsia" w:ascii="微软雅黑" w:hAnsi="微软雅黑" w:eastAsia="微软雅黑" w:cs="微软雅黑"/>
           <w:caps w:val="0"/>
           <w:color w:val="000088"/>
           <w:spacing w:val="0"/>
           <w:sz w:val="18"/>
           <w:szCs w:val="18"/>
-          <w:bdr w:val="none" w:color="auto" w:sz="0" w:space="0"/>
           <w:shd w:val="clear" w:fill="FBFBFB"/>
         </w:rPr>
         <w:t>enum</w:t>
       </w:r>
       <w:r>
         <w:rPr>
-          <w:rFonts w:hint="default" w:ascii="Consolas" w:hAnsi="Consolas" w:eastAsia="Consolas" w:cs="Consolas"/>
+          <w:rFonts w:hint="eastAsia" w:ascii="微软雅黑" w:hAnsi="微软雅黑" w:eastAsia="微软雅黑" w:cs="微软雅黑"/>
           <w:caps w:val="0"/>
           <w:color w:val="000000"/>
           <w:spacing w:val="0"/>
           <w:sz w:val="18"/>
           <w:szCs w:val="18"/>
-          <w:bdr w:val="none" w:color="auto" w:sz="0" w:space="0"/>
           <w:shd w:val="clear" w:fill="FBFBFB"/>
         </w:rPr>
         <w:t xml:space="preserve"> season </w:t>
       </w:r>
       <w:r>
         <w:rPr>
-          <w:rFonts w:hint="default" w:ascii="Consolas" w:hAnsi="Consolas" w:eastAsia="Consolas" w:cs="Consolas"/>
+          <w:rFonts w:hint="eastAsia" w:ascii="微软雅黑" w:hAnsi="微软雅黑" w:eastAsia="微软雅黑" w:cs="微软雅黑"/>
           <w:caps w:val="0"/>
           <w:color w:val="666600"/>
           <w:spacing w:val="0"/>
           <w:sz w:val="18"/>
           <w:szCs w:val="18"/>
-          <w:bdr w:val="none" w:color="auto" w:sz="0" w:space="0"/>
           <w:shd w:val="clear" w:fill="FBFBFB"/>
         </w:rPr>
         <w:t>{</w:t>
       </w:r>
       <w:r>
         <w:rPr>
-          <w:rFonts w:hint="default" w:ascii="Consolas" w:hAnsi="Consolas" w:eastAsia="Consolas" w:cs="Consolas"/>
+          <w:rFonts w:hint="eastAsia" w:ascii="微软雅黑" w:hAnsi="微软雅黑" w:eastAsia="微软雅黑" w:cs="微软雅黑"/>
           <w:caps w:val="0"/>
           <w:color w:val="000000"/>
           <w:spacing w:val="0"/>
           <w:sz w:val="18"/>
           <w:szCs w:val="18"/>
-          <w:bdr w:val="none" w:color="auto" w:sz="0" w:space="0"/>
           <w:shd w:val="clear" w:fill="FBFBFB"/>
         </w:rPr>
         <w:t>spring</w:t>
       </w:r>
       <w:r>
         <w:rPr>
-          <w:rFonts w:hint="default" w:ascii="Consolas" w:hAnsi="Consolas" w:eastAsia="Consolas" w:cs="Consolas"/>
+          <w:rFonts w:hint="eastAsia" w:ascii="微软雅黑" w:hAnsi="微软雅黑" w:eastAsia="微软雅黑" w:cs="微软雅黑"/>
           <w:caps w:val="0"/>
           <w:color w:val="666600"/>
           <w:spacing w:val="0"/>
           <w:sz w:val="18"/>
           <w:szCs w:val="18"/>
-          <w:bdr w:val="none" w:color="auto" w:sz="0" w:space="0"/>
           <w:shd w:val="clear" w:fill="FBFBFB"/>
         </w:rPr>
         <w:t>,</w:t>
       </w:r>
       <w:r>
         <w:rPr>
-          <w:rFonts w:hint="default" w:ascii="Consolas" w:hAnsi="Consolas" w:eastAsia="Consolas" w:cs="Consolas"/>
+          <w:rFonts w:hint="eastAsia" w:ascii="微软雅黑" w:hAnsi="微软雅黑" w:eastAsia="微软雅黑" w:cs="微软雅黑"/>
           <w:caps w:val="0"/>
           <w:color w:val="000000"/>
           <w:spacing w:val="0"/>
           <w:sz w:val="18"/>
           <w:szCs w:val="18"/>
-          <w:bdr w:val="none" w:color="auto" w:sz="0" w:space="0"/>
           <w:shd w:val="clear" w:fill="FBFBFB"/>
         </w:rPr>
         <w:t xml:space="preserve"> summer</w:t>
       </w:r>
       <w:r>
         <w:rPr>
-          <w:rFonts w:hint="default" w:ascii="Consolas" w:hAnsi="Consolas" w:eastAsia="Consolas" w:cs="Consolas"/>
+          <w:rFonts w:hint="eastAsia" w:ascii="微软雅黑" w:hAnsi="微软雅黑" w:eastAsia="微软雅黑" w:cs="微软雅黑"/>
           <w:caps w:val="0"/>
           <w:color w:val="666600"/>
           <w:spacing w:val="0"/>
           <w:sz w:val="18"/>
           <w:szCs w:val="18"/>
-          <w:bdr w:val="none" w:color="auto" w:sz="0" w:space="0"/>
           <w:shd w:val="clear" w:fill="FBFBFB"/>
         </w:rPr>
         <w:t>=</w:t>
       </w:r>
       <w:r>
         <w:rPr>
-          <w:rFonts w:hint="default" w:ascii="Consolas" w:hAnsi="Consolas" w:eastAsia="Consolas" w:cs="Consolas"/>
+          <w:rFonts w:hint="eastAsia" w:ascii="微软雅黑" w:hAnsi="微软雅黑" w:eastAsia="微软雅黑" w:cs="微软雅黑"/>
           <w:caps w:val="0"/>
           <w:color w:val="006666"/>
           <w:spacing w:val="0"/>
           <w:sz w:val="18"/>
           <w:szCs w:val="18"/>
-          <w:bdr w:val="none" w:color="auto" w:sz="0" w:space="0"/>
           <w:shd w:val="clear" w:fill="FBFBFB"/>
         </w:rPr>
         <w:t>3</w:t>
       </w:r>
       <w:r>
         <w:rPr>
-          <w:rFonts w:hint="default" w:ascii="Consolas" w:hAnsi="Consolas" w:eastAsia="Consolas" w:cs="Consolas"/>
+          <w:rFonts w:hint="eastAsia" w:ascii="微软雅黑" w:hAnsi="微软雅黑" w:eastAsia="微软雅黑" w:cs="微软雅黑"/>
           <w:caps w:val="0"/>
           <w:color w:val="666600"/>
           <w:spacing w:val="0"/>
           <w:sz w:val="18"/>
           <w:szCs w:val="18"/>
-          <w:bdr w:val="none" w:color="auto" w:sz="0" w:space="0"/>
           <w:shd w:val="clear" w:fill="FBFBFB"/>
         </w:rPr>
         <w:t>,</w:t>
       </w:r>
       <w:r>
         <w:rPr>
-          <w:rFonts w:hint="default" w:ascii="Consolas" w:hAnsi="Consolas" w:eastAsia="Consolas" w:cs="Consolas"/>
+          <w:rFonts w:hint="eastAsia" w:ascii="微软雅黑" w:hAnsi="微软雅黑" w:eastAsia="微软雅黑" w:cs="微软雅黑"/>
           <w:caps w:val="0"/>
           <w:color w:val="000000"/>
           <w:spacing w:val="0"/>
           <w:sz w:val="18"/>
           <w:szCs w:val="18"/>
-          <w:bdr w:val="none" w:color="auto" w:sz="0" w:space="0"/>
           <w:shd w:val="clear" w:fill="FBFBFB"/>
         </w:rPr>
         <w:t xml:space="preserve"> autumn</w:t>
       </w:r>
       <w:r>
         <w:rPr>
-          <w:rFonts w:hint="default" w:ascii="Consolas" w:hAnsi="Consolas" w:eastAsia="Consolas" w:cs="Consolas"/>
+          <w:rFonts w:hint="eastAsia" w:ascii="微软雅黑" w:hAnsi="微软雅黑" w:eastAsia="微软雅黑" w:cs="微软雅黑"/>
           <w:caps w:val="0"/>
           <w:color w:val="666600"/>
           <w:spacing w:val="0"/>
           <w:sz w:val="18"/>
           <w:szCs w:val="18"/>
-          <w:bdr w:val="none" w:color="auto" w:sz="0" w:space="0"/>
           <w:shd w:val="clear" w:fill="FBFBFB"/>
         </w:rPr>
         <w:t>,</w:t>
       </w:r>
       <w:r>
         <w:rPr>
-          <w:rFonts w:hint="default" w:ascii="Consolas" w:hAnsi="Consolas" w:eastAsia="Consolas" w:cs="Consolas"/>
+          <w:rFonts w:hint="eastAsia" w:ascii="微软雅黑" w:hAnsi="微软雅黑" w:eastAsia="微软雅黑" w:cs="微软雅黑"/>
           <w:caps w:val="0"/>
           <w:color w:val="000000"/>
           <w:spacing w:val="0"/>
           <w:sz w:val="18"/>
           <w:szCs w:val="18"/>
-          <w:bdr w:val="none" w:color="auto" w:sz="0" w:space="0"/>
           <w:shd w:val="clear" w:fill="FBFBFB"/>
         </w:rPr>
         <w:t xml:space="preserve"> winter</w:t>
       </w:r>
       <w:r>
         <w:rPr>
-          <w:rFonts w:hint="default" w:ascii="Consolas" w:hAnsi="Consolas" w:eastAsia="Consolas" w:cs="Consolas"/>
+          <w:rFonts w:hint="eastAsia" w:ascii="微软雅黑" w:hAnsi="微软雅黑" w:eastAsia="微软雅黑" w:cs="微软雅黑"/>
           <w:caps w:val="0"/>
           <w:color w:val="666600"/>
           <w:spacing w:val="0"/>
           <w:sz w:val="18"/>
           <w:szCs w:val="18"/>
-          <w:bdr w:val="none" w:color="auto" w:sz="0" w:space="0"/>
           <w:shd w:val="clear" w:fill="FBFBFB"/>
         </w:rPr>
         <w:t>};</w:t>
@@ -14154,7 +14193,7 @@
         <w:spacing w:before="0" w:beforeAutospacing="0" w:after="0" w:afterAutospacing="0" w:line="315" w:lineRule="atLeast"/>
         <w:ind w:left="0" w:right="0" w:firstLine="0"/>
         <w:rPr>
-          <w:rFonts w:hint="default" w:ascii="Helvetica" w:hAnsi="Helvetica" w:eastAsia="Helvetica" w:cs="Helvetica"/>
+          <w:rFonts w:hint="eastAsia" w:ascii="微软雅黑" w:hAnsi="微软雅黑" w:eastAsia="微软雅黑" w:cs="微软雅黑"/>
           <w:i/>
           <w:caps w:val="0"/>
           <w:color w:val="333333"/>
@@ -14165,14 +14204,13 @@
       </w:pPr>
       <w:r>
         <w:rPr>
-          <w:rFonts w:hint="default" w:ascii="Helvetica" w:hAnsi="Helvetica" w:eastAsia="Helvetica" w:cs="Helvetica"/>
+          <w:rFonts w:hint="eastAsia" w:ascii="微软雅黑" w:hAnsi="微软雅黑" w:eastAsia="微软雅黑" w:cs="微软雅黑"/>
           <w:i/>
           <w:caps w:val="0"/>
           <w:color w:val="333333"/>
           <w:spacing w:val="0"/>
           <w:sz w:val="21"/>
           <w:szCs w:val="21"/>
-          <w:bdr w:val="none" w:color="auto" w:sz="0" w:space="0"/>
           <w:shd w:val="clear" w:fill="F3F7F0"/>
         </w:rPr>
         <w:t>没有指定值的枚举元素，其值为前一元素加 1。也就说 spring 的值为 0，summer 的值为 3，autumn 的值为 4，winter 的值为 5</w:t>
@@ -14195,7 +14233,7 @@
         <w:spacing w:before="120" w:beforeAutospacing="0" w:after="120" w:afterAutospacing="0"/>
         <w:ind w:left="0" w:right="0" w:firstLine="0"/>
         <w:rPr>
-          <w:rFonts w:ascii="Helvetica" w:hAnsi="Helvetica" w:eastAsia="Helvetica" w:cs="Helvetica"/>
+          <w:rFonts w:hint="eastAsia" w:ascii="微软雅黑" w:hAnsi="微软雅黑" w:eastAsia="微软雅黑" w:cs="微软雅黑"/>
           <w:b/>
           <w:i w:val="0"/>
           <w:caps w:val="0"/>
@@ -14207,7 +14245,7 @@
       </w:pPr>
       <w:r>
         <w:rPr>
-          <w:rFonts w:hint="default" w:ascii="Helvetica" w:hAnsi="Helvetica" w:eastAsia="Helvetica" w:cs="Helvetica"/>
+          <w:rFonts w:hint="eastAsia" w:ascii="微软雅黑" w:hAnsi="微软雅黑" w:eastAsia="微软雅黑" w:cs="微软雅黑"/>
           <w:b/>
           <w:i w:val="0"/>
           <w:caps w:val="0"/>
@@ -14215,7 +14253,6 @@
           <w:spacing w:val="0"/>
           <w:sz w:val="29"/>
           <w:szCs w:val="29"/>
-          <w:bdr w:val="none" w:color="auto" w:sz="0" w:space="0"/>
           <w:shd w:val="clear" w:fill="FFFFFF"/>
         </w:rPr>
         <w:t>枚举变量的定义</w:t>
@@ -14239,7 +14276,7 @@
         <w:spacing w:before="0" w:beforeAutospacing="0" w:after="0" w:afterAutospacing="0" w:line="420" w:lineRule="atLeast"/>
         <w:ind w:left="0" w:right="0" w:firstLine="0"/>
         <w:rPr>
-          <w:rFonts w:hint="default" w:ascii="Helvetica" w:hAnsi="Helvetica" w:eastAsia="Helvetica" w:cs="Helvetica"/>
+          <w:rFonts w:hint="eastAsia" w:ascii="微软雅黑" w:hAnsi="微软雅黑" w:eastAsia="微软雅黑" w:cs="微软雅黑"/>
           <w:i w:val="0"/>
           <w:caps w:val="0"/>
           <w:color w:val="333333"/>
@@ -14250,14 +14287,13 @@
       </w:pPr>
       <w:r>
         <w:rPr>
-          <w:rFonts w:hint="default" w:ascii="Helvetica" w:hAnsi="Helvetica" w:eastAsia="Helvetica" w:cs="Helvetica"/>
+          <w:rFonts w:hint="eastAsia" w:ascii="微软雅黑" w:hAnsi="微软雅黑" w:eastAsia="微软雅黑" w:cs="微软雅黑"/>
           <w:i w:val="0"/>
           <w:caps w:val="0"/>
           <w:color w:val="333333"/>
           <w:spacing w:val="0"/>
           <w:sz w:val="19"/>
           <w:szCs w:val="19"/>
-          <w:bdr w:val="none" w:color="auto" w:sz="0" w:space="0"/>
           <w:shd w:val="clear" w:fill="FFFFFF"/>
         </w:rPr>
         <w:t>前面我们只是声明了枚举类型，接下来我们看看如何定义枚举变量。</w:t>
@@ -14281,7 +14317,7 @@
         <w:spacing w:before="0" w:beforeAutospacing="0" w:after="0" w:afterAutospacing="0" w:line="420" w:lineRule="atLeast"/>
         <w:ind w:left="0" w:right="0" w:firstLine="0"/>
         <w:rPr>
-          <w:rFonts w:hint="default" w:ascii="Helvetica" w:hAnsi="Helvetica" w:eastAsia="Helvetica" w:cs="Helvetica"/>
+          <w:rFonts w:hint="eastAsia" w:ascii="微软雅黑" w:hAnsi="微软雅黑" w:eastAsia="微软雅黑" w:cs="微软雅黑"/>
           <w:i w:val="0"/>
           <w:caps w:val="0"/>
           <w:color w:val="333333"/>
@@ -14292,14 +14328,13 @@
       </w:pPr>
       <w:r>
         <w:rPr>
-          <w:rFonts w:hint="default" w:ascii="Helvetica" w:hAnsi="Helvetica" w:eastAsia="Helvetica" w:cs="Helvetica"/>
+          <w:rFonts w:hint="eastAsia" w:ascii="微软雅黑" w:hAnsi="微软雅黑" w:eastAsia="微软雅黑" w:cs="微软雅黑"/>
           <w:i w:val="0"/>
           <w:caps w:val="0"/>
           <w:color w:val="333333"/>
           <w:spacing w:val="0"/>
           <w:sz w:val="19"/>
           <w:szCs w:val="19"/>
-          <w:bdr w:val="none" w:color="auto" w:sz="0" w:space="0"/>
           <w:shd w:val="clear" w:fill="FFFFFF"/>
         </w:rPr>
         <w:t>我们可以通过以下三种方式来定义枚举变量</w:t>
@@ -14323,7 +14358,7 @@
         <w:spacing w:before="0" w:beforeAutospacing="0" w:after="0" w:afterAutospacing="0" w:line="420" w:lineRule="atLeast"/>
         <w:ind w:left="0" w:right="0" w:firstLine="0"/>
         <w:rPr>
-          <w:rFonts w:hint="default" w:ascii="Helvetica" w:hAnsi="Helvetica" w:eastAsia="Helvetica" w:cs="Helvetica"/>
+          <w:rFonts w:hint="eastAsia" w:ascii="微软雅黑" w:hAnsi="微软雅黑" w:eastAsia="微软雅黑" w:cs="微软雅黑"/>
           <w:i w:val="0"/>
           <w:caps w:val="0"/>
           <w:color w:val="333333"/>
@@ -14335,14 +14370,13 @@
       <w:r>
         <w:rPr>
           <w:rStyle w:val="13"/>
-          <w:rFonts w:hint="default" w:ascii="Helvetica" w:hAnsi="Helvetica" w:eastAsia="Helvetica" w:cs="Helvetica"/>
+          <w:rFonts w:hint="eastAsia" w:ascii="微软雅黑" w:hAnsi="微软雅黑" w:eastAsia="微软雅黑" w:cs="微软雅黑"/>
           <w:i w:val="0"/>
           <w:caps w:val="0"/>
           <w:color w:val="333333"/>
           <w:spacing w:val="0"/>
           <w:sz w:val="19"/>
           <w:szCs w:val="19"/>
-          <w:bdr w:val="none" w:color="auto" w:sz="0" w:space="0"/>
           <w:shd w:val="clear" w:fill="FFFFFF"/>
         </w:rPr>
         <w:t>1、先定义枚举类型，再定义枚举变量</w:t>
@@ -14366,51 +14400,47 @@
         <w:spacing w:before="225" w:beforeAutospacing="0" w:after="225" w:afterAutospacing="0" w:line="300" w:lineRule="atLeast"/>
         <w:ind w:left="0" w:right="0" w:firstLine="0"/>
         <w:rPr>
-          <w:rFonts w:hint="default" w:ascii="Consolas" w:hAnsi="Consolas" w:eastAsia="Consolas" w:cs="Consolas"/>
+          <w:rFonts w:hint="eastAsia" w:ascii="微软雅黑" w:hAnsi="微软雅黑" w:eastAsia="微软雅黑" w:cs="微软雅黑"/>
           <w:caps w:val="0"/>
           <w:color w:val="000000"/>
           <w:spacing w:val="0"/>
           <w:sz w:val="18"/>
           <w:szCs w:val="18"/>
-          <w:bdr w:val="none" w:color="auto" w:sz="0" w:space="0"/>
           <w:shd w:val="clear" w:fill="FBFBFB"/>
         </w:rPr>
       </w:pPr>
       <w:r>
         <w:rPr>
-          <w:rFonts w:hint="default" w:ascii="Consolas" w:hAnsi="Consolas" w:eastAsia="Consolas" w:cs="Consolas"/>
+          <w:rFonts w:hint="eastAsia" w:ascii="微软雅黑" w:hAnsi="微软雅黑" w:eastAsia="微软雅黑" w:cs="微软雅黑"/>
           <w:caps w:val="0"/>
           <w:color w:val="000088"/>
           <w:spacing w:val="0"/>
           <w:sz w:val="18"/>
           <w:szCs w:val="18"/>
-          <w:bdr w:val="none" w:color="auto" w:sz="0" w:space="0"/>
           <w:shd w:val="clear" w:fill="FBFBFB"/>
         </w:rPr>
         <w:t>enum</w:t>
       </w:r>
       <w:r>
         <w:rPr>
-          <w:rFonts w:hint="default" w:ascii="Consolas" w:hAnsi="Consolas" w:eastAsia="Consolas" w:cs="Consolas"/>
+          <w:rFonts w:hint="eastAsia" w:ascii="微软雅黑" w:hAnsi="微软雅黑" w:eastAsia="微软雅黑" w:cs="微软雅黑"/>
           <w:caps w:val="0"/>
           <w:color w:val="000000"/>
           <w:spacing w:val="0"/>
           <w:sz w:val="18"/>
           <w:szCs w:val="18"/>
-          <w:bdr w:val="none" w:color="auto" w:sz="0" w:space="0"/>
           <w:shd w:val="clear" w:fill="FBFBFB"/>
         </w:rPr>
         <w:t xml:space="preserve"> DAY</w:t>
       </w:r>
       <w:r>
         <w:rPr>
-          <w:rFonts w:hint="default" w:ascii="Consolas" w:hAnsi="Consolas" w:eastAsia="Consolas" w:cs="Consolas"/>
+          <w:rFonts w:hint="eastAsia" w:ascii="微软雅黑" w:hAnsi="微软雅黑" w:eastAsia="微软雅黑" w:cs="微软雅黑"/>
           <w:caps w:val="0"/>
           <w:color w:val="666600"/>
           <w:spacing w:val="0"/>
           <w:sz w:val="18"/>
           <w:szCs w:val="18"/>
-          <w:bdr w:val="none" w:color="auto" w:sz="0" w:space="0"/>
           <w:shd w:val="clear" w:fill="FBFBFB"/>
         </w:rPr>
         <w:t>{</w:t>
@@ -14434,7 +14464,7 @@
         <w:spacing w:before="225" w:beforeAutospacing="0" w:after="225" w:afterAutospacing="0" w:line="300" w:lineRule="atLeast"/>
         <w:ind w:left="0" w:right="0" w:firstLine="0"/>
         <w:rPr>
-          <w:rFonts w:ascii="Consolas" w:hAnsi="Consolas" w:eastAsia="Consolas" w:cs="Consolas"/>
+          <w:rFonts w:hint="eastAsia" w:ascii="微软雅黑" w:hAnsi="微软雅黑" w:eastAsia="微软雅黑" w:cs="微软雅黑"/>
           <w:caps w:val="0"/>
           <w:color w:val="333333"/>
           <w:spacing w:val="0"/>
@@ -14444,247 +14474,228 @@
       </w:pPr>
       <w:r>
         <w:rPr>
-          <w:rFonts w:hint="default" w:ascii="Consolas" w:hAnsi="Consolas" w:eastAsia="Consolas" w:cs="Consolas"/>
+          <w:rFonts w:hint="eastAsia" w:ascii="微软雅黑" w:hAnsi="微软雅黑" w:eastAsia="微软雅黑" w:cs="微软雅黑"/>
           <w:caps w:val="0"/>
           <w:color w:val="000000"/>
           <w:spacing w:val="0"/>
           <w:sz w:val="18"/>
           <w:szCs w:val="18"/>
-          <w:bdr w:val="none" w:color="auto" w:sz="0" w:space="0"/>
           <w:shd w:val="clear" w:fill="FBFBFB"/>
         </w:rPr>
         <w:t xml:space="preserve">      MON</w:t>
       </w:r>
       <w:r>
         <w:rPr>
-          <w:rFonts w:hint="default" w:ascii="Consolas" w:hAnsi="Consolas" w:eastAsia="Consolas" w:cs="Consolas"/>
+          <w:rFonts w:hint="eastAsia" w:ascii="微软雅黑" w:hAnsi="微软雅黑" w:eastAsia="微软雅黑" w:cs="微软雅黑"/>
           <w:caps w:val="0"/>
           <w:color w:val="666600"/>
           <w:spacing w:val="0"/>
           <w:sz w:val="18"/>
           <w:szCs w:val="18"/>
-          <w:bdr w:val="none" w:color="auto" w:sz="0" w:space="0"/>
           <w:shd w:val="clear" w:fill="FBFBFB"/>
         </w:rPr>
         <w:t>=</w:t>
       </w:r>
       <w:r>
         <w:rPr>
-          <w:rFonts w:hint="default" w:ascii="Consolas" w:hAnsi="Consolas" w:eastAsia="Consolas" w:cs="Consolas"/>
+          <w:rFonts w:hint="eastAsia" w:ascii="微软雅黑" w:hAnsi="微软雅黑" w:eastAsia="微软雅黑" w:cs="微软雅黑"/>
           <w:caps w:val="0"/>
           <w:color w:val="006666"/>
           <w:spacing w:val="0"/>
           <w:sz w:val="18"/>
           <w:szCs w:val="18"/>
-          <w:bdr w:val="none" w:color="auto" w:sz="0" w:space="0"/>
           <w:shd w:val="clear" w:fill="FBFBFB"/>
         </w:rPr>
         <w:t>1</w:t>
       </w:r>
       <w:r>
         <w:rPr>
-          <w:rFonts w:hint="default" w:ascii="Consolas" w:hAnsi="Consolas" w:eastAsia="Consolas" w:cs="Consolas"/>
+          <w:rFonts w:hint="eastAsia" w:ascii="微软雅黑" w:hAnsi="微软雅黑" w:eastAsia="微软雅黑" w:cs="微软雅黑"/>
           <w:caps w:val="0"/>
           <w:color w:val="666600"/>
           <w:spacing w:val="0"/>
           <w:sz w:val="18"/>
           <w:szCs w:val="18"/>
-          <w:bdr w:val="none" w:color="auto" w:sz="0" w:space="0"/>
           <w:shd w:val="clear" w:fill="FBFBFB"/>
         </w:rPr>
         <w:t>,</w:t>
       </w:r>
       <w:r>
         <w:rPr>
-          <w:rFonts w:hint="default" w:ascii="Consolas" w:hAnsi="Consolas" w:eastAsia="Consolas" w:cs="Consolas"/>
+          <w:rFonts w:hint="eastAsia" w:ascii="微软雅黑" w:hAnsi="微软雅黑" w:eastAsia="微软雅黑" w:cs="微软雅黑"/>
           <w:caps w:val="0"/>
           <w:color w:val="000000"/>
           <w:spacing w:val="0"/>
           <w:sz w:val="18"/>
           <w:szCs w:val="18"/>
-          <w:bdr w:val="none" w:color="auto" w:sz="0" w:space="0"/>
           <w:shd w:val="clear" w:fill="FBFBFB"/>
         </w:rPr>
         <w:t xml:space="preserve"> TUE</w:t>
       </w:r>
       <w:r>
         <w:rPr>
-          <w:rFonts w:hint="default" w:ascii="Consolas" w:hAnsi="Consolas" w:eastAsia="Consolas" w:cs="Consolas"/>
+          <w:rFonts w:hint="eastAsia" w:ascii="微软雅黑" w:hAnsi="微软雅黑" w:eastAsia="微软雅黑" w:cs="微软雅黑"/>
           <w:caps w:val="0"/>
           <w:color w:val="666600"/>
           <w:spacing w:val="0"/>
           <w:sz w:val="18"/>
           <w:szCs w:val="18"/>
-          <w:bdr w:val="none" w:color="auto" w:sz="0" w:space="0"/>
           <w:shd w:val="clear" w:fill="FBFBFB"/>
         </w:rPr>
         <w:t>,</w:t>
       </w:r>
       <w:r>
         <w:rPr>
-          <w:rFonts w:hint="default" w:ascii="Consolas" w:hAnsi="Consolas" w:eastAsia="Consolas" w:cs="Consolas"/>
+          <w:rFonts w:hint="eastAsia" w:ascii="微软雅黑" w:hAnsi="微软雅黑" w:eastAsia="微软雅黑" w:cs="微软雅黑"/>
           <w:caps w:val="0"/>
           <w:color w:val="000000"/>
           <w:spacing w:val="0"/>
           <w:sz w:val="18"/>
           <w:szCs w:val="18"/>
-          <w:bdr w:val="none" w:color="auto" w:sz="0" w:space="0"/>
           <w:shd w:val="clear" w:fill="FBFBFB"/>
         </w:rPr>
         <w:t xml:space="preserve"> WED</w:t>
       </w:r>
       <w:r>
         <w:rPr>
-          <w:rFonts w:hint="default" w:ascii="Consolas" w:hAnsi="Consolas" w:eastAsia="Consolas" w:cs="Consolas"/>
+          <w:rFonts w:hint="eastAsia" w:ascii="微软雅黑" w:hAnsi="微软雅黑" w:eastAsia="微软雅黑" w:cs="微软雅黑"/>
           <w:caps w:val="0"/>
           <w:color w:val="666600"/>
           <w:spacing w:val="0"/>
           <w:sz w:val="18"/>
           <w:szCs w:val="18"/>
-          <w:bdr w:val="none" w:color="auto" w:sz="0" w:space="0"/>
           <w:shd w:val="clear" w:fill="FBFBFB"/>
         </w:rPr>
         <w:t>,</w:t>
       </w:r>
       <w:r>
         <w:rPr>
-          <w:rFonts w:hint="default" w:ascii="Consolas" w:hAnsi="Consolas" w:eastAsia="Consolas" w:cs="Consolas"/>
+          <w:rFonts w:hint="eastAsia" w:ascii="微软雅黑" w:hAnsi="微软雅黑" w:eastAsia="微软雅黑" w:cs="微软雅黑"/>
           <w:caps w:val="0"/>
           <w:color w:val="000000"/>
           <w:spacing w:val="0"/>
           <w:sz w:val="18"/>
           <w:szCs w:val="18"/>
-          <w:bdr w:val="none" w:color="auto" w:sz="0" w:space="0"/>
           <w:shd w:val="clear" w:fill="FBFBFB"/>
         </w:rPr>
         <w:t xml:space="preserve"> THU</w:t>
       </w:r>
       <w:r>
         <w:rPr>
-          <w:rFonts w:hint="default" w:ascii="Consolas" w:hAnsi="Consolas" w:eastAsia="Consolas" w:cs="Consolas"/>
+          <w:rFonts w:hint="eastAsia" w:ascii="微软雅黑" w:hAnsi="微软雅黑" w:eastAsia="微软雅黑" w:cs="微软雅黑"/>
           <w:caps w:val="0"/>
           <w:color w:val="666600"/>
           <w:spacing w:val="0"/>
           <w:sz w:val="18"/>
           <w:szCs w:val="18"/>
-          <w:bdr w:val="none" w:color="auto" w:sz="0" w:space="0"/>
           <w:shd w:val="clear" w:fill="FBFBFB"/>
         </w:rPr>
         <w:t>,</w:t>
       </w:r>
       <w:r>
         <w:rPr>
-          <w:rFonts w:hint="default" w:ascii="Consolas" w:hAnsi="Consolas" w:eastAsia="Consolas" w:cs="Consolas"/>
+          <w:rFonts w:hint="eastAsia" w:ascii="微软雅黑" w:hAnsi="微软雅黑" w:eastAsia="微软雅黑" w:cs="微软雅黑"/>
           <w:caps w:val="0"/>
           <w:color w:val="000000"/>
           <w:spacing w:val="0"/>
           <w:sz w:val="18"/>
           <w:szCs w:val="18"/>
-          <w:bdr w:val="none" w:color="auto" w:sz="0" w:space="0"/>
           <w:shd w:val="clear" w:fill="FBFBFB"/>
         </w:rPr>
         <w:t xml:space="preserve"> FRI</w:t>
       </w:r>
       <w:r>
         <w:rPr>
-          <w:rFonts w:hint="default" w:ascii="Consolas" w:hAnsi="Consolas" w:eastAsia="Consolas" w:cs="Consolas"/>
+          <w:rFonts w:hint="eastAsia" w:ascii="微软雅黑" w:hAnsi="微软雅黑" w:eastAsia="微软雅黑" w:cs="微软雅黑"/>
           <w:caps w:val="0"/>
           <w:color w:val="666600"/>
           <w:spacing w:val="0"/>
           <w:sz w:val="18"/>
           <w:szCs w:val="18"/>
-          <w:bdr w:val="none" w:color="auto" w:sz="0" w:space="0"/>
           <w:shd w:val="clear" w:fill="FBFBFB"/>
         </w:rPr>
         <w:t>,</w:t>
       </w:r>
       <w:r>
         <w:rPr>
-          <w:rFonts w:hint="default" w:ascii="Consolas" w:hAnsi="Consolas" w:eastAsia="Consolas" w:cs="Consolas"/>
+          <w:rFonts w:hint="eastAsia" w:ascii="微软雅黑" w:hAnsi="微软雅黑" w:eastAsia="微软雅黑" w:cs="微软雅黑"/>
           <w:caps w:val="0"/>
           <w:color w:val="000000"/>
           <w:spacing w:val="0"/>
           <w:sz w:val="18"/>
           <w:szCs w:val="18"/>
-          <w:bdr w:val="none" w:color="auto" w:sz="0" w:space="0"/>
           <w:shd w:val="clear" w:fill="FBFBFB"/>
         </w:rPr>
         <w:t xml:space="preserve"> SAT</w:t>
       </w:r>
       <w:r>
         <w:rPr>
-          <w:rFonts w:hint="default" w:ascii="Consolas" w:hAnsi="Consolas" w:eastAsia="Consolas" w:cs="Consolas"/>
+          <w:rFonts w:hint="eastAsia" w:ascii="微软雅黑" w:hAnsi="微软雅黑" w:eastAsia="微软雅黑" w:cs="微软雅黑"/>
           <w:caps w:val="0"/>
           <w:color w:val="666600"/>
           <w:spacing w:val="0"/>
           <w:sz w:val="18"/>
           <w:szCs w:val="18"/>
-          <w:bdr w:val="none" w:color="auto" w:sz="0" w:space="0"/>
           <w:shd w:val="clear" w:fill="FBFBFB"/>
         </w:rPr>
         <w:t>,</w:t>
       </w:r>
       <w:r>
         <w:rPr>
-          <w:rFonts w:hint="default" w:ascii="Consolas" w:hAnsi="Consolas" w:eastAsia="Consolas" w:cs="Consolas"/>
+          <w:rFonts w:hint="eastAsia" w:ascii="微软雅黑" w:hAnsi="微软雅黑" w:eastAsia="微软雅黑" w:cs="微软雅黑"/>
           <w:caps w:val="0"/>
           <w:color w:val="000000"/>
           <w:spacing w:val="0"/>
           <w:sz w:val="18"/>
           <w:szCs w:val="18"/>
-          <w:bdr w:val="none" w:color="auto" w:sz="0" w:space="0"/>
           <w:shd w:val="clear" w:fill="FBFBFB"/>
         </w:rPr>
         <w:t xml:space="preserve"> SUN</w:t>
       </w:r>
       <w:r>
         <w:rPr>
-          <w:rFonts w:hint="default" w:ascii="Consolas" w:hAnsi="Consolas" w:eastAsia="Consolas" w:cs="Consolas"/>
+          <w:rFonts w:hint="eastAsia" w:ascii="微软雅黑" w:hAnsi="微软雅黑" w:eastAsia="微软雅黑" w:cs="微软雅黑"/>
           <w:caps w:val="0"/>
           <w:color w:val="666600"/>
           <w:spacing w:val="0"/>
           <w:sz w:val="18"/>
           <w:szCs w:val="18"/>
-          <w:bdr w:val="none" w:color="auto" w:sz="0" w:space="0"/>
           <w:shd w:val="clear" w:fill="FBFBFB"/>
         </w:rPr>
         <w:t>};</w:t>
       </w:r>
       <w:r>
         <w:rPr>
-          <w:rFonts w:hint="default" w:ascii="Consolas" w:hAnsi="Consolas" w:eastAsia="Consolas" w:cs="Consolas"/>
+          <w:rFonts w:hint="eastAsia" w:ascii="微软雅黑" w:hAnsi="微软雅黑" w:eastAsia="微软雅黑" w:cs="微软雅黑"/>
           <w:caps w:val="0"/>
           <w:color w:val="000088"/>
           <w:spacing w:val="0"/>
           <w:sz w:val="18"/>
           <w:szCs w:val="18"/>
-          <w:bdr w:val="none" w:color="auto" w:sz="0" w:space="0"/>
           <w:shd w:val="clear" w:fill="FBFBFB"/>
         </w:rPr>
         <w:t>enum</w:t>
       </w:r>
       <w:r>
         <w:rPr>
-          <w:rFonts w:hint="default" w:ascii="Consolas" w:hAnsi="Consolas" w:eastAsia="Consolas" w:cs="Consolas"/>
+          <w:rFonts w:hint="eastAsia" w:ascii="微软雅黑" w:hAnsi="微软雅黑" w:eastAsia="微软雅黑" w:cs="微软雅黑"/>
           <w:caps w:val="0"/>
           <w:color w:val="000000"/>
           <w:spacing w:val="0"/>
           <w:sz w:val="18"/>
           <w:szCs w:val="18"/>
-          <w:bdr w:val="none" w:color="auto" w:sz="0" w:space="0"/>
           <w:shd w:val="clear" w:fill="FBFBFB"/>
         </w:rPr>
         <w:t xml:space="preserve"> DAY day</w:t>
       </w:r>
       <w:r>
         <w:rPr>
-          <w:rFonts w:hint="default" w:ascii="Consolas" w:hAnsi="Consolas" w:eastAsia="Consolas" w:cs="Consolas"/>
+          <w:rFonts w:hint="eastAsia" w:ascii="微软雅黑" w:hAnsi="微软雅黑" w:eastAsia="微软雅黑" w:cs="微软雅黑"/>
           <w:caps w:val="0"/>
           <w:color w:val="666600"/>
           <w:spacing w:val="0"/>
           <w:sz w:val="18"/>
           <w:szCs w:val="18"/>
-          <w:bdr w:val="none" w:color="auto" w:sz="0" w:space="0"/>
           <w:shd w:val="clear" w:fill="FBFBFB"/>
         </w:rPr>
         <w:t>;</w:t>
@@ -14708,7 +14719,7 @@
         <w:spacing w:before="0" w:beforeAutospacing="0" w:after="0" w:afterAutospacing="0" w:line="420" w:lineRule="atLeast"/>
         <w:ind w:left="0" w:right="0" w:firstLine="0"/>
         <w:rPr>
-          <w:rFonts w:hint="default" w:ascii="Helvetica" w:hAnsi="Helvetica" w:eastAsia="Helvetica" w:cs="Helvetica"/>
+          <w:rFonts w:hint="eastAsia" w:ascii="微软雅黑" w:hAnsi="微软雅黑" w:eastAsia="微软雅黑" w:cs="微软雅黑"/>
           <w:i w:val="0"/>
           <w:caps w:val="0"/>
           <w:color w:val="333333"/>
@@ -14720,14 +14731,13 @@
       <w:r>
         <w:rPr>
           <w:rStyle w:val="13"/>
-          <w:rFonts w:hint="default" w:ascii="Helvetica" w:hAnsi="Helvetica" w:eastAsia="Helvetica" w:cs="Helvetica"/>
+          <w:rFonts w:hint="eastAsia" w:ascii="微软雅黑" w:hAnsi="微软雅黑" w:eastAsia="微软雅黑" w:cs="微软雅黑"/>
           <w:i w:val="0"/>
           <w:caps w:val="0"/>
           <w:color w:val="333333"/>
           <w:spacing w:val="0"/>
           <w:sz w:val="19"/>
           <w:szCs w:val="19"/>
-          <w:bdr w:val="none" w:color="auto" w:sz="0" w:space="0"/>
           <w:shd w:val="clear" w:fill="FFFFFF"/>
         </w:rPr>
         <w:t>2、定义枚举类型的同时定义枚举变量</w:t>
@@ -14751,51 +14761,47 @@
         <w:spacing w:before="225" w:beforeAutospacing="0" w:after="225" w:afterAutospacing="0" w:line="300" w:lineRule="atLeast"/>
         <w:ind w:left="0" w:right="0" w:firstLine="0"/>
         <w:rPr>
-          <w:rFonts w:hint="default" w:ascii="Consolas" w:hAnsi="Consolas" w:eastAsia="Consolas" w:cs="Consolas"/>
+          <w:rFonts w:hint="eastAsia" w:ascii="微软雅黑" w:hAnsi="微软雅黑" w:eastAsia="微软雅黑" w:cs="微软雅黑"/>
           <w:caps w:val="0"/>
           <w:color w:val="000000"/>
           <w:spacing w:val="0"/>
           <w:sz w:val="18"/>
           <w:szCs w:val="18"/>
-          <w:bdr w:val="none" w:color="auto" w:sz="0" w:space="0"/>
           <w:shd w:val="clear" w:fill="FBFBFB"/>
         </w:rPr>
       </w:pPr>
       <w:r>
         <w:rPr>
-          <w:rFonts w:hint="default" w:ascii="Consolas" w:hAnsi="Consolas" w:eastAsia="Consolas" w:cs="Consolas"/>
+          <w:rFonts w:hint="eastAsia" w:ascii="微软雅黑" w:hAnsi="微软雅黑" w:eastAsia="微软雅黑" w:cs="微软雅黑"/>
           <w:caps w:val="0"/>
           <w:color w:val="000088"/>
           <w:spacing w:val="0"/>
           <w:sz w:val="18"/>
           <w:szCs w:val="18"/>
-          <w:bdr w:val="none" w:color="auto" w:sz="0" w:space="0"/>
           <w:shd w:val="clear" w:fill="FBFBFB"/>
         </w:rPr>
         <w:t>enum</w:t>
       </w:r>
       <w:r>
         <w:rPr>
-          <w:rFonts w:hint="default" w:ascii="Consolas" w:hAnsi="Consolas" w:eastAsia="Consolas" w:cs="Consolas"/>
+          <w:rFonts w:hint="eastAsia" w:ascii="微软雅黑" w:hAnsi="微软雅黑" w:eastAsia="微软雅黑" w:cs="微软雅黑"/>
           <w:caps w:val="0"/>
           <w:color w:val="000000"/>
           <w:spacing w:val="0"/>
           <w:sz w:val="18"/>
           <w:szCs w:val="18"/>
-          <w:bdr w:val="none" w:color="auto" w:sz="0" w:space="0"/>
           <w:shd w:val="clear" w:fill="FBFBFB"/>
         </w:rPr>
         <w:t xml:space="preserve"> DAY</w:t>
       </w:r>
       <w:r>
         <w:rPr>
-          <w:rFonts w:hint="default" w:ascii="Consolas" w:hAnsi="Consolas" w:eastAsia="Consolas" w:cs="Consolas"/>
+          <w:rFonts w:hint="eastAsia" w:ascii="微软雅黑" w:hAnsi="微软雅黑" w:eastAsia="微软雅黑" w:cs="微软雅黑"/>
           <w:caps w:val="0"/>
           <w:color w:val="666600"/>
           <w:spacing w:val="0"/>
           <w:sz w:val="18"/>
           <w:szCs w:val="18"/>
-          <w:bdr w:val="none" w:color="auto" w:sz="0" w:space="0"/>
           <w:shd w:val="clear" w:fill="FBFBFB"/>
         </w:rPr>
         <w:t>{</w:t>
@@ -14819,7 +14825,7 @@
         <w:spacing w:before="225" w:beforeAutospacing="0" w:after="225" w:afterAutospacing="0" w:line="300" w:lineRule="atLeast"/>
         <w:ind w:left="0" w:right="0" w:firstLine="0"/>
         <w:rPr>
-          <w:rFonts w:hint="default" w:ascii="Consolas" w:hAnsi="Consolas" w:eastAsia="Consolas" w:cs="Consolas"/>
+          <w:rFonts w:hint="eastAsia" w:ascii="微软雅黑" w:hAnsi="微软雅黑" w:eastAsia="微软雅黑" w:cs="微软雅黑"/>
           <w:caps w:val="0"/>
           <w:color w:val="333333"/>
           <w:spacing w:val="0"/>
@@ -14829,234 +14835,216 @@
       </w:pPr>
       <w:r>
         <w:rPr>
-          <w:rFonts w:hint="default" w:ascii="Consolas" w:hAnsi="Consolas" w:eastAsia="Consolas" w:cs="Consolas"/>
+          <w:rFonts w:hint="eastAsia" w:ascii="微软雅黑" w:hAnsi="微软雅黑" w:eastAsia="微软雅黑" w:cs="微软雅黑"/>
           <w:caps w:val="0"/>
           <w:color w:val="000000"/>
           <w:spacing w:val="0"/>
           <w:sz w:val="18"/>
           <w:szCs w:val="18"/>
-          <w:bdr w:val="none" w:color="auto" w:sz="0" w:space="0"/>
           <w:shd w:val="clear" w:fill="FBFBFB"/>
         </w:rPr>
         <w:t xml:space="preserve">      MON</w:t>
       </w:r>
       <w:r>
         <w:rPr>
-          <w:rFonts w:hint="default" w:ascii="Consolas" w:hAnsi="Consolas" w:eastAsia="Consolas" w:cs="Consolas"/>
+          <w:rFonts w:hint="eastAsia" w:ascii="微软雅黑" w:hAnsi="微软雅黑" w:eastAsia="微软雅黑" w:cs="微软雅黑"/>
           <w:caps w:val="0"/>
           <w:color w:val="666600"/>
           <w:spacing w:val="0"/>
           <w:sz w:val="18"/>
           <w:szCs w:val="18"/>
-          <w:bdr w:val="none" w:color="auto" w:sz="0" w:space="0"/>
           <w:shd w:val="clear" w:fill="FBFBFB"/>
         </w:rPr>
         <w:t>=</w:t>
       </w:r>
       <w:r>
         <w:rPr>
-          <w:rFonts w:hint="default" w:ascii="Consolas" w:hAnsi="Consolas" w:eastAsia="Consolas" w:cs="Consolas"/>
+          <w:rFonts w:hint="eastAsia" w:ascii="微软雅黑" w:hAnsi="微软雅黑" w:eastAsia="微软雅黑" w:cs="微软雅黑"/>
           <w:caps w:val="0"/>
           <w:color w:val="006666"/>
           <w:spacing w:val="0"/>
           <w:sz w:val="18"/>
           <w:szCs w:val="18"/>
-          <w:bdr w:val="none" w:color="auto" w:sz="0" w:space="0"/>
           <w:shd w:val="clear" w:fill="FBFBFB"/>
         </w:rPr>
         <w:t>1</w:t>
       </w:r>
       <w:r>
         <w:rPr>
-          <w:rFonts w:hint="default" w:ascii="Consolas" w:hAnsi="Consolas" w:eastAsia="Consolas" w:cs="Consolas"/>
+          <w:rFonts w:hint="eastAsia" w:ascii="微软雅黑" w:hAnsi="微软雅黑" w:eastAsia="微软雅黑" w:cs="微软雅黑"/>
           <w:caps w:val="0"/>
           <w:color w:val="666600"/>
           <w:spacing w:val="0"/>
           <w:sz w:val="18"/>
           <w:szCs w:val="18"/>
-          <w:bdr w:val="none" w:color="auto" w:sz="0" w:space="0"/>
           <w:shd w:val="clear" w:fill="FBFBFB"/>
         </w:rPr>
         <w:t>,</w:t>
       </w:r>
       <w:r>
         <w:rPr>
-          <w:rFonts w:hint="default" w:ascii="Consolas" w:hAnsi="Consolas" w:eastAsia="Consolas" w:cs="Consolas"/>
+          <w:rFonts w:hint="eastAsia" w:ascii="微软雅黑" w:hAnsi="微软雅黑" w:eastAsia="微软雅黑" w:cs="微软雅黑"/>
           <w:caps w:val="0"/>
           <w:color w:val="000000"/>
           <w:spacing w:val="0"/>
           <w:sz w:val="18"/>
           <w:szCs w:val="18"/>
-          <w:bdr w:val="none" w:color="auto" w:sz="0" w:space="0"/>
           <w:shd w:val="clear" w:fill="FBFBFB"/>
         </w:rPr>
         <w:t xml:space="preserve"> TUE</w:t>
       </w:r>
       <w:r>
         <w:rPr>
-          <w:rFonts w:hint="default" w:ascii="Consolas" w:hAnsi="Consolas" w:eastAsia="Consolas" w:cs="Consolas"/>
+          <w:rFonts w:hint="eastAsia" w:ascii="微软雅黑" w:hAnsi="微软雅黑" w:eastAsia="微软雅黑" w:cs="微软雅黑"/>
           <w:caps w:val="0"/>
           <w:color w:val="666600"/>
           <w:spacing w:val="0"/>
           <w:sz w:val="18"/>
           <w:szCs w:val="18"/>
-          <w:bdr w:val="none" w:color="auto" w:sz="0" w:space="0"/>
           <w:shd w:val="clear" w:fill="FBFBFB"/>
         </w:rPr>
         <w:t>,</w:t>
       </w:r>
       <w:r>
         <w:rPr>
-          <w:rFonts w:hint="default" w:ascii="Consolas" w:hAnsi="Consolas" w:eastAsia="Consolas" w:cs="Consolas"/>
+          <w:rFonts w:hint="eastAsia" w:ascii="微软雅黑" w:hAnsi="微软雅黑" w:eastAsia="微软雅黑" w:cs="微软雅黑"/>
           <w:caps w:val="0"/>
           <w:color w:val="000000"/>
           <w:spacing w:val="0"/>
           <w:sz w:val="18"/>
           <w:szCs w:val="18"/>
-          <w:bdr w:val="none" w:color="auto" w:sz="0" w:space="0"/>
           <w:shd w:val="clear" w:fill="FBFBFB"/>
         </w:rPr>
         <w:t xml:space="preserve"> WED</w:t>
       </w:r>
       <w:r>
         <w:rPr>
-          <w:rFonts w:hint="default" w:ascii="Consolas" w:hAnsi="Consolas" w:eastAsia="Consolas" w:cs="Consolas"/>
+          <w:rFonts w:hint="eastAsia" w:ascii="微软雅黑" w:hAnsi="微软雅黑" w:eastAsia="微软雅黑" w:cs="微软雅黑"/>
           <w:caps w:val="0"/>
           <w:color w:val="666600"/>
           <w:spacing w:val="0"/>
           <w:sz w:val="18"/>
           <w:szCs w:val="18"/>
-          <w:bdr w:val="none" w:color="auto" w:sz="0" w:space="0"/>
           <w:shd w:val="clear" w:fill="FBFBFB"/>
         </w:rPr>
         <w:t>,</w:t>
       </w:r>
       <w:r>
         <w:rPr>
-          <w:rFonts w:hint="default" w:ascii="Consolas" w:hAnsi="Consolas" w:eastAsia="Consolas" w:cs="Consolas"/>
+          <w:rFonts w:hint="eastAsia" w:ascii="微软雅黑" w:hAnsi="微软雅黑" w:eastAsia="微软雅黑" w:cs="微软雅黑"/>
           <w:caps w:val="0"/>
           <w:color w:val="000000"/>
           <w:spacing w:val="0"/>
           <w:sz w:val="18"/>
           <w:szCs w:val="18"/>
-          <w:bdr w:val="none" w:color="auto" w:sz="0" w:space="0"/>
           <w:shd w:val="clear" w:fill="FBFBFB"/>
         </w:rPr>
         <w:t xml:space="preserve"> THU</w:t>
       </w:r>
       <w:r>
         <w:rPr>
-          <w:rFonts w:hint="default" w:ascii="Consolas" w:hAnsi="Consolas" w:eastAsia="Consolas" w:cs="Consolas"/>
+          <w:rFonts w:hint="eastAsia" w:ascii="微软雅黑" w:hAnsi="微软雅黑" w:eastAsia="微软雅黑" w:cs="微软雅黑"/>
           <w:caps w:val="0"/>
           <w:color w:val="666600"/>
           <w:spacing w:val="0"/>
           <w:sz w:val="18"/>
           <w:szCs w:val="18"/>
-          <w:bdr w:val="none" w:color="auto" w:sz="0" w:space="0"/>
           <w:shd w:val="clear" w:fill="FBFBFB"/>
         </w:rPr>
         <w:t>,</w:t>
       </w:r>
       <w:r>
         <w:rPr>
-          <w:rFonts w:hint="default" w:ascii="Consolas" w:hAnsi="Consolas" w:eastAsia="Consolas" w:cs="Consolas"/>
+          <w:rFonts w:hint="eastAsia" w:ascii="微软雅黑" w:hAnsi="微软雅黑" w:eastAsia="微软雅黑" w:cs="微软雅黑"/>
           <w:caps w:val="0"/>
           <w:color w:val="000000"/>
           <w:spacing w:val="0"/>
           <w:sz w:val="18"/>
           <w:szCs w:val="18"/>
-          <w:bdr w:val="none" w:color="auto" w:sz="0" w:space="0"/>
           <w:shd w:val="clear" w:fill="FBFBFB"/>
         </w:rPr>
         <w:t xml:space="preserve"> FRI</w:t>
       </w:r>
       <w:r>
         <w:rPr>
-          <w:rFonts w:hint="default" w:ascii="Consolas" w:hAnsi="Consolas" w:eastAsia="Consolas" w:cs="Consolas"/>
+          <w:rFonts w:hint="eastAsia" w:ascii="微软雅黑" w:hAnsi="微软雅黑" w:eastAsia="微软雅黑" w:cs="微软雅黑"/>
           <w:caps w:val="0"/>
           <w:color w:val="666600"/>
           <w:spacing w:val="0"/>
           <w:sz w:val="18"/>
           <w:szCs w:val="18"/>
-          <w:bdr w:val="none" w:color="auto" w:sz="0" w:space="0"/>
           <w:shd w:val="clear" w:fill="FBFBFB"/>
         </w:rPr>
         <w:t>,</w:t>
       </w:r>
       <w:r>
         <w:rPr>
-          <w:rFonts w:hint="default" w:ascii="Consolas" w:hAnsi="Consolas" w:eastAsia="Consolas" w:cs="Consolas"/>
+          <w:rFonts w:hint="eastAsia" w:ascii="微软雅黑" w:hAnsi="微软雅黑" w:eastAsia="微软雅黑" w:cs="微软雅黑"/>
           <w:caps w:val="0"/>
           <w:color w:val="000000"/>
           <w:spacing w:val="0"/>
           <w:sz w:val="18"/>
           <w:szCs w:val="18"/>
-          <w:bdr w:val="none" w:color="auto" w:sz="0" w:space="0"/>
           <w:shd w:val="clear" w:fill="FBFBFB"/>
         </w:rPr>
         <w:t xml:space="preserve"> SAT</w:t>
       </w:r>
       <w:r>
         <w:rPr>
-          <w:rFonts w:hint="default" w:ascii="Consolas" w:hAnsi="Consolas" w:eastAsia="Consolas" w:cs="Consolas"/>
+          <w:rFonts w:hint="eastAsia" w:ascii="微软雅黑" w:hAnsi="微软雅黑" w:eastAsia="微软雅黑" w:cs="微软雅黑"/>
           <w:caps w:val="0"/>
           <w:color w:val="666600"/>
           <w:spacing w:val="0"/>
           <w:sz w:val="18"/>
           <w:szCs w:val="18"/>
-          <w:bdr w:val="none" w:color="auto" w:sz="0" w:space="0"/>
           <w:shd w:val="clear" w:fill="FBFBFB"/>
         </w:rPr>
         <w:t>,</w:t>
       </w:r>
       <w:r>
         <w:rPr>
-          <w:rFonts w:hint="default" w:ascii="Consolas" w:hAnsi="Consolas" w:eastAsia="Consolas" w:cs="Consolas"/>
+          <w:rFonts w:hint="eastAsia" w:ascii="微软雅黑" w:hAnsi="微软雅黑" w:eastAsia="微软雅黑" w:cs="微软雅黑"/>
           <w:caps w:val="0"/>
           <w:color w:val="000000"/>
           <w:spacing w:val="0"/>
           <w:sz w:val="18"/>
           <w:szCs w:val="18"/>
-          <w:bdr w:val="none" w:color="auto" w:sz="0" w:space="0"/>
           <w:shd w:val="clear" w:fill="FBFBFB"/>
         </w:rPr>
         <w:t xml:space="preserve"> SUN</w:t>
       </w:r>
       <w:r>
         <w:rPr>
-          <w:rFonts w:hint="default" w:ascii="Consolas" w:hAnsi="Consolas" w:eastAsia="Consolas" w:cs="Consolas"/>
+          <w:rFonts w:hint="eastAsia" w:ascii="微软雅黑" w:hAnsi="微软雅黑" w:eastAsia="微软雅黑" w:cs="微软雅黑"/>
           <w:caps w:val="0"/>
           <w:color w:val="666600"/>
           <w:spacing w:val="0"/>
           <w:sz w:val="18"/>
           <w:szCs w:val="18"/>
-          <w:bdr w:val="none" w:color="auto" w:sz="0" w:space="0"/>
           <w:shd w:val="clear" w:fill="FBFBFB"/>
         </w:rPr>
         <w:t>}</w:t>
       </w:r>
       <w:r>
         <w:rPr>
-          <w:rFonts w:hint="default" w:ascii="Consolas" w:hAnsi="Consolas" w:eastAsia="Consolas" w:cs="Consolas"/>
+          <w:rFonts w:hint="eastAsia" w:ascii="微软雅黑" w:hAnsi="微软雅黑" w:eastAsia="微软雅黑" w:cs="微软雅黑"/>
           <w:caps w:val="0"/>
           <w:color w:val="000000"/>
           <w:spacing w:val="0"/>
           <w:sz w:val="18"/>
           <w:szCs w:val="18"/>
-          <w:bdr w:val="none" w:color="auto" w:sz="0" w:space="0"/>
           <w:shd w:val="clear" w:fill="FBFBFB"/>
         </w:rPr>
         <w:t xml:space="preserve"> day</w:t>
       </w:r>
       <w:r>
         <w:rPr>
-          <w:rFonts w:hint="default" w:ascii="Consolas" w:hAnsi="Consolas" w:eastAsia="Consolas" w:cs="Consolas"/>
+          <w:rFonts w:hint="eastAsia" w:ascii="微软雅黑" w:hAnsi="微软雅黑" w:eastAsia="微软雅黑" w:cs="微软雅黑"/>
           <w:caps w:val="0"/>
           <w:color w:val="666600"/>
           <w:spacing w:val="0"/>
           <w:sz w:val="18"/>
           <w:szCs w:val="18"/>
-          <w:bdr w:val="none" w:color="auto" w:sz="0" w:space="0"/>
           <w:shd w:val="clear" w:fill="FBFBFB"/>
         </w:rPr>
         <w:t>;</w:t>
@@ -15080,7 +15068,7 @@
         <w:spacing w:before="0" w:beforeAutospacing="0" w:after="0" w:afterAutospacing="0" w:line="420" w:lineRule="atLeast"/>
         <w:ind w:left="0" w:right="0" w:firstLine="0"/>
         <w:rPr>
-          <w:rFonts w:hint="default" w:ascii="Helvetica" w:hAnsi="Helvetica" w:eastAsia="Helvetica" w:cs="Helvetica"/>
+          <w:rFonts w:hint="eastAsia" w:ascii="微软雅黑" w:hAnsi="微软雅黑" w:eastAsia="微软雅黑" w:cs="微软雅黑"/>
           <w:i w:val="0"/>
           <w:caps w:val="0"/>
           <w:color w:val="333333"/>
@@ -15092,14 +15080,13 @@
       <w:r>
         <w:rPr>
           <w:rStyle w:val="13"/>
-          <w:rFonts w:hint="default" w:ascii="Helvetica" w:hAnsi="Helvetica" w:eastAsia="Helvetica" w:cs="Helvetica"/>
+          <w:rFonts w:hint="eastAsia" w:ascii="微软雅黑" w:hAnsi="微软雅黑" w:eastAsia="微软雅黑" w:cs="微软雅黑"/>
           <w:i w:val="0"/>
           <w:caps w:val="0"/>
           <w:color w:val="333333"/>
           <w:spacing w:val="0"/>
           <w:sz w:val="19"/>
           <w:szCs w:val="19"/>
-          <w:bdr w:val="none" w:color="auto" w:sz="0" w:space="0"/>
           <w:shd w:val="clear" w:fill="FFFFFF"/>
         </w:rPr>
         <w:t>3、</w:t>
@@ -15107,14 +15094,13 @@
       <w:r>
         <w:rPr>
           <w:rStyle w:val="13"/>
-          <w:rFonts w:hint="default" w:ascii="Helvetica" w:hAnsi="Helvetica" w:eastAsia="Helvetica" w:cs="Helvetica"/>
+          <w:rFonts w:hint="eastAsia" w:ascii="微软雅黑" w:hAnsi="微软雅黑" w:eastAsia="微软雅黑" w:cs="微软雅黑"/>
           <w:i w:val="0"/>
           <w:caps w:val="0"/>
           <w:color w:val="0000FF"/>
           <w:spacing w:val="0"/>
           <w:sz w:val="19"/>
           <w:szCs w:val="19"/>
-          <w:bdr w:val="none" w:color="auto" w:sz="0" w:space="0"/>
           <w:shd w:val="clear" w:fill="FFFFFF"/>
         </w:rPr>
         <w:t>省略枚举名称</w:t>
@@ -15122,14 +15108,13 @@
       <w:r>
         <w:rPr>
           <w:rStyle w:val="13"/>
-          <w:rFonts w:hint="default" w:ascii="Helvetica" w:hAnsi="Helvetica" w:eastAsia="Helvetica" w:cs="Helvetica"/>
+          <w:rFonts w:hint="eastAsia" w:ascii="微软雅黑" w:hAnsi="微软雅黑" w:eastAsia="微软雅黑" w:cs="微软雅黑"/>
           <w:i w:val="0"/>
           <w:caps w:val="0"/>
           <w:color w:val="333333"/>
           <w:spacing w:val="0"/>
           <w:sz w:val="19"/>
           <w:szCs w:val="19"/>
-          <w:bdr w:val="none" w:color="auto" w:sz="0" w:space="0"/>
           <w:shd w:val="clear" w:fill="FFFFFF"/>
         </w:rPr>
         <w:t>，直接定义枚举变量</w:t>
@@ -15153,38 +15138,35 @@
         <w:spacing w:before="225" w:beforeAutospacing="0" w:after="225" w:afterAutospacing="0" w:line="300" w:lineRule="atLeast"/>
         <w:ind w:left="0" w:right="0" w:firstLine="0"/>
         <w:rPr>
-          <w:rFonts w:hint="default" w:ascii="Consolas" w:hAnsi="Consolas" w:eastAsia="Consolas" w:cs="Consolas"/>
+          <w:rFonts w:hint="eastAsia" w:ascii="微软雅黑" w:hAnsi="微软雅黑" w:eastAsia="微软雅黑" w:cs="微软雅黑"/>
           <w:caps w:val="0"/>
           <w:color w:val="000000"/>
           <w:spacing w:val="0"/>
           <w:sz w:val="18"/>
           <w:szCs w:val="18"/>
-          <w:bdr w:val="none" w:color="auto" w:sz="0" w:space="0"/>
           <w:shd w:val="clear" w:fill="FBFBFB"/>
         </w:rPr>
       </w:pPr>
       <w:r>
         <w:rPr>
-          <w:rFonts w:hint="default" w:ascii="Consolas" w:hAnsi="Consolas" w:eastAsia="Consolas" w:cs="Consolas"/>
+          <w:rFonts w:hint="eastAsia" w:ascii="微软雅黑" w:hAnsi="微软雅黑" w:eastAsia="微软雅黑" w:cs="微软雅黑"/>
           <w:caps w:val="0"/>
           <w:color w:val="000088"/>
           <w:spacing w:val="0"/>
           <w:sz w:val="18"/>
           <w:szCs w:val="18"/>
-          <w:bdr w:val="none" w:color="auto" w:sz="0" w:space="0"/>
           <w:shd w:val="clear" w:fill="FBFBFB"/>
         </w:rPr>
         <w:t>enum</w:t>
       </w:r>
       <w:r>
         <w:rPr>
-          <w:rFonts w:hint="default" w:ascii="Consolas" w:hAnsi="Consolas" w:eastAsia="Consolas" w:cs="Consolas"/>
+          <w:rFonts w:hint="eastAsia" w:ascii="微软雅黑" w:hAnsi="微软雅黑" w:eastAsia="微软雅黑" w:cs="微软雅黑"/>
           <w:caps w:val="0"/>
           <w:color w:val="666600"/>
           <w:spacing w:val="0"/>
           <w:sz w:val="18"/>
           <w:szCs w:val="18"/>
-          <w:bdr w:val="none" w:color="auto" w:sz="0" w:space="0"/>
           <w:shd w:val="clear" w:fill="FBFBFB"/>
         </w:rPr>
         <w:t>{</w:t>
@@ -15208,7 +15190,7 @@
         <w:spacing w:before="225" w:beforeAutospacing="0" w:after="225" w:afterAutospacing="0" w:line="300" w:lineRule="atLeast"/>
         <w:ind w:left="0" w:right="0" w:firstLine="0"/>
         <w:rPr>
-          <w:rFonts w:hint="default" w:ascii="Consolas" w:hAnsi="Consolas" w:eastAsia="Consolas" w:cs="Consolas"/>
+          <w:rFonts w:hint="eastAsia" w:ascii="微软雅黑" w:hAnsi="微软雅黑" w:eastAsia="微软雅黑" w:cs="微软雅黑"/>
           <w:caps w:val="0"/>
           <w:color w:val="333333"/>
           <w:spacing w:val="0"/>
@@ -15218,234 +15200,216 @@
       </w:pPr>
       <w:r>
         <w:rPr>
-          <w:rFonts w:hint="default" w:ascii="Consolas" w:hAnsi="Consolas" w:eastAsia="Consolas" w:cs="Consolas"/>
+          <w:rFonts w:hint="eastAsia" w:ascii="微软雅黑" w:hAnsi="微软雅黑" w:eastAsia="微软雅黑" w:cs="微软雅黑"/>
           <w:caps w:val="0"/>
           <w:color w:val="000000"/>
           <w:spacing w:val="0"/>
           <w:sz w:val="18"/>
           <w:szCs w:val="18"/>
-          <w:bdr w:val="none" w:color="auto" w:sz="0" w:space="0"/>
           <w:shd w:val="clear" w:fill="FBFBFB"/>
         </w:rPr>
         <w:t xml:space="preserve">      MON</w:t>
       </w:r>
       <w:r>
         <w:rPr>
-          <w:rFonts w:hint="default" w:ascii="Consolas" w:hAnsi="Consolas" w:eastAsia="Consolas" w:cs="Consolas"/>
+          <w:rFonts w:hint="eastAsia" w:ascii="微软雅黑" w:hAnsi="微软雅黑" w:eastAsia="微软雅黑" w:cs="微软雅黑"/>
           <w:caps w:val="0"/>
           <w:color w:val="666600"/>
           <w:spacing w:val="0"/>
           <w:sz w:val="18"/>
           <w:szCs w:val="18"/>
-          <w:bdr w:val="none" w:color="auto" w:sz="0" w:space="0"/>
           <w:shd w:val="clear" w:fill="FBFBFB"/>
         </w:rPr>
         <w:t>=</w:t>
       </w:r>
       <w:r>
         <w:rPr>
-          <w:rFonts w:hint="default" w:ascii="Consolas" w:hAnsi="Consolas" w:eastAsia="Consolas" w:cs="Consolas"/>
+          <w:rFonts w:hint="eastAsia" w:ascii="微软雅黑" w:hAnsi="微软雅黑" w:eastAsia="微软雅黑" w:cs="微软雅黑"/>
           <w:caps w:val="0"/>
           <w:color w:val="006666"/>
           <w:spacing w:val="0"/>
           <w:sz w:val="18"/>
           <w:szCs w:val="18"/>
-          <w:bdr w:val="none" w:color="auto" w:sz="0" w:space="0"/>
           <w:shd w:val="clear" w:fill="FBFBFB"/>
         </w:rPr>
         <w:t>1</w:t>
       </w:r>
       <w:r>
         <w:rPr>
-          <w:rFonts w:hint="default" w:ascii="Consolas" w:hAnsi="Consolas" w:eastAsia="Consolas" w:cs="Consolas"/>
+          <w:rFonts w:hint="eastAsia" w:ascii="微软雅黑" w:hAnsi="微软雅黑" w:eastAsia="微软雅黑" w:cs="微软雅黑"/>
           <w:caps w:val="0"/>
           <w:color w:val="666600"/>
           <w:spacing w:val="0"/>
           <w:sz w:val="18"/>
           <w:szCs w:val="18"/>
-          <w:bdr w:val="none" w:color="auto" w:sz="0" w:space="0"/>
           <w:shd w:val="clear" w:fill="FBFBFB"/>
         </w:rPr>
         <w:t>,</w:t>
       </w:r>
       <w:r>
         <w:rPr>
-          <w:rFonts w:hint="default" w:ascii="Consolas" w:hAnsi="Consolas" w:eastAsia="Consolas" w:cs="Consolas"/>
+          <w:rFonts w:hint="eastAsia" w:ascii="微软雅黑" w:hAnsi="微软雅黑" w:eastAsia="微软雅黑" w:cs="微软雅黑"/>
           <w:caps w:val="0"/>
           <w:color w:val="000000"/>
           <w:spacing w:val="0"/>
           <w:sz w:val="18"/>
           <w:szCs w:val="18"/>
-          <w:bdr w:val="none" w:color="auto" w:sz="0" w:space="0"/>
           <w:shd w:val="clear" w:fill="FBFBFB"/>
         </w:rPr>
         <w:t xml:space="preserve"> TUE</w:t>
       </w:r>
       <w:r>
         <w:rPr>
-          <w:rFonts w:hint="default" w:ascii="Consolas" w:hAnsi="Consolas" w:eastAsia="Consolas" w:cs="Consolas"/>
+          <w:rFonts w:hint="eastAsia" w:ascii="微软雅黑" w:hAnsi="微软雅黑" w:eastAsia="微软雅黑" w:cs="微软雅黑"/>
           <w:caps w:val="0"/>
           <w:color w:val="666600"/>
           <w:spacing w:val="0"/>
           <w:sz w:val="18"/>
           <w:szCs w:val="18"/>
-          <w:bdr w:val="none" w:color="auto" w:sz="0" w:space="0"/>
           <w:shd w:val="clear" w:fill="FBFBFB"/>
         </w:rPr>
         <w:t>,</w:t>
       </w:r>
       <w:r>
         <w:rPr>
-          <w:rFonts w:hint="default" w:ascii="Consolas" w:hAnsi="Consolas" w:eastAsia="Consolas" w:cs="Consolas"/>
+          <w:rFonts w:hint="eastAsia" w:ascii="微软雅黑" w:hAnsi="微软雅黑" w:eastAsia="微软雅黑" w:cs="微软雅黑"/>
           <w:caps w:val="0"/>
           <w:color w:val="000000"/>
           <w:spacing w:val="0"/>
           <w:sz w:val="18"/>
           <w:szCs w:val="18"/>
-          <w:bdr w:val="none" w:color="auto" w:sz="0" w:space="0"/>
           <w:shd w:val="clear" w:fill="FBFBFB"/>
         </w:rPr>
         <w:t xml:space="preserve"> WED</w:t>
       </w:r>
       <w:r>
         <w:rPr>
-          <w:rFonts w:hint="default" w:ascii="Consolas" w:hAnsi="Consolas" w:eastAsia="Consolas" w:cs="Consolas"/>
+          <w:rFonts w:hint="eastAsia" w:ascii="微软雅黑" w:hAnsi="微软雅黑" w:eastAsia="微软雅黑" w:cs="微软雅黑"/>
           <w:caps w:val="0"/>
           <w:color w:val="666600"/>
           <w:spacing w:val="0"/>
           <w:sz w:val="18"/>
           <w:szCs w:val="18"/>
-          <w:bdr w:val="none" w:color="auto" w:sz="0" w:space="0"/>
           <w:shd w:val="clear" w:fill="FBFBFB"/>
         </w:rPr>
         <w:t>,</w:t>
       </w:r>
       <w:r>
         <w:rPr>
-          <w:rFonts w:hint="default" w:ascii="Consolas" w:hAnsi="Consolas" w:eastAsia="Consolas" w:cs="Consolas"/>
+          <w:rFonts w:hint="eastAsia" w:ascii="微软雅黑" w:hAnsi="微软雅黑" w:eastAsia="微软雅黑" w:cs="微软雅黑"/>
           <w:caps w:val="0"/>
           <w:color w:val="000000"/>
           <w:spacing w:val="0"/>
           <w:sz w:val="18"/>
           <w:szCs w:val="18"/>
-          <w:bdr w:val="none" w:color="auto" w:sz="0" w:space="0"/>
           <w:shd w:val="clear" w:fill="FBFBFB"/>
         </w:rPr>
         <w:t xml:space="preserve"> THU</w:t>
       </w:r>
       <w:r>
         <w:rPr>
-          <w:rFonts w:hint="default" w:ascii="Consolas" w:hAnsi="Consolas" w:eastAsia="Consolas" w:cs="Consolas"/>
+          <w:rFonts w:hint="eastAsia" w:ascii="微软雅黑" w:hAnsi="微软雅黑" w:eastAsia="微软雅黑" w:cs="微软雅黑"/>
           <w:caps w:val="0"/>
           <w:color w:val="666600"/>
           <w:spacing w:val="0"/>
           <w:sz w:val="18"/>
           <w:szCs w:val="18"/>
-          <w:bdr w:val="none" w:color="auto" w:sz="0" w:space="0"/>
           <w:shd w:val="clear" w:fill="FBFBFB"/>
         </w:rPr>
         <w:t>,</w:t>
       </w:r>
       <w:r>
         <w:rPr>
-          <w:rFonts w:hint="default" w:ascii="Consolas" w:hAnsi="Consolas" w:eastAsia="Consolas" w:cs="Consolas"/>
+          <w:rFonts w:hint="eastAsia" w:ascii="微软雅黑" w:hAnsi="微软雅黑" w:eastAsia="微软雅黑" w:cs="微软雅黑"/>
           <w:caps w:val="0"/>
           <w:color w:val="000000"/>
           <w:spacing w:val="0"/>
           <w:sz w:val="18"/>
           <w:szCs w:val="18"/>
-          <w:bdr w:val="none" w:color="auto" w:sz="0" w:space="0"/>
           <w:shd w:val="clear" w:fill="FBFBFB"/>
         </w:rPr>
         <w:t xml:space="preserve"> FRI</w:t>
       </w:r>
       <w:r>
         <w:rPr>
-          <w:rFonts w:hint="default" w:ascii="Consolas" w:hAnsi="Consolas" w:eastAsia="Consolas" w:cs="Consolas"/>
+          <w:rFonts w:hint="eastAsia" w:ascii="微软雅黑" w:hAnsi="微软雅黑" w:eastAsia="微软雅黑" w:cs="微软雅黑"/>
           <w:caps w:val="0"/>
           <w:color w:val="666600"/>
           <w:spacing w:val="0"/>
           <w:sz w:val="18"/>
           <w:szCs w:val="18"/>
-          <w:bdr w:val="none" w:color="auto" w:sz="0" w:space="0"/>
           <w:shd w:val="clear" w:fill="FBFBFB"/>
         </w:rPr>
         <w:t>,</w:t>
       </w:r>
       <w:r>
         <w:rPr>
-          <w:rFonts w:hint="default" w:ascii="Consolas" w:hAnsi="Consolas" w:eastAsia="Consolas" w:cs="Consolas"/>
+          <w:rFonts w:hint="eastAsia" w:ascii="微软雅黑" w:hAnsi="微软雅黑" w:eastAsia="微软雅黑" w:cs="微软雅黑"/>
           <w:caps w:val="0"/>
           <w:color w:val="000000"/>
           <w:spacing w:val="0"/>
           <w:sz w:val="18"/>
           <w:szCs w:val="18"/>
-          <w:bdr w:val="none" w:color="auto" w:sz="0" w:space="0"/>
           <w:shd w:val="clear" w:fill="FBFBFB"/>
         </w:rPr>
         <w:t xml:space="preserve"> SAT</w:t>
       </w:r>
       <w:r>
         <w:rPr>
-          <w:rFonts w:hint="default" w:ascii="Consolas" w:hAnsi="Consolas" w:eastAsia="Consolas" w:cs="Consolas"/>
+          <w:rFonts w:hint="eastAsia" w:ascii="微软雅黑" w:hAnsi="微软雅黑" w:eastAsia="微软雅黑" w:cs="微软雅黑"/>
           <w:caps w:val="0"/>
           <w:color w:val="666600"/>
           <w:spacing w:val="0"/>
           <w:sz w:val="18"/>
           <w:szCs w:val="18"/>
-          <w:bdr w:val="none" w:color="auto" w:sz="0" w:space="0"/>
           <w:shd w:val="clear" w:fill="FBFBFB"/>
         </w:rPr>
         <w:t>,</w:t>
       </w:r>
       <w:r>
         <w:rPr>
-          <w:rFonts w:hint="default" w:ascii="Consolas" w:hAnsi="Consolas" w:eastAsia="Consolas" w:cs="Consolas"/>
+          <w:rFonts w:hint="eastAsia" w:ascii="微软雅黑" w:hAnsi="微软雅黑" w:eastAsia="微软雅黑" w:cs="微软雅黑"/>
           <w:caps w:val="0"/>
           <w:color w:val="000000"/>
           <w:spacing w:val="0"/>
           <w:sz w:val="18"/>
           <w:szCs w:val="18"/>
-          <w:bdr w:val="none" w:color="auto" w:sz="0" w:space="0"/>
           <w:shd w:val="clear" w:fill="FBFBFB"/>
         </w:rPr>
         <w:t xml:space="preserve"> SUN</w:t>
       </w:r>
       <w:r>
         <w:rPr>
-          <w:rFonts w:hint="default" w:ascii="Consolas" w:hAnsi="Consolas" w:eastAsia="Consolas" w:cs="Consolas"/>
+          <w:rFonts w:hint="eastAsia" w:ascii="微软雅黑" w:hAnsi="微软雅黑" w:eastAsia="微软雅黑" w:cs="微软雅黑"/>
           <w:caps w:val="0"/>
           <w:color w:val="666600"/>
           <w:spacing w:val="0"/>
           <w:sz w:val="18"/>
           <w:szCs w:val="18"/>
-          <w:bdr w:val="none" w:color="auto" w:sz="0" w:space="0"/>
           <w:shd w:val="clear" w:fill="FBFBFB"/>
         </w:rPr>
         <w:t>}</w:t>
       </w:r>
       <w:r>
         <w:rPr>
-          <w:rFonts w:hint="default" w:ascii="Consolas" w:hAnsi="Consolas" w:eastAsia="Consolas" w:cs="Consolas"/>
+          <w:rFonts w:hint="eastAsia" w:ascii="微软雅黑" w:hAnsi="微软雅黑" w:eastAsia="微软雅黑" w:cs="微软雅黑"/>
           <w:caps w:val="0"/>
           <w:color w:val="000000"/>
           <w:spacing w:val="0"/>
           <w:sz w:val="18"/>
           <w:szCs w:val="18"/>
-          <w:bdr w:val="none" w:color="auto" w:sz="0" w:space="0"/>
           <w:shd w:val="clear" w:fill="FBFBFB"/>
         </w:rPr>
         <w:t xml:space="preserve"> day</w:t>
       </w:r>
       <w:r>
         <w:rPr>
-          <w:rFonts w:hint="default" w:ascii="Consolas" w:hAnsi="Consolas" w:eastAsia="Consolas" w:cs="Consolas"/>
+          <w:rFonts w:hint="eastAsia" w:ascii="微软雅黑" w:hAnsi="微软雅黑" w:eastAsia="微软雅黑" w:cs="微软雅黑"/>
           <w:caps w:val="0"/>
           <w:color w:val="666600"/>
           <w:spacing w:val="0"/>
           <w:sz w:val="18"/>
           <w:szCs w:val="18"/>
-          <w:bdr w:val="none" w:color="auto" w:sz="0" w:space="0"/>
           <w:shd w:val="clear" w:fill="FBFBFB"/>
         </w:rPr>
         <w:t>;</w:t>
@@ -15469,7 +15433,7 @@
         <w:spacing w:before="0" w:beforeAutospacing="0" w:after="0" w:afterAutospacing="0" w:line="420" w:lineRule="atLeast"/>
         <w:ind w:left="0" w:right="0" w:firstLine="0"/>
         <w:rPr>
-          <w:rFonts w:ascii="Helvetica" w:hAnsi="Helvetica" w:eastAsia="Helvetica" w:cs="Helvetica"/>
+          <w:rFonts w:hint="eastAsia" w:ascii="微软雅黑" w:hAnsi="微软雅黑" w:eastAsia="微软雅黑" w:cs="微软雅黑"/>
           <w:i w:val="0"/>
           <w:caps w:val="0"/>
           <w:color w:val="333333"/>
@@ -15480,14 +15444,13 @@
       </w:pPr>
       <w:r>
         <w:rPr>
-          <w:rFonts w:hint="default" w:ascii="Helvetica" w:hAnsi="Helvetica" w:eastAsia="Helvetica" w:cs="Helvetica"/>
+          <w:rFonts w:hint="eastAsia" w:ascii="微软雅黑" w:hAnsi="微软雅黑" w:eastAsia="微软雅黑" w:cs="微软雅黑"/>
           <w:i w:val="0"/>
           <w:caps w:val="0"/>
           <w:color w:val="333333"/>
           <w:spacing w:val="0"/>
           <w:sz w:val="19"/>
           <w:szCs w:val="19"/>
-          <w:bdr w:val="none" w:color="auto" w:sz="0" w:space="0"/>
           <w:shd w:val="clear" w:fill="FFFFFF"/>
         </w:rPr>
         <w:t>在C 语言中，枚举类型是被当做 int 或者 unsigned int 类型来处理的，所以按照 C 语言规范是没有办法遍历枚举类型的。</w:t>
@@ -15511,7 +15474,7 @@
         <w:spacing w:before="0" w:beforeAutospacing="0" w:after="0" w:afterAutospacing="0" w:line="420" w:lineRule="atLeast"/>
         <w:ind w:left="0" w:right="0" w:firstLine="0"/>
         <w:rPr>
-          <w:rFonts w:hint="default" w:ascii="Helvetica" w:hAnsi="Helvetica" w:eastAsia="Helvetica" w:cs="Helvetica"/>
+          <w:rFonts w:hint="eastAsia" w:ascii="微软雅黑" w:hAnsi="微软雅黑" w:eastAsia="微软雅黑" w:cs="微软雅黑"/>
           <w:i w:val="0"/>
           <w:caps w:val="0"/>
           <w:color w:val="333333"/>
@@ -15522,14 +15485,13 @@
       </w:pPr>
       <w:r>
         <w:rPr>
-          <w:rFonts w:hint="default" w:ascii="Helvetica" w:hAnsi="Helvetica" w:eastAsia="Helvetica" w:cs="Helvetica"/>
+          <w:rFonts w:hint="eastAsia" w:ascii="微软雅黑" w:hAnsi="微软雅黑" w:eastAsia="微软雅黑" w:cs="微软雅黑"/>
           <w:i w:val="0"/>
           <w:caps w:val="0"/>
           <w:color w:val="333333"/>
           <w:spacing w:val="0"/>
           <w:sz w:val="19"/>
           <w:szCs w:val="19"/>
-          <w:bdr w:val="none" w:color="auto" w:sz="0" w:space="0"/>
           <w:shd w:val="clear" w:fill="FFFFFF"/>
         </w:rPr>
         <w:t>不过在一些特殊的情况下，枚举类型必须连续是可以实现有条件的遍历。</w:t>
@@ -15540,7 +15502,7 @@
         <w:pStyle w:val="4"/>
         <w:bidi w:val="0"/>
         <w:rPr>
-          <w:rFonts w:hint="default" w:ascii="Helvetica" w:hAnsi="Helvetica" w:eastAsia="Helvetica" w:cs="Helvetica"/>
+          <w:rFonts w:hint="eastAsia" w:ascii="微软雅黑" w:hAnsi="微软雅黑" w:eastAsia="微软雅黑" w:cs="微软雅黑"/>
           <w:i w:val="0"/>
           <w:caps w:val="0"/>
           <w:color w:val="333333"/>
@@ -15552,7 +15514,7 @@
       </w:pPr>
       <w:r>
         <w:rPr>
-          <w:rFonts w:hint="default"/>
+          <w:rFonts w:hint="eastAsia" w:ascii="微软雅黑" w:hAnsi="微软雅黑" w:eastAsia="微软雅黑" w:cs="微软雅黑"/>
         </w:rPr>
         <w:t>枚举在 switch 中的使用：</w:t>
       </w:r>
@@ -15560,7 +15522,7 @@
     <w:p>
       <w:pPr>
         <w:rPr>
-          <w:rFonts w:hint="default" w:ascii="Helvetica" w:hAnsi="Helvetica" w:eastAsia="Helvetica" w:cs="Helvetica"/>
+          <w:rFonts w:hint="eastAsia" w:ascii="微软雅黑" w:hAnsi="微软雅黑" w:eastAsia="微软雅黑" w:cs="微软雅黑"/>
           <w:i w:val="0"/>
           <w:caps w:val="0"/>
           <w:color w:val="333333"/>
@@ -15572,7 +15534,7 @@
       </w:pPr>
       <w:r>
         <w:rPr>
-          <w:rFonts w:hint="default" w:ascii="Helvetica" w:hAnsi="Helvetica" w:eastAsia="Helvetica" w:cs="Helvetica"/>
+          <w:rFonts w:hint="eastAsia" w:ascii="微软雅黑" w:hAnsi="微软雅黑" w:eastAsia="微软雅黑" w:cs="微软雅黑"/>
           <w:i w:val="0"/>
           <w:caps w:val="0"/>
           <w:color w:val="333333"/>
@@ -15587,7 +15549,7 @@
     <w:p>
       <w:pPr>
         <w:rPr>
-          <w:rFonts w:hint="default" w:ascii="Helvetica" w:hAnsi="Helvetica" w:eastAsia="Helvetica" w:cs="Helvetica"/>
+          <w:rFonts w:hint="eastAsia" w:ascii="微软雅黑" w:hAnsi="微软雅黑" w:eastAsia="微软雅黑" w:cs="微软雅黑"/>
           <w:i w:val="0"/>
           <w:caps w:val="0"/>
           <w:color w:val="333333"/>
@@ -15599,7 +15561,7 @@
       </w:pPr>
       <w:r>
         <w:rPr>
-          <w:rFonts w:hint="default" w:ascii="Helvetica" w:hAnsi="Helvetica" w:eastAsia="Helvetica" w:cs="Helvetica"/>
+          <w:rFonts w:hint="eastAsia" w:ascii="微软雅黑" w:hAnsi="微软雅黑" w:eastAsia="微软雅黑" w:cs="微软雅黑"/>
           <w:i w:val="0"/>
           <w:caps w:val="0"/>
           <w:color w:val="333333"/>
@@ -15614,7 +15576,7 @@
     <w:p>
       <w:pPr>
         <w:rPr>
-          <w:rFonts w:hint="default" w:ascii="Helvetica" w:hAnsi="Helvetica" w:eastAsia="Helvetica" w:cs="Helvetica"/>
+          <w:rFonts w:hint="eastAsia" w:ascii="微软雅黑" w:hAnsi="微软雅黑" w:eastAsia="微软雅黑" w:cs="微软雅黑"/>
           <w:i w:val="0"/>
           <w:caps w:val="0"/>
           <w:color w:val="333333"/>
@@ -15626,7 +15588,7 @@
       </w:pPr>
       <w:r>
         <w:rPr>
-          <w:rFonts w:hint="default" w:ascii="Helvetica" w:hAnsi="Helvetica" w:eastAsia="Helvetica" w:cs="Helvetica"/>
+          <w:rFonts w:hint="eastAsia" w:ascii="微软雅黑" w:hAnsi="微软雅黑" w:eastAsia="微软雅黑" w:cs="微软雅黑"/>
           <w:i w:val="0"/>
           <w:caps w:val="0"/>
           <w:color w:val="333333"/>
@@ -15641,7 +15603,7 @@
     <w:p>
       <w:pPr>
         <w:rPr>
-          <w:rFonts w:hint="default" w:ascii="Helvetica" w:hAnsi="Helvetica" w:eastAsia="Helvetica" w:cs="Helvetica"/>
+          <w:rFonts w:hint="eastAsia" w:ascii="微软雅黑" w:hAnsi="微软雅黑" w:eastAsia="微软雅黑" w:cs="微软雅黑"/>
           <w:i w:val="0"/>
           <w:caps w:val="0"/>
           <w:color w:val="333333"/>
@@ -15653,7 +15615,7 @@
       </w:pPr>
       <w:r>
         <w:rPr>
-          <w:rFonts w:hint="default" w:ascii="Helvetica" w:hAnsi="Helvetica" w:eastAsia="Helvetica" w:cs="Helvetica"/>
+          <w:rFonts w:hint="eastAsia" w:ascii="微软雅黑" w:hAnsi="微软雅黑" w:eastAsia="微软雅黑" w:cs="微软雅黑"/>
           <w:i w:val="0"/>
           <w:caps w:val="0"/>
           <w:color w:val="333333"/>
@@ -15668,7 +15630,7 @@
     <w:p>
       <w:pPr>
         <w:rPr>
-          <w:rFonts w:hint="default" w:ascii="Helvetica" w:hAnsi="Helvetica" w:eastAsia="Helvetica" w:cs="Helvetica"/>
+          <w:rFonts w:hint="eastAsia" w:ascii="微软雅黑" w:hAnsi="微软雅黑" w:eastAsia="微软雅黑" w:cs="微软雅黑"/>
           <w:i w:val="0"/>
           <w:caps w:val="0"/>
           <w:color w:val="333333"/>
@@ -15680,7 +15642,7 @@
       </w:pPr>
       <w:r>
         <w:rPr>
-          <w:rFonts w:hint="default" w:ascii="Helvetica" w:hAnsi="Helvetica" w:eastAsia="Helvetica" w:cs="Helvetica"/>
+          <w:rFonts w:hint="eastAsia" w:ascii="微软雅黑" w:hAnsi="微软雅黑" w:eastAsia="微软雅黑" w:cs="微软雅黑"/>
           <w:i w:val="0"/>
           <w:caps w:val="0"/>
           <w:color w:val="333333"/>
@@ -15695,7 +15657,7 @@
     <w:p>
       <w:pPr>
         <w:rPr>
-          <w:rFonts w:hint="default" w:ascii="Helvetica" w:hAnsi="Helvetica" w:eastAsia="Helvetica" w:cs="Helvetica"/>
+          <w:rFonts w:hint="eastAsia" w:ascii="微软雅黑" w:hAnsi="微软雅黑" w:eastAsia="微软雅黑" w:cs="微软雅黑"/>
           <w:i w:val="0"/>
           <w:caps w:val="0"/>
           <w:color w:val="333333"/>
@@ -15707,7 +15669,7 @@
       </w:pPr>
       <w:r>
         <w:rPr>
-          <w:rFonts w:hint="default" w:ascii="Helvetica" w:hAnsi="Helvetica" w:eastAsia="Helvetica" w:cs="Helvetica"/>
+          <w:rFonts w:hint="eastAsia" w:ascii="微软雅黑" w:hAnsi="微软雅黑" w:eastAsia="微软雅黑" w:cs="微软雅黑"/>
           <w:i w:val="0"/>
           <w:caps w:val="0"/>
           <w:color w:val="333333"/>
@@ -15722,7 +15684,7 @@
     <w:p>
       <w:pPr>
         <w:rPr>
-          <w:rFonts w:hint="default" w:ascii="Helvetica" w:hAnsi="Helvetica" w:eastAsia="Helvetica" w:cs="Helvetica"/>
+          <w:rFonts w:hint="eastAsia" w:ascii="微软雅黑" w:hAnsi="微软雅黑" w:eastAsia="微软雅黑" w:cs="微软雅黑"/>
           <w:i w:val="0"/>
           <w:caps w:val="0"/>
           <w:color w:val="333333"/>
@@ -15734,7 +15696,7 @@
       </w:pPr>
       <w:r>
         <w:rPr>
-          <w:rFonts w:hint="default" w:ascii="Helvetica" w:hAnsi="Helvetica" w:eastAsia="Helvetica" w:cs="Helvetica"/>
+          <w:rFonts w:hint="eastAsia" w:ascii="微软雅黑" w:hAnsi="微软雅黑" w:eastAsia="微软雅黑" w:cs="微软雅黑"/>
           <w:i w:val="0"/>
           <w:caps w:val="0"/>
           <w:color w:val="333333"/>
@@ -15749,7 +15711,7 @@
     <w:p>
       <w:pPr>
         <w:rPr>
-          <w:rFonts w:hint="default" w:ascii="Helvetica" w:hAnsi="Helvetica" w:eastAsia="Helvetica" w:cs="Helvetica"/>
+          <w:rFonts w:hint="eastAsia" w:ascii="微软雅黑" w:hAnsi="微软雅黑" w:eastAsia="微软雅黑" w:cs="微软雅黑"/>
           <w:i w:val="0"/>
           <w:caps w:val="0"/>
           <w:color w:val="333333"/>
@@ -15761,7 +15723,7 @@
       </w:pPr>
       <w:r>
         <w:rPr>
-          <w:rFonts w:hint="default" w:ascii="Helvetica" w:hAnsi="Helvetica" w:eastAsia="Helvetica" w:cs="Helvetica"/>
+          <w:rFonts w:hint="eastAsia" w:ascii="微软雅黑" w:hAnsi="微软雅黑" w:eastAsia="微软雅黑" w:cs="微软雅黑"/>
           <w:i w:val="0"/>
           <w:caps w:val="0"/>
           <w:color w:val="333333"/>
@@ -15776,7 +15738,7 @@
     <w:p>
       <w:pPr>
         <w:rPr>
-          <w:rFonts w:hint="default" w:ascii="Helvetica" w:hAnsi="Helvetica" w:eastAsia="Helvetica" w:cs="Helvetica"/>
+          <w:rFonts w:hint="eastAsia" w:ascii="微软雅黑" w:hAnsi="微软雅黑" w:eastAsia="微软雅黑" w:cs="微软雅黑"/>
           <w:i w:val="0"/>
           <w:caps w:val="0"/>
           <w:color w:val="333333"/>
@@ -15788,7 +15750,7 @@
       </w:pPr>
       <w:r>
         <w:rPr>
-          <w:rFonts w:hint="default" w:ascii="Helvetica" w:hAnsi="Helvetica" w:eastAsia="Helvetica" w:cs="Helvetica"/>
+          <w:rFonts w:hint="eastAsia" w:ascii="微软雅黑" w:hAnsi="微软雅黑" w:eastAsia="微软雅黑" w:cs="微软雅黑"/>
           <w:i w:val="0"/>
           <w:caps w:val="0"/>
           <w:color w:val="333333"/>
@@ -15803,7 +15765,7 @@
     <w:p>
       <w:pPr>
         <w:rPr>
-          <w:rFonts w:hint="default" w:ascii="Helvetica" w:hAnsi="Helvetica" w:eastAsia="Helvetica" w:cs="Helvetica"/>
+          <w:rFonts w:hint="eastAsia" w:ascii="微软雅黑" w:hAnsi="微软雅黑" w:eastAsia="微软雅黑" w:cs="微软雅黑"/>
           <w:i w:val="0"/>
           <w:caps w:val="0"/>
           <w:color w:val="333333"/>
@@ -15815,7 +15777,7 @@
       </w:pPr>
       <w:r>
         <w:rPr>
-          <w:rFonts w:hint="default" w:ascii="Helvetica" w:hAnsi="Helvetica" w:eastAsia="Helvetica" w:cs="Helvetica"/>
+          <w:rFonts w:hint="eastAsia" w:ascii="微软雅黑" w:hAnsi="微软雅黑" w:eastAsia="微软雅黑" w:cs="微软雅黑"/>
           <w:i w:val="0"/>
           <w:caps w:val="0"/>
           <w:color w:val="333333"/>
@@ -15830,7 +15792,7 @@
     <w:p>
       <w:pPr>
         <w:rPr>
-          <w:rFonts w:hint="default" w:ascii="Helvetica" w:hAnsi="Helvetica" w:eastAsia="Helvetica" w:cs="Helvetica"/>
+          <w:rFonts w:hint="eastAsia" w:ascii="微软雅黑" w:hAnsi="微软雅黑" w:eastAsia="微软雅黑" w:cs="微软雅黑"/>
           <w:i w:val="0"/>
           <w:caps w:val="0"/>
           <w:color w:val="333333"/>
@@ -15842,7 +15804,7 @@
       </w:pPr>
       <w:r>
         <w:rPr>
-          <w:rFonts w:hint="default" w:ascii="Helvetica" w:hAnsi="Helvetica" w:eastAsia="Helvetica" w:cs="Helvetica"/>
+          <w:rFonts w:hint="eastAsia" w:ascii="微软雅黑" w:hAnsi="微软雅黑" w:eastAsia="微软雅黑" w:cs="微软雅黑"/>
           <w:i w:val="0"/>
           <w:caps w:val="0"/>
           <w:color w:val="333333"/>
@@ -15857,7 +15819,7 @@
     <w:p>
       <w:pPr>
         <w:rPr>
-          <w:rFonts w:hint="default" w:ascii="Helvetica" w:hAnsi="Helvetica" w:eastAsia="Helvetica" w:cs="Helvetica"/>
+          <w:rFonts w:hint="eastAsia" w:ascii="微软雅黑" w:hAnsi="微软雅黑" w:eastAsia="微软雅黑" w:cs="微软雅黑"/>
           <w:i w:val="0"/>
           <w:caps w:val="0"/>
           <w:color w:val="333333"/>
@@ -15869,7 +15831,7 @@
       </w:pPr>
       <w:r>
         <w:rPr>
-          <w:rFonts w:hint="default" w:ascii="Helvetica" w:hAnsi="Helvetica" w:eastAsia="Helvetica" w:cs="Helvetica"/>
+          <w:rFonts w:hint="eastAsia" w:ascii="微软雅黑" w:hAnsi="微软雅黑" w:eastAsia="微软雅黑" w:cs="微软雅黑"/>
           <w:i w:val="0"/>
           <w:caps w:val="0"/>
           <w:color w:val="333333"/>
@@ -15884,7 +15846,7 @@
     <w:p>
       <w:pPr>
         <w:rPr>
-          <w:rFonts w:hint="default" w:ascii="Helvetica" w:hAnsi="Helvetica" w:eastAsia="Helvetica" w:cs="Helvetica"/>
+          <w:rFonts w:hint="eastAsia" w:ascii="微软雅黑" w:hAnsi="微软雅黑" w:eastAsia="微软雅黑" w:cs="微软雅黑"/>
           <w:i w:val="0"/>
           <w:caps w:val="0"/>
           <w:color w:val="333333"/>
@@ -15896,7 +15858,7 @@
       </w:pPr>
       <w:r>
         <w:rPr>
-          <w:rFonts w:hint="default" w:ascii="Helvetica" w:hAnsi="Helvetica" w:eastAsia="Helvetica" w:cs="Helvetica"/>
+          <w:rFonts w:hint="eastAsia" w:ascii="微软雅黑" w:hAnsi="微软雅黑" w:eastAsia="微软雅黑" w:cs="微软雅黑"/>
           <w:i w:val="0"/>
           <w:caps w:val="0"/>
           <w:color w:val="333333"/>
@@ -15911,7 +15873,7 @@
     <w:p>
       <w:pPr>
         <w:rPr>
-          <w:rFonts w:hint="default" w:ascii="Helvetica" w:hAnsi="Helvetica" w:eastAsia="Helvetica" w:cs="Helvetica"/>
+          <w:rFonts w:hint="eastAsia" w:ascii="微软雅黑" w:hAnsi="微软雅黑" w:eastAsia="微软雅黑" w:cs="微软雅黑"/>
           <w:i w:val="0"/>
           <w:caps w:val="0"/>
           <w:color w:val="333333"/>
@@ -15923,7 +15885,7 @@
       </w:pPr>
       <w:r>
         <w:rPr>
-          <w:rFonts w:hint="default" w:ascii="Helvetica" w:hAnsi="Helvetica" w:eastAsia="Helvetica" w:cs="Helvetica"/>
+          <w:rFonts w:hint="eastAsia" w:ascii="微软雅黑" w:hAnsi="微软雅黑" w:eastAsia="微软雅黑" w:cs="微软雅黑"/>
           <w:i w:val="0"/>
           <w:caps w:val="0"/>
           <w:color w:val="333333"/>
@@ -15938,7 +15900,7 @@
     <w:p>
       <w:pPr>
         <w:rPr>
-          <w:rFonts w:hint="default" w:ascii="Helvetica" w:hAnsi="Helvetica" w:eastAsia="Helvetica" w:cs="Helvetica"/>
+          <w:rFonts w:hint="eastAsia" w:ascii="微软雅黑" w:hAnsi="微软雅黑" w:eastAsia="微软雅黑" w:cs="微软雅黑"/>
           <w:i w:val="0"/>
           <w:caps w:val="0"/>
           <w:color w:val="333333"/>
@@ -15950,7 +15912,7 @@
       </w:pPr>
       <w:r>
         <w:rPr>
-          <w:rFonts w:hint="default" w:ascii="Helvetica" w:hAnsi="Helvetica" w:eastAsia="Helvetica" w:cs="Helvetica"/>
+          <w:rFonts w:hint="eastAsia" w:ascii="微软雅黑" w:hAnsi="微软雅黑" w:eastAsia="微软雅黑" w:cs="微软雅黑"/>
           <w:i w:val="0"/>
           <w:caps w:val="0"/>
           <w:color w:val="333333"/>
@@ -15965,7 +15927,7 @@
     <w:p>
       <w:pPr>
         <w:rPr>
-          <w:rFonts w:hint="default" w:ascii="Helvetica" w:hAnsi="Helvetica" w:eastAsia="Helvetica" w:cs="Helvetica"/>
+          <w:rFonts w:hint="eastAsia" w:ascii="微软雅黑" w:hAnsi="微软雅黑" w:eastAsia="微软雅黑" w:cs="微软雅黑"/>
           <w:i w:val="0"/>
           <w:caps w:val="0"/>
           <w:color w:val="333333"/>
@@ -15977,7 +15939,7 @@
       </w:pPr>
       <w:r>
         <w:rPr>
-          <w:rFonts w:hint="default" w:ascii="Helvetica" w:hAnsi="Helvetica" w:eastAsia="Helvetica" w:cs="Helvetica"/>
+          <w:rFonts w:hint="eastAsia" w:ascii="微软雅黑" w:hAnsi="微软雅黑" w:eastAsia="微软雅黑" w:cs="微软雅黑"/>
           <w:i w:val="0"/>
           <w:caps w:val="0"/>
           <w:color w:val="333333"/>
@@ -15992,7 +15954,7 @@
     <w:p>
       <w:pPr>
         <w:rPr>
-          <w:rFonts w:hint="default" w:ascii="Helvetica" w:hAnsi="Helvetica" w:eastAsia="Helvetica" w:cs="Helvetica"/>
+          <w:rFonts w:hint="eastAsia" w:ascii="微软雅黑" w:hAnsi="微软雅黑" w:eastAsia="微软雅黑" w:cs="微软雅黑"/>
           <w:i w:val="0"/>
           <w:caps w:val="0"/>
           <w:color w:val="333333"/>
@@ -16004,7 +15966,7 @@
       </w:pPr>
       <w:r>
         <w:rPr>
-          <w:rFonts w:hint="default" w:ascii="Helvetica" w:hAnsi="Helvetica" w:eastAsia="Helvetica" w:cs="Helvetica"/>
+          <w:rFonts w:hint="eastAsia" w:ascii="微软雅黑" w:hAnsi="微软雅黑" w:eastAsia="微软雅黑" w:cs="微软雅黑"/>
           <w:i w:val="0"/>
           <w:caps w:val="0"/>
           <w:color w:val="333333"/>
@@ -16019,7 +15981,7 @@
     <w:p>
       <w:pPr>
         <w:rPr>
-          <w:rFonts w:hint="default" w:ascii="Helvetica" w:hAnsi="Helvetica" w:eastAsia="Helvetica" w:cs="Helvetica"/>
+          <w:rFonts w:hint="eastAsia" w:ascii="微软雅黑" w:hAnsi="微软雅黑" w:eastAsia="微软雅黑" w:cs="微软雅黑"/>
           <w:i w:val="0"/>
           <w:caps w:val="0"/>
           <w:color w:val="333333"/>
@@ -16031,7 +15993,7 @@
       </w:pPr>
       <w:r>
         <w:rPr>
-          <w:rFonts w:hint="default" w:ascii="Helvetica" w:hAnsi="Helvetica" w:eastAsia="Helvetica" w:cs="Helvetica"/>
+          <w:rFonts w:hint="eastAsia" w:ascii="微软雅黑" w:hAnsi="微软雅黑" w:eastAsia="微软雅黑" w:cs="微软雅黑"/>
           <w:i w:val="0"/>
           <w:caps w:val="0"/>
           <w:color w:val="333333"/>
@@ -16046,7 +16008,7 @@
     <w:p>
       <w:pPr>
         <w:rPr>
-          <w:rFonts w:hint="default" w:ascii="Helvetica" w:hAnsi="Helvetica" w:eastAsia="Helvetica" w:cs="Helvetica"/>
+          <w:rFonts w:hint="eastAsia" w:ascii="微软雅黑" w:hAnsi="微软雅黑" w:eastAsia="微软雅黑" w:cs="微软雅黑"/>
           <w:i w:val="0"/>
           <w:caps w:val="0"/>
           <w:color w:val="333333"/>
@@ -16058,7 +16020,7 @@
       </w:pPr>
       <w:r>
         <w:rPr>
-          <w:rFonts w:hint="default" w:ascii="Helvetica" w:hAnsi="Helvetica" w:eastAsia="Helvetica" w:cs="Helvetica"/>
+          <w:rFonts w:hint="eastAsia" w:ascii="微软雅黑" w:hAnsi="微软雅黑" w:eastAsia="微软雅黑" w:cs="微软雅黑"/>
           <w:i w:val="0"/>
           <w:caps w:val="0"/>
           <w:color w:val="333333"/>
@@ -16073,7 +16035,7 @@
     <w:p>
       <w:pPr>
         <w:rPr>
-          <w:rFonts w:hint="default" w:ascii="Helvetica" w:hAnsi="Helvetica" w:eastAsia="Helvetica" w:cs="Helvetica"/>
+          <w:rFonts w:hint="eastAsia" w:ascii="微软雅黑" w:hAnsi="微软雅黑" w:eastAsia="微软雅黑" w:cs="微软雅黑"/>
           <w:i w:val="0"/>
           <w:caps w:val="0"/>
           <w:color w:val="333333"/>
@@ -16085,7 +16047,7 @@
       </w:pPr>
       <w:r>
         <w:rPr>
-          <w:rFonts w:hint="default" w:ascii="Helvetica" w:hAnsi="Helvetica" w:eastAsia="Helvetica" w:cs="Helvetica"/>
+          <w:rFonts w:hint="eastAsia" w:ascii="微软雅黑" w:hAnsi="微软雅黑" w:eastAsia="微软雅黑" w:cs="微软雅黑"/>
           <w:i w:val="0"/>
           <w:caps w:val="0"/>
           <w:color w:val="333333"/>
@@ -16100,7 +16062,7 @@
     <w:p>
       <w:pPr>
         <w:rPr>
-          <w:rFonts w:hint="default" w:ascii="Helvetica" w:hAnsi="Helvetica" w:eastAsia="Helvetica" w:cs="Helvetica"/>
+          <w:rFonts w:hint="eastAsia" w:ascii="微软雅黑" w:hAnsi="微软雅黑" w:eastAsia="微软雅黑" w:cs="微软雅黑"/>
           <w:i w:val="0"/>
           <w:caps w:val="0"/>
           <w:color w:val="333333"/>
@@ -16112,7 +16074,7 @@
       </w:pPr>
       <w:r>
         <w:rPr>
-          <w:rFonts w:hint="default" w:ascii="Helvetica" w:hAnsi="Helvetica" w:eastAsia="Helvetica" w:cs="Helvetica"/>
+          <w:rFonts w:hint="eastAsia" w:ascii="微软雅黑" w:hAnsi="微软雅黑" w:eastAsia="微软雅黑" w:cs="微软雅黑"/>
           <w:i w:val="0"/>
           <w:caps w:val="0"/>
           <w:color w:val="333333"/>
@@ -16127,7 +16089,7 @@
     <w:p>
       <w:pPr>
         <w:rPr>
-          <w:rFonts w:hint="default" w:ascii="Helvetica" w:hAnsi="Helvetica" w:eastAsia="Helvetica" w:cs="Helvetica"/>
+          <w:rFonts w:hint="eastAsia" w:ascii="微软雅黑" w:hAnsi="微软雅黑" w:eastAsia="微软雅黑" w:cs="微软雅黑"/>
           <w:i w:val="0"/>
           <w:caps w:val="0"/>
           <w:color w:val="333333"/>
@@ -16139,7 +16101,7 @@
       </w:pPr>
       <w:r>
         <w:rPr>
-          <w:rFonts w:hint="default" w:ascii="Helvetica" w:hAnsi="Helvetica" w:eastAsia="Helvetica" w:cs="Helvetica"/>
+          <w:rFonts w:hint="eastAsia" w:ascii="微软雅黑" w:hAnsi="微软雅黑" w:eastAsia="微软雅黑" w:cs="微软雅黑"/>
           <w:i w:val="0"/>
           <w:caps w:val="0"/>
           <w:color w:val="333333"/>
@@ -16154,7 +16116,7 @@
     <w:p>
       <w:pPr>
         <w:rPr>
-          <w:rFonts w:hint="default" w:ascii="Helvetica" w:hAnsi="Helvetica" w:eastAsia="Helvetica" w:cs="Helvetica"/>
+          <w:rFonts w:hint="eastAsia" w:ascii="微软雅黑" w:hAnsi="微软雅黑" w:eastAsia="微软雅黑" w:cs="微软雅黑"/>
           <w:i w:val="0"/>
           <w:caps w:val="0"/>
           <w:color w:val="333333"/>
@@ -16166,7 +16128,7 @@
       </w:pPr>
       <w:r>
         <w:rPr>
-          <w:rFonts w:hint="default" w:ascii="Helvetica" w:hAnsi="Helvetica" w:eastAsia="Helvetica" w:cs="Helvetica"/>
+          <w:rFonts w:hint="eastAsia" w:ascii="微软雅黑" w:hAnsi="微软雅黑" w:eastAsia="微软雅黑" w:cs="微软雅黑"/>
           <w:i w:val="0"/>
           <w:caps w:val="0"/>
           <w:color w:val="333333"/>
@@ -16181,7 +16143,7 @@
     <w:p>
       <w:pPr>
         <w:rPr>
-          <w:rFonts w:hint="default" w:ascii="Helvetica" w:hAnsi="Helvetica" w:eastAsia="Helvetica" w:cs="Helvetica"/>
+          <w:rFonts w:hint="eastAsia" w:ascii="微软雅黑" w:hAnsi="微软雅黑" w:eastAsia="微软雅黑" w:cs="微软雅黑"/>
           <w:i w:val="0"/>
           <w:caps w:val="0"/>
           <w:color w:val="333333"/>
@@ -16193,7 +16155,7 @@
       </w:pPr>
       <w:r>
         <w:rPr>
-          <w:rFonts w:hint="default" w:ascii="Helvetica" w:hAnsi="Helvetica" w:eastAsia="Helvetica" w:cs="Helvetica"/>
+          <w:rFonts w:hint="eastAsia" w:ascii="微软雅黑" w:hAnsi="微软雅黑" w:eastAsia="微软雅黑" w:cs="微软雅黑"/>
           <w:i w:val="0"/>
           <w:caps w:val="0"/>
           <w:color w:val="333333"/>
@@ -16208,7 +16170,7 @@
     <w:p>
       <w:pPr>
         <w:rPr>
-          <w:rFonts w:hint="default" w:ascii="Helvetica" w:hAnsi="Helvetica" w:eastAsia="Helvetica" w:cs="Helvetica"/>
+          <w:rFonts w:hint="eastAsia" w:ascii="微软雅黑" w:hAnsi="微软雅黑" w:eastAsia="微软雅黑" w:cs="微软雅黑"/>
           <w:i w:val="0"/>
           <w:caps w:val="0"/>
           <w:color w:val="333333"/>
@@ -16220,7 +16182,7 @@
       </w:pPr>
       <w:r>
         <w:rPr>
-          <w:rFonts w:hint="default" w:ascii="Helvetica" w:hAnsi="Helvetica" w:eastAsia="Helvetica" w:cs="Helvetica"/>
+          <w:rFonts w:hint="eastAsia" w:ascii="微软雅黑" w:hAnsi="微软雅黑" w:eastAsia="微软雅黑" w:cs="微软雅黑"/>
           <w:i w:val="0"/>
           <w:caps w:val="0"/>
           <w:color w:val="333333"/>
@@ -16235,7 +16197,7 @@
     <w:p>
       <w:pPr>
         <w:rPr>
-          <w:rFonts w:hint="default" w:ascii="Helvetica" w:hAnsi="Helvetica" w:eastAsia="Helvetica" w:cs="Helvetica"/>
+          <w:rFonts w:hint="eastAsia" w:ascii="微软雅黑" w:hAnsi="微软雅黑" w:eastAsia="微软雅黑" w:cs="微软雅黑"/>
           <w:i w:val="0"/>
           <w:caps w:val="0"/>
           <w:color w:val="333333"/>
@@ -16247,7 +16209,7 @@
       </w:pPr>
       <w:r>
         <w:rPr>
-          <w:rFonts w:hint="default" w:ascii="Helvetica" w:hAnsi="Helvetica" w:eastAsia="Helvetica" w:cs="Helvetica"/>
+          <w:rFonts w:hint="eastAsia" w:ascii="微软雅黑" w:hAnsi="微软雅黑" w:eastAsia="微软雅黑" w:cs="微软雅黑"/>
           <w:i w:val="0"/>
           <w:caps w:val="0"/>
           <w:color w:val="333333"/>
@@ -16262,7 +16224,7 @@
     <w:p>
       <w:pPr>
         <w:rPr>
-          <w:rFonts w:hint="default" w:ascii="Helvetica" w:hAnsi="Helvetica" w:eastAsia="Helvetica" w:cs="Helvetica"/>
+          <w:rFonts w:hint="eastAsia" w:ascii="微软雅黑" w:hAnsi="微软雅黑" w:eastAsia="微软雅黑" w:cs="微软雅黑"/>
           <w:i w:val="0"/>
           <w:caps w:val="0"/>
           <w:color w:val="333333"/>
@@ -16274,7 +16236,7 @@
       </w:pPr>
       <w:r>
         <w:rPr>
-          <w:rFonts w:hint="default" w:ascii="Helvetica" w:hAnsi="Helvetica" w:eastAsia="Helvetica" w:cs="Helvetica"/>
+          <w:rFonts w:hint="eastAsia" w:ascii="微软雅黑" w:hAnsi="微软雅黑" w:eastAsia="微软雅黑" w:cs="微软雅黑"/>
           <w:i w:val="0"/>
           <w:caps w:val="0"/>
           <w:color w:val="333333"/>
@@ -16289,7 +16251,7 @@
     <w:p>
       <w:pPr>
         <w:rPr>
-          <w:rFonts w:hint="default" w:ascii="Helvetica" w:hAnsi="Helvetica" w:eastAsia="Helvetica" w:cs="Helvetica"/>
+          <w:rFonts w:hint="eastAsia" w:ascii="微软雅黑" w:hAnsi="微软雅黑" w:eastAsia="微软雅黑" w:cs="微软雅黑"/>
           <w:i w:val="0"/>
           <w:caps w:val="0"/>
           <w:color w:val="333333"/>
@@ -16301,7 +16263,7 @@
       </w:pPr>
       <w:r>
         <w:rPr>
-          <w:rFonts w:hint="default" w:ascii="Helvetica" w:hAnsi="Helvetica" w:eastAsia="Helvetica" w:cs="Helvetica"/>
+          <w:rFonts w:hint="eastAsia" w:ascii="微软雅黑" w:hAnsi="微软雅黑" w:eastAsia="微软雅黑" w:cs="微软雅黑"/>
           <w:i w:val="0"/>
           <w:caps w:val="0"/>
           <w:color w:val="333333"/>
@@ -16316,7 +16278,7 @@
     <w:p>
       <w:pPr>
         <w:rPr>
-          <w:rFonts w:hint="default" w:ascii="Helvetica" w:hAnsi="Helvetica" w:eastAsia="Helvetica" w:cs="Helvetica"/>
+          <w:rFonts w:hint="eastAsia" w:ascii="微软雅黑" w:hAnsi="微软雅黑" w:eastAsia="微软雅黑" w:cs="微软雅黑"/>
           <w:i w:val="0"/>
           <w:caps w:val="0"/>
           <w:color w:val="333333"/>
@@ -16328,7 +16290,7 @@
       </w:pPr>
       <w:r>
         <w:rPr>
-          <w:rFonts w:hint="default" w:ascii="Helvetica" w:hAnsi="Helvetica" w:eastAsia="Helvetica" w:cs="Helvetica"/>
+          <w:rFonts w:hint="eastAsia" w:ascii="微软雅黑" w:hAnsi="微软雅黑" w:eastAsia="微软雅黑" w:cs="微软雅黑"/>
           <w:i w:val="0"/>
           <w:caps w:val="0"/>
           <w:color w:val="333333"/>
@@ -16339,11 +16301,13 @@
         </w:rPr>
         <w:t xml:space="preserve">    }</w:t>
       </w:r>
-    </w:p>
-    <w:p>
-      <w:pPr>
-        <w:rPr>
-          <w:rFonts w:hint="default" w:ascii="Helvetica" w:hAnsi="Helvetica" w:eastAsia="Helvetica" w:cs="Helvetica"/>
+      <w:bookmarkStart w:id="4" w:name="_GoBack"/>
+      <w:bookmarkEnd w:id="4"/>
+    </w:p>
+    <w:p>
+      <w:pPr>
+        <w:rPr>
+          <w:rFonts w:hint="eastAsia" w:ascii="微软雅黑" w:hAnsi="微软雅黑" w:eastAsia="微软雅黑" w:cs="微软雅黑"/>
           <w:i w:val="0"/>
           <w:caps w:val="0"/>
           <w:color w:val="333333"/>
@@ -16355,7 +16319,7 @@
       </w:pPr>
       <w:r>
         <w:rPr>
-          <w:rFonts w:hint="default" w:ascii="Helvetica" w:hAnsi="Helvetica" w:eastAsia="Helvetica" w:cs="Helvetica"/>
+          <w:rFonts w:hint="eastAsia" w:ascii="微软雅黑" w:hAnsi="微软雅黑" w:eastAsia="微软雅黑" w:cs="微软雅黑"/>
           <w:i w:val="0"/>
           <w:caps w:val="0"/>
           <w:color w:val="333333"/>
@@ -16364,13 +16328,13 @@
           <w:szCs w:val="19"/>
           <w:shd w:val="clear" w:fill="FFFFFF"/>
         </w:rPr>
-        <w:t xml:space="preserve"> </w:t>
-      </w:r>
-    </w:p>
-    <w:p>
-      <w:pPr>
-        <w:rPr>
-          <w:rFonts w:hint="default" w:ascii="Helvetica" w:hAnsi="Helvetica" w:eastAsia="Helvetica" w:cs="Helvetica"/>
+        <w:t xml:space="preserve">    return 0;</w:t>
+      </w:r>
+    </w:p>
+    <w:p>
+      <w:pPr>
+        <w:rPr>
+          <w:rFonts w:hint="eastAsia" w:ascii="微软雅黑" w:hAnsi="微软雅黑" w:eastAsia="微软雅黑" w:cs="微软雅黑"/>
           <w:i w:val="0"/>
           <w:caps w:val="0"/>
           <w:color w:val="333333"/>
@@ -16378,11 +16342,12 @@
           <w:sz w:val="19"/>
           <w:szCs w:val="19"/>
           <w:shd w:val="clear" w:fill="FFFFFF"/>
-        </w:rPr>
-      </w:pPr>
-      <w:r>
-        <w:rPr>
-          <w:rFonts w:hint="default" w:ascii="Helvetica" w:hAnsi="Helvetica" w:eastAsia="Helvetica" w:cs="Helvetica"/>
+          <w:lang w:val="en-US" w:eastAsia="zh-CN"/>
+        </w:rPr>
+      </w:pPr>
+      <w:r>
+        <w:rPr>
+          <w:rFonts w:hint="eastAsia" w:ascii="微软雅黑" w:hAnsi="微软雅黑" w:eastAsia="微软雅黑" w:cs="微软雅黑"/>
           <w:i w:val="0"/>
           <w:caps w:val="0"/>
           <w:color w:val="333333"/>
@@ -16391,80 +16356,4124 @@
           <w:szCs w:val="19"/>
           <w:shd w:val="clear" w:fill="FFFFFF"/>
         </w:rPr>
+        <w:t>}</w:t>
+      </w:r>
+    </w:p>
+    <w:p>
+      <w:pPr>
+        <w:pStyle w:val="2"/>
+        <w:keepNext w:val="0"/>
+        <w:keepLines w:val="0"/>
+        <w:widowControl/>
+        <w:numPr>
+          <w:ilvl w:val="0"/>
+          <w:numId w:val="0"/>
+        </w:numPr>
+        <w:suppressLineNumbers w:val="0"/>
+        <w:pBdr>
+          <w:top w:val="none" w:color="auto" w:sz="0" w:space="0"/>
+          <w:left w:val="none" w:color="auto" w:sz="0" w:space="0"/>
+          <w:bottom w:val="none" w:color="auto" w:sz="0" w:space="0"/>
+          <w:right w:val="none" w:color="auto" w:sz="0" w:space="0"/>
+        </w:pBdr>
+        <w:shd w:val="clear" w:fill="FFFFFF"/>
+        <w:spacing w:before="0" w:beforeAutospacing="0" w:after="150" w:afterAutospacing="0"/>
+        <w:ind w:leftChars="0" w:right="0" w:rightChars="0"/>
+        <w:rPr>
+          <w:rFonts w:hint="eastAsia" w:ascii="微软雅黑" w:hAnsi="微软雅黑" w:eastAsia="微软雅黑" w:cs="微软雅黑"/>
+          <w:i w:val="0"/>
+          <w:caps w:val="0"/>
+          <w:color w:val="333333"/>
+          <w:spacing w:val="0"/>
+          <w:sz w:val="32"/>
+          <w:szCs w:val="32"/>
+          <w:shd w:val="clear" w:fill="FFFFFF"/>
+          <w:lang w:val="en-US" w:eastAsia="zh-CN"/>
+        </w:rPr>
+      </w:pPr>
+      <w:r>
+        <w:rPr>
+          <w:rFonts w:hint="eastAsia" w:ascii="微软雅黑" w:hAnsi="微软雅黑" w:eastAsia="微软雅黑" w:cs="微软雅黑"/>
+          <w:i w:val="0"/>
+          <w:caps w:val="0"/>
+          <w:color w:val="333333"/>
+          <w:spacing w:val="0"/>
+          <w:sz w:val="32"/>
+          <w:szCs w:val="32"/>
+          <w:shd w:val="clear" w:fill="FFFFFF"/>
+          <w:lang w:val="en-US" w:eastAsia="zh-CN"/>
+        </w:rPr>
+        <w:t>四．void *</w:t>
+      </w:r>
+    </w:p>
+    <w:p>
+      <w:pPr>
+        <w:pStyle w:val="3"/>
+        <w:bidi w:val="0"/>
+        <w:rPr>
+          <w:rFonts w:hint="eastAsia" w:ascii="微软雅黑" w:hAnsi="微软雅黑" w:eastAsia="微软雅黑" w:cs="微软雅黑"/>
+          <w:lang w:val="en-US" w:eastAsia="zh-CN"/>
+        </w:rPr>
+      </w:pPr>
+      <w:r>
+        <w:rPr>
+          <w:rFonts w:hint="eastAsia" w:ascii="微软雅黑" w:hAnsi="微软雅黑" w:eastAsia="微软雅黑" w:cs="微软雅黑"/>
+          <w:lang w:val="en-US" w:eastAsia="zh-CN"/>
+        </w:rPr>
+        <w:t>1.基本概念</w:t>
+      </w:r>
+    </w:p>
+    <w:p>
+      <w:pPr>
+        <w:numPr>
+          <w:ilvl w:val="0"/>
+          <w:numId w:val="0"/>
+        </w:numPr>
+        <w:ind w:leftChars="0"/>
+        <w:rPr>
+          <w:rFonts w:hint="eastAsia" w:ascii="微软雅黑" w:hAnsi="微软雅黑" w:eastAsia="微软雅黑" w:cs="微软雅黑"/>
+          <w:i w:val="0"/>
+          <w:caps w:val="0"/>
+          <w:color w:val="333333"/>
+          <w:spacing w:val="0"/>
+          <w:sz w:val="24"/>
+          <w:szCs w:val="24"/>
+          <w:shd w:val="clear" w:fill="FFFFFF"/>
+        </w:rPr>
+      </w:pPr>
+      <w:r>
+        <w:rPr>
+          <w:rFonts w:hint="eastAsia" w:ascii="微软雅黑" w:hAnsi="微软雅黑" w:eastAsia="微软雅黑" w:cs="微软雅黑"/>
+          <w:i w:val="0"/>
+          <w:caps w:val="0"/>
+          <w:color w:val="333333"/>
+          <w:spacing w:val="0"/>
+          <w:sz w:val="24"/>
+          <w:szCs w:val="24"/>
+          <w:shd w:val="clear" w:fill="FFFFFF"/>
+        </w:rPr>
+        <w:t>void* 这不叫空指针,这叫无确切类型指针.这个指针指向一块内存,却没有告诉程序该用何种方式来解释这片内存.所以这种类型的指针不能直接进行取内容的操作.必须先转成别的类型的指针才可以把内容解释出来.</w:t>
+      </w:r>
+      <w:r>
+        <w:rPr>
+          <w:rFonts w:hint="eastAsia" w:ascii="微软雅黑" w:hAnsi="微软雅黑" w:eastAsia="微软雅黑" w:cs="微软雅黑"/>
+          <w:i w:val="0"/>
+          <w:caps w:val="0"/>
+          <w:color w:val="333333"/>
+          <w:spacing w:val="0"/>
+          <w:sz w:val="24"/>
+          <w:szCs w:val="24"/>
+          <w:shd w:val="clear" w:fill="FFFFFF"/>
+        </w:rPr>
+        <w:br w:type="textWrapping"/>
+      </w:r>
+      <w:r>
+        <w:rPr>
+          <w:rFonts w:hint="eastAsia" w:ascii="微软雅黑" w:hAnsi="微软雅黑" w:eastAsia="微软雅黑" w:cs="微软雅黑"/>
+          <w:i w:val="0"/>
+          <w:caps w:val="0"/>
+          <w:color w:val="333333"/>
+          <w:spacing w:val="0"/>
+          <w:sz w:val="24"/>
+          <w:szCs w:val="24"/>
+          <w:shd w:val="clear" w:fill="FFFFFF"/>
+        </w:rPr>
+        <w:br w:type="textWrapping"/>
+      </w:r>
+      <w:r>
+        <w:rPr>
+          <w:rFonts w:hint="eastAsia" w:ascii="微软雅黑" w:hAnsi="微软雅黑" w:eastAsia="微软雅黑" w:cs="微软雅黑"/>
+          <w:i w:val="0"/>
+          <w:caps w:val="0"/>
+          <w:color w:val="333333"/>
+          <w:spacing w:val="0"/>
+          <w:sz w:val="24"/>
+          <w:szCs w:val="24"/>
+          <w:shd w:val="clear" w:fill="FFFFFF"/>
+        </w:rPr>
+        <w:t>还有'\0',这也不是空指针所指的内容. '\0'是表示一个字符串的结尾而已,并不是NULL的意思.</w:t>
+      </w:r>
+      <w:r>
+        <w:rPr>
+          <w:rFonts w:hint="eastAsia" w:ascii="微软雅黑" w:hAnsi="微软雅黑" w:eastAsia="微软雅黑" w:cs="微软雅黑"/>
+          <w:i w:val="0"/>
+          <w:caps w:val="0"/>
+          <w:color w:val="333333"/>
+          <w:spacing w:val="0"/>
+          <w:sz w:val="24"/>
+          <w:szCs w:val="24"/>
+          <w:shd w:val="clear" w:fill="FFFFFF"/>
+        </w:rPr>
+        <w:br w:type="textWrapping"/>
+      </w:r>
+      <w:r>
+        <w:rPr>
+          <w:rFonts w:hint="eastAsia" w:ascii="微软雅黑" w:hAnsi="微软雅黑" w:eastAsia="微软雅黑" w:cs="微软雅黑"/>
+          <w:i w:val="0"/>
+          <w:caps w:val="0"/>
+          <w:color w:val="333333"/>
+          <w:spacing w:val="0"/>
+          <w:sz w:val="24"/>
+          <w:szCs w:val="24"/>
+          <w:shd w:val="clear" w:fill="FFFFFF"/>
+        </w:rPr>
+        <w:br w:type="textWrapping"/>
+      </w:r>
+      <w:r>
+        <w:rPr>
+          <w:rFonts w:hint="eastAsia" w:ascii="微软雅黑" w:hAnsi="微软雅黑" w:eastAsia="微软雅黑" w:cs="微软雅黑"/>
+          <w:i w:val="0"/>
+          <w:caps w:val="0"/>
+          <w:color w:val="333333"/>
+          <w:spacing w:val="0"/>
+          <w:sz w:val="24"/>
+          <w:szCs w:val="24"/>
+          <w:shd w:val="clear" w:fill="FFFFFF"/>
+        </w:rPr>
+        <w:t>真正的空指针是说,这个指针没有指向一块有意义的内存,比如说:</w:t>
+      </w:r>
+      <w:r>
+        <w:rPr>
+          <w:rFonts w:hint="eastAsia" w:ascii="微软雅黑" w:hAnsi="微软雅黑" w:eastAsia="微软雅黑" w:cs="微软雅黑"/>
+          <w:i w:val="0"/>
+          <w:caps w:val="0"/>
+          <w:color w:val="333333"/>
+          <w:spacing w:val="0"/>
+          <w:sz w:val="24"/>
+          <w:szCs w:val="24"/>
+          <w:shd w:val="clear" w:fill="FFFFFF"/>
+        </w:rPr>
+        <w:br w:type="textWrapping"/>
+      </w:r>
+      <w:r>
+        <w:rPr>
+          <w:rFonts w:hint="eastAsia" w:ascii="微软雅黑" w:hAnsi="微软雅黑" w:eastAsia="微软雅黑" w:cs="微软雅黑"/>
+          <w:i w:val="0"/>
+          <w:caps w:val="0"/>
+          <w:color w:val="333333"/>
+          <w:spacing w:val="0"/>
+          <w:sz w:val="24"/>
+          <w:szCs w:val="24"/>
+          <w:shd w:val="clear" w:fill="FFFFFF"/>
+        </w:rPr>
+        <w:t>char* k;</w:t>
+      </w:r>
+      <w:r>
+        <w:rPr>
+          <w:rFonts w:hint="eastAsia" w:ascii="微软雅黑" w:hAnsi="微软雅黑" w:eastAsia="微软雅黑" w:cs="微软雅黑"/>
+          <w:i w:val="0"/>
+          <w:caps w:val="0"/>
+          <w:color w:val="333333"/>
+          <w:spacing w:val="0"/>
+          <w:sz w:val="24"/>
+          <w:szCs w:val="24"/>
+          <w:shd w:val="clear" w:fill="FFFFFF"/>
+        </w:rPr>
+        <w:br w:type="textWrapping"/>
+      </w:r>
+      <w:r>
+        <w:rPr>
+          <w:rFonts w:hint="eastAsia" w:ascii="微软雅黑" w:hAnsi="微软雅黑" w:eastAsia="微软雅黑" w:cs="微软雅黑"/>
+          <w:i w:val="0"/>
+          <w:caps w:val="0"/>
+          <w:color w:val="333333"/>
+          <w:spacing w:val="0"/>
+          <w:sz w:val="24"/>
+          <w:szCs w:val="24"/>
+          <w:shd w:val="clear" w:fill="FFFFFF"/>
+        </w:rPr>
+        <w:t>这里这个k就叫空指针.我们并未让它指向任意地点.</w:t>
+      </w:r>
+      <w:r>
+        <w:rPr>
+          <w:rFonts w:hint="eastAsia" w:ascii="微软雅黑" w:hAnsi="微软雅黑" w:eastAsia="微软雅黑" w:cs="微软雅黑"/>
+          <w:i w:val="0"/>
+          <w:caps w:val="0"/>
+          <w:color w:val="333333"/>
+          <w:spacing w:val="0"/>
+          <w:sz w:val="24"/>
+          <w:szCs w:val="24"/>
+          <w:shd w:val="clear" w:fill="FFFFFF"/>
+        </w:rPr>
+        <w:br w:type="textWrapping"/>
+      </w:r>
+      <w:r>
+        <w:rPr>
+          <w:rFonts w:hint="eastAsia" w:ascii="微软雅黑" w:hAnsi="微软雅黑" w:eastAsia="微软雅黑" w:cs="微软雅黑"/>
+          <w:i w:val="0"/>
+          <w:caps w:val="0"/>
+          <w:color w:val="333333"/>
+          <w:spacing w:val="0"/>
+          <w:sz w:val="24"/>
+          <w:szCs w:val="24"/>
+          <w:shd w:val="clear" w:fill="FFFFFF"/>
+        </w:rPr>
+        <w:t>又或者</w:t>
+      </w:r>
+      <w:r>
+        <w:rPr>
+          <w:rFonts w:hint="eastAsia" w:ascii="微软雅黑" w:hAnsi="微软雅黑" w:eastAsia="微软雅黑" w:cs="微软雅黑"/>
+          <w:i w:val="0"/>
+          <w:caps w:val="0"/>
+          <w:color w:val="333333"/>
+          <w:spacing w:val="0"/>
+          <w:sz w:val="24"/>
+          <w:szCs w:val="24"/>
+          <w:shd w:val="clear" w:fill="FFFFFF"/>
+        </w:rPr>
+        <w:br w:type="textWrapping"/>
+      </w:r>
+      <w:r>
+        <w:rPr>
+          <w:rFonts w:hint="eastAsia" w:ascii="微软雅黑" w:hAnsi="微软雅黑" w:eastAsia="微软雅黑" w:cs="微软雅黑"/>
+          <w:i w:val="0"/>
+          <w:caps w:val="0"/>
+          <w:color w:val="333333"/>
+          <w:spacing w:val="0"/>
+          <w:sz w:val="24"/>
+          <w:szCs w:val="24"/>
+          <w:shd w:val="clear" w:fill="FFFFFF"/>
+        </w:rPr>
+        <w:t>char* k = NULL;</w:t>
+      </w:r>
+      <w:r>
+        <w:rPr>
+          <w:rFonts w:hint="eastAsia" w:ascii="微软雅黑" w:hAnsi="微软雅黑" w:eastAsia="微软雅黑" w:cs="微软雅黑"/>
+          <w:i w:val="0"/>
+          <w:caps w:val="0"/>
+          <w:color w:val="333333"/>
+          <w:spacing w:val="0"/>
+          <w:sz w:val="24"/>
+          <w:szCs w:val="24"/>
+          <w:shd w:val="clear" w:fill="FFFFFF"/>
+        </w:rPr>
+        <w:br w:type="textWrapping"/>
+      </w:r>
+      <w:r>
+        <w:rPr>
+          <w:rFonts w:hint="eastAsia" w:ascii="微软雅黑" w:hAnsi="微软雅黑" w:eastAsia="微软雅黑" w:cs="微软雅黑"/>
+          <w:i w:val="0"/>
+          <w:caps w:val="0"/>
+          <w:color w:val="333333"/>
+          <w:spacing w:val="0"/>
+          <w:sz w:val="24"/>
+          <w:szCs w:val="24"/>
+          <w:shd w:val="clear" w:fill="FFFFFF"/>
+        </w:rPr>
+        <w:t>这里这个k也叫空指针,因为它指向NULL 也就是0,注意是整数0,不是'\0'</w:t>
+      </w:r>
+      <w:r>
+        <w:rPr>
+          <w:rFonts w:hint="eastAsia" w:ascii="微软雅黑" w:hAnsi="微软雅黑" w:eastAsia="微软雅黑" w:cs="微软雅黑"/>
+          <w:i w:val="0"/>
+          <w:caps w:val="0"/>
+          <w:color w:val="333333"/>
+          <w:spacing w:val="0"/>
+          <w:sz w:val="24"/>
+          <w:szCs w:val="24"/>
+          <w:shd w:val="clear" w:fill="FFFFFF"/>
+        </w:rPr>
+        <w:br w:type="textWrapping"/>
+      </w:r>
+      <w:r>
+        <w:rPr>
+          <w:rFonts w:hint="eastAsia" w:ascii="微软雅黑" w:hAnsi="微软雅黑" w:eastAsia="微软雅黑" w:cs="微软雅黑"/>
+          <w:i w:val="0"/>
+          <w:caps w:val="0"/>
+          <w:color w:val="333333"/>
+          <w:spacing w:val="0"/>
+          <w:sz w:val="24"/>
+          <w:szCs w:val="24"/>
+          <w:shd w:val="clear" w:fill="FFFFFF"/>
+        </w:rPr>
+        <w:t>一个空指针我们也无法对它进行取内容操作.</w:t>
+      </w:r>
+      <w:r>
+        <w:rPr>
+          <w:rFonts w:hint="eastAsia" w:ascii="微软雅黑" w:hAnsi="微软雅黑" w:eastAsia="微软雅黑" w:cs="微软雅黑"/>
+          <w:i w:val="0"/>
+          <w:caps w:val="0"/>
+          <w:color w:val="333333"/>
+          <w:spacing w:val="0"/>
+          <w:sz w:val="24"/>
+          <w:szCs w:val="24"/>
+          <w:shd w:val="clear" w:fill="FFFFFF"/>
+        </w:rPr>
+        <w:br w:type="textWrapping"/>
+      </w:r>
+      <w:r>
+        <w:rPr>
+          <w:rFonts w:hint="eastAsia" w:ascii="微软雅黑" w:hAnsi="微软雅黑" w:eastAsia="微软雅黑" w:cs="微软雅黑"/>
+          <w:i w:val="0"/>
+          <w:caps w:val="0"/>
+          <w:color w:val="333333"/>
+          <w:spacing w:val="0"/>
+          <w:sz w:val="24"/>
+          <w:szCs w:val="24"/>
+          <w:shd w:val="clear" w:fill="FFFFFF"/>
+        </w:rPr>
+        <w:t>空指针只有在真正指向了一块有意义的内存后,我们才能对它取内容.也就是说要这样</w:t>
+      </w:r>
+      <w:r>
+        <w:rPr>
+          <w:rFonts w:hint="eastAsia" w:ascii="微软雅黑" w:hAnsi="微软雅黑" w:eastAsia="微软雅黑" w:cs="微软雅黑"/>
+          <w:i w:val="0"/>
+          <w:caps w:val="0"/>
+          <w:color w:val="333333"/>
+          <w:spacing w:val="0"/>
+          <w:sz w:val="24"/>
+          <w:szCs w:val="24"/>
+          <w:shd w:val="clear" w:fill="FFFFFF"/>
+        </w:rPr>
+        <w:br w:type="textWrapping"/>
+      </w:r>
+      <w:r>
+        <w:rPr>
+          <w:rFonts w:hint="eastAsia" w:ascii="微软雅黑" w:hAnsi="微软雅黑" w:eastAsia="微软雅黑" w:cs="微软雅黑"/>
+          <w:i w:val="0"/>
+          <w:caps w:val="0"/>
+          <w:color w:val="333333"/>
+          <w:spacing w:val="0"/>
+          <w:sz w:val="24"/>
+          <w:szCs w:val="24"/>
+          <w:shd w:val="clear" w:fill="FFFFFF"/>
+        </w:rPr>
+        <w:t>k = "hello world!";</w:t>
+      </w:r>
+      <w:r>
+        <w:rPr>
+          <w:rFonts w:hint="eastAsia" w:ascii="微软雅黑" w:hAnsi="微软雅黑" w:eastAsia="微软雅黑" w:cs="微软雅黑"/>
+          <w:i w:val="0"/>
+          <w:caps w:val="0"/>
+          <w:color w:val="333333"/>
+          <w:spacing w:val="0"/>
+          <w:sz w:val="24"/>
+          <w:szCs w:val="24"/>
+          <w:shd w:val="clear" w:fill="FFFFFF"/>
+        </w:rPr>
+        <w:br w:type="textWrapping"/>
+      </w:r>
+      <w:r>
+        <w:rPr>
+          <w:rFonts w:hint="eastAsia" w:ascii="微软雅黑" w:hAnsi="微软雅黑" w:eastAsia="微软雅黑" w:cs="微软雅黑"/>
+          <w:i w:val="0"/>
+          <w:caps w:val="0"/>
+          <w:color w:val="333333"/>
+          <w:spacing w:val="0"/>
+          <w:sz w:val="24"/>
+          <w:szCs w:val="24"/>
+          <w:shd w:val="clear" w:fill="FFFFFF"/>
+        </w:rPr>
+        <w:t>这时k就不是空指针了.</w:t>
+      </w:r>
+    </w:p>
+    <w:p>
+      <w:pPr>
+        <w:pStyle w:val="3"/>
+        <w:numPr>
+          <w:ilvl w:val="0"/>
+          <w:numId w:val="6"/>
+        </w:numPr>
+        <w:bidi w:val="0"/>
+        <w:ind w:left="-360" w:leftChars="0" w:firstLine="0" w:firstLineChars="0"/>
+        <w:rPr>
+          <w:rFonts w:hint="eastAsia" w:ascii="微软雅黑" w:hAnsi="微软雅黑" w:eastAsia="微软雅黑" w:cs="微软雅黑"/>
+          <w:lang w:val="en-US" w:eastAsia="zh-CN"/>
+        </w:rPr>
+      </w:pPr>
+      <w:r>
+        <w:rPr>
+          <w:rFonts w:hint="eastAsia" w:ascii="微软雅黑" w:hAnsi="微软雅黑" w:eastAsia="微软雅黑" w:cs="微软雅黑"/>
+          <w:lang w:val="en-US" w:eastAsia="zh-CN"/>
+        </w:rPr>
+        <w:t>函数参数</w:t>
+      </w:r>
+    </w:p>
+    <w:p>
+      <w:pPr>
+        <w:numPr>
+          <w:ilvl w:val="0"/>
+          <w:numId w:val="0"/>
+        </w:numPr>
+        <w:ind w:left="-360" w:leftChars="0"/>
+        <w:rPr>
+          <w:rFonts w:hint="eastAsia" w:ascii="微软雅黑" w:hAnsi="微软雅黑" w:eastAsia="微软雅黑" w:cs="微软雅黑"/>
+          <w:i w:val="0"/>
+          <w:caps w:val="0"/>
+          <w:color w:val="333333"/>
+          <w:spacing w:val="0"/>
+          <w:sz w:val="24"/>
+          <w:szCs w:val="24"/>
+          <w:shd w:val="clear" w:fill="FFFFFF"/>
+        </w:rPr>
+      </w:pPr>
+      <w:r>
+        <w:rPr>
+          <w:rFonts w:hint="eastAsia" w:ascii="微软雅黑" w:hAnsi="微软雅黑" w:eastAsia="微软雅黑" w:cs="微软雅黑"/>
+          <w:i w:val="0"/>
+          <w:caps w:val="0"/>
+          <w:color w:val="333333"/>
+          <w:spacing w:val="0"/>
+          <w:sz w:val="24"/>
+          <w:szCs w:val="24"/>
+          <w:shd w:val="clear" w:fill="FFFFFF"/>
+        </w:rPr>
+        <w:t>如果函数的参数可以是</w:t>
+      </w:r>
+      <w:r>
+        <w:rPr>
+          <w:rFonts w:hint="eastAsia" w:ascii="微软雅黑" w:hAnsi="微软雅黑" w:eastAsia="微软雅黑" w:cs="微软雅黑"/>
+          <w:i w:val="0"/>
+          <w:caps w:val="0"/>
+          <w:color w:val="333333"/>
+          <w:spacing w:val="0"/>
+          <w:sz w:val="24"/>
+          <w:szCs w:val="24"/>
+          <w:highlight w:val="cyan"/>
+          <w:shd w:val="clear" w:fill="FFFFFF"/>
+        </w:rPr>
+        <w:t>任意类型指针</w:t>
+      </w:r>
+      <w:r>
+        <w:rPr>
+          <w:rFonts w:hint="eastAsia" w:ascii="微软雅黑" w:hAnsi="微软雅黑" w:eastAsia="微软雅黑" w:cs="微软雅黑"/>
+          <w:i w:val="0"/>
+          <w:caps w:val="0"/>
+          <w:color w:val="333333"/>
+          <w:spacing w:val="0"/>
+          <w:sz w:val="24"/>
+          <w:szCs w:val="24"/>
+          <w:shd w:val="clear" w:fill="FFFFFF"/>
+        </w:rPr>
+        <w:t>，那么应声明其参数为void *</w:t>
+      </w:r>
+    </w:p>
+    <w:p>
+      <w:pPr>
+        <w:numPr>
+          <w:ilvl w:val="0"/>
+          <w:numId w:val="0"/>
+        </w:numPr>
+        <w:ind w:left="-360" w:leftChars="0"/>
+        <w:rPr>
+          <w:rFonts w:hint="eastAsia" w:ascii="微软雅黑" w:hAnsi="微软雅黑" w:eastAsia="微软雅黑" w:cs="微软雅黑"/>
+          <w:i w:val="0"/>
+          <w:caps w:val="0"/>
+          <w:color w:val="333333"/>
+          <w:spacing w:val="0"/>
+          <w:sz w:val="24"/>
+          <w:szCs w:val="24"/>
+          <w:shd w:val="clear" w:fill="FFFFFF"/>
+        </w:rPr>
+      </w:pPr>
+      <w:r>
+        <w:rPr>
+          <w:rFonts w:hint="eastAsia" w:ascii="微软雅黑" w:hAnsi="微软雅黑" w:eastAsia="微软雅黑" w:cs="微软雅黑"/>
+          <w:i w:val="0"/>
+          <w:caps w:val="0"/>
+          <w:color w:val="333333"/>
+          <w:spacing w:val="0"/>
+          <w:sz w:val="24"/>
+          <w:szCs w:val="24"/>
+          <w:shd w:val="clear" w:fill="FFFFFF"/>
+        </w:rPr>
+        <w:t>典型的如内存操作函数memcpy和memset的函数原型分别为：</w:t>
+      </w:r>
+      <w:r>
+        <w:rPr>
+          <w:rFonts w:hint="eastAsia" w:ascii="微软雅黑" w:hAnsi="微软雅黑" w:eastAsia="微软雅黑" w:cs="微软雅黑"/>
+          <w:i w:val="0"/>
+          <w:caps w:val="0"/>
+          <w:color w:val="333333"/>
+          <w:spacing w:val="0"/>
+          <w:sz w:val="24"/>
+          <w:szCs w:val="24"/>
+          <w:shd w:val="clear" w:fill="FFFFFF"/>
+        </w:rPr>
+        <w:br w:type="textWrapping"/>
+      </w:r>
+      <w:r>
+        <w:rPr>
+          <w:rFonts w:hint="eastAsia" w:ascii="微软雅黑" w:hAnsi="微软雅黑" w:eastAsia="微软雅黑" w:cs="微软雅黑"/>
+          <w:i w:val="0"/>
+          <w:caps w:val="0"/>
+          <w:color w:val="333333"/>
+          <w:spacing w:val="0"/>
+          <w:sz w:val="24"/>
+          <w:szCs w:val="24"/>
+          <w:shd w:val="clear" w:fill="FFFFFF"/>
+        </w:rPr>
+        <w:t>void * memcpy(void *dest, const void *src, </w:t>
+      </w:r>
+      <w:r>
+        <w:rPr>
+          <w:rFonts w:hint="eastAsia" w:ascii="微软雅黑" w:hAnsi="微软雅黑" w:eastAsia="微软雅黑" w:cs="微软雅黑"/>
+          <w:i w:val="0"/>
+          <w:caps w:val="0"/>
+          <w:color w:val="3F88BF"/>
+          <w:spacing w:val="0"/>
+          <w:sz w:val="24"/>
+          <w:szCs w:val="24"/>
+          <w:u w:val="none"/>
+          <w:shd w:val="clear" w:fill="FFFFFF"/>
+        </w:rPr>
+        <w:fldChar w:fldCharType="begin"/>
+      </w:r>
+      <w:r>
+        <w:rPr>
+          <w:rFonts w:hint="eastAsia" w:ascii="微软雅黑" w:hAnsi="微软雅黑" w:eastAsia="微软雅黑" w:cs="微软雅黑"/>
+          <w:i w:val="0"/>
+          <w:caps w:val="0"/>
+          <w:color w:val="3F88BF"/>
+          <w:spacing w:val="0"/>
+          <w:sz w:val="24"/>
+          <w:szCs w:val="24"/>
+          <w:u w:val="none"/>
+          <w:shd w:val="clear" w:fill="FFFFFF"/>
+        </w:rPr>
+        <w:instrText xml:space="preserve"> HYPERLINK "https://www.baidu.com/s?wd=size_t&amp;tn=SE_PcZhidaonwhc_ngpagmjz&amp;rsv_dl=gh_pc_zhidao" \t "https://zhidao.baidu.com/question/_blank" </w:instrText>
+      </w:r>
+      <w:r>
+        <w:rPr>
+          <w:rFonts w:hint="eastAsia" w:ascii="微软雅黑" w:hAnsi="微软雅黑" w:eastAsia="微软雅黑" w:cs="微软雅黑"/>
+          <w:i w:val="0"/>
+          <w:caps w:val="0"/>
+          <w:color w:val="3F88BF"/>
+          <w:spacing w:val="0"/>
+          <w:sz w:val="24"/>
+          <w:szCs w:val="24"/>
+          <w:u w:val="none"/>
+          <w:shd w:val="clear" w:fill="FFFFFF"/>
+        </w:rPr>
+        <w:fldChar w:fldCharType="separate"/>
+      </w:r>
+      <w:r>
+        <w:rPr>
+          <w:rStyle w:val="14"/>
+          <w:rFonts w:hint="eastAsia" w:ascii="微软雅黑" w:hAnsi="微软雅黑" w:eastAsia="微软雅黑" w:cs="微软雅黑"/>
+          <w:i w:val="0"/>
+          <w:caps w:val="0"/>
+          <w:color w:val="3F88BF"/>
+          <w:spacing w:val="0"/>
+          <w:sz w:val="24"/>
+          <w:szCs w:val="24"/>
+          <w:u w:val="none"/>
+          <w:shd w:val="clear" w:fill="FFFFFF"/>
+        </w:rPr>
+        <w:t>size_t</w:t>
+      </w:r>
+      <w:r>
+        <w:rPr>
+          <w:rFonts w:hint="eastAsia" w:ascii="微软雅黑" w:hAnsi="微软雅黑" w:eastAsia="微软雅黑" w:cs="微软雅黑"/>
+          <w:i w:val="0"/>
+          <w:caps w:val="0"/>
+          <w:color w:val="3F88BF"/>
+          <w:spacing w:val="0"/>
+          <w:sz w:val="24"/>
+          <w:szCs w:val="24"/>
+          <w:u w:val="none"/>
+          <w:shd w:val="clear" w:fill="FFFFFF"/>
+        </w:rPr>
+        <w:fldChar w:fldCharType="end"/>
+      </w:r>
+      <w:r>
+        <w:rPr>
+          <w:rFonts w:hint="eastAsia" w:ascii="微软雅黑" w:hAnsi="微软雅黑" w:eastAsia="微软雅黑" w:cs="微软雅黑"/>
+          <w:i w:val="0"/>
+          <w:caps w:val="0"/>
+          <w:color w:val="333333"/>
+          <w:spacing w:val="0"/>
+          <w:sz w:val="24"/>
+          <w:szCs w:val="24"/>
+          <w:shd w:val="clear" w:fill="FFFFFF"/>
+        </w:rPr>
+        <w:t> len);</w:t>
+      </w:r>
+      <w:r>
+        <w:rPr>
+          <w:rFonts w:hint="eastAsia" w:ascii="微软雅黑" w:hAnsi="微软雅黑" w:eastAsia="微软雅黑" w:cs="微软雅黑"/>
+          <w:i w:val="0"/>
+          <w:caps w:val="0"/>
+          <w:color w:val="333333"/>
+          <w:spacing w:val="0"/>
+          <w:sz w:val="24"/>
+          <w:szCs w:val="24"/>
+          <w:shd w:val="clear" w:fill="FFFFFF"/>
+        </w:rPr>
+        <w:br w:type="textWrapping"/>
+      </w:r>
+      <w:r>
+        <w:rPr>
+          <w:rFonts w:hint="eastAsia" w:ascii="微软雅黑" w:hAnsi="微软雅黑" w:eastAsia="微软雅黑" w:cs="微软雅黑"/>
+          <w:i w:val="0"/>
+          <w:caps w:val="0"/>
+          <w:color w:val="333333"/>
+          <w:spacing w:val="0"/>
+          <w:sz w:val="24"/>
+          <w:szCs w:val="24"/>
+          <w:shd w:val="clear" w:fill="FFFFFF"/>
+        </w:rPr>
+        <w:t>void * memset ( void * buffer, int c, </w:t>
+      </w:r>
+      <w:r>
+        <w:rPr>
+          <w:rFonts w:hint="eastAsia" w:ascii="微软雅黑" w:hAnsi="微软雅黑" w:eastAsia="微软雅黑" w:cs="微软雅黑"/>
+          <w:i w:val="0"/>
+          <w:caps w:val="0"/>
+          <w:color w:val="3F88BF"/>
+          <w:spacing w:val="0"/>
+          <w:sz w:val="24"/>
+          <w:szCs w:val="24"/>
+          <w:u w:val="none"/>
+          <w:shd w:val="clear" w:fill="FFFFFF"/>
+        </w:rPr>
+        <w:fldChar w:fldCharType="begin"/>
+      </w:r>
+      <w:r>
+        <w:rPr>
+          <w:rFonts w:hint="eastAsia" w:ascii="微软雅黑" w:hAnsi="微软雅黑" w:eastAsia="微软雅黑" w:cs="微软雅黑"/>
+          <w:i w:val="0"/>
+          <w:caps w:val="0"/>
+          <w:color w:val="3F88BF"/>
+          <w:spacing w:val="0"/>
+          <w:sz w:val="24"/>
+          <w:szCs w:val="24"/>
+          <w:u w:val="none"/>
+          <w:shd w:val="clear" w:fill="FFFFFF"/>
+        </w:rPr>
+        <w:instrText xml:space="preserve"> HYPERLINK "https://www.baidu.com/s?wd=size_t&amp;tn=SE_PcZhidaonwhc_ngpagmjz&amp;rsv_dl=gh_pc_zhidao" \t "https://zhidao.baidu.com/question/_blank" </w:instrText>
+      </w:r>
+      <w:r>
+        <w:rPr>
+          <w:rFonts w:hint="eastAsia" w:ascii="微软雅黑" w:hAnsi="微软雅黑" w:eastAsia="微软雅黑" w:cs="微软雅黑"/>
+          <w:i w:val="0"/>
+          <w:caps w:val="0"/>
+          <w:color w:val="3F88BF"/>
+          <w:spacing w:val="0"/>
+          <w:sz w:val="24"/>
+          <w:szCs w:val="24"/>
+          <w:u w:val="none"/>
+          <w:shd w:val="clear" w:fill="FFFFFF"/>
+        </w:rPr>
+        <w:fldChar w:fldCharType="separate"/>
+      </w:r>
+      <w:r>
+        <w:rPr>
+          <w:rStyle w:val="14"/>
+          <w:rFonts w:hint="eastAsia" w:ascii="微软雅黑" w:hAnsi="微软雅黑" w:eastAsia="微软雅黑" w:cs="微软雅黑"/>
+          <w:i w:val="0"/>
+          <w:caps w:val="0"/>
+          <w:color w:val="3F88BF"/>
+          <w:spacing w:val="0"/>
+          <w:sz w:val="24"/>
+          <w:szCs w:val="24"/>
+          <w:u w:val="none"/>
+          <w:shd w:val="clear" w:fill="FFFFFF"/>
+        </w:rPr>
+        <w:t>size_t</w:t>
+      </w:r>
+      <w:r>
+        <w:rPr>
+          <w:rFonts w:hint="eastAsia" w:ascii="微软雅黑" w:hAnsi="微软雅黑" w:eastAsia="微软雅黑" w:cs="微软雅黑"/>
+          <w:i w:val="0"/>
+          <w:caps w:val="0"/>
+          <w:color w:val="3F88BF"/>
+          <w:spacing w:val="0"/>
+          <w:sz w:val="24"/>
+          <w:szCs w:val="24"/>
+          <w:u w:val="none"/>
+          <w:shd w:val="clear" w:fill="FFFFFF"/>
+        </w:rPr>
+        <w:fldChar w:fldCharType="end"/>
+      </w:r>
+      <w:r>
+        <w:rPr>
+          <w:rFonts w:hint="eastAsia" w:ascii="微软雅黑" w:hAnsi="微软雅黑" w:eastAsia="微软雅黑" w:cs="微软雅黑"/>
+          <w:i w:val="0"/>
+          <w:caps w:val="0"/>
+          <w:color w:val="333333"/>
+          <w:spacing w:val="0"/>
+          <w:sz w:val="24"/>
+          <w:szCs w:val="24"/>
+          <w:shd w:val="clear" w:fill="FFFFFF"/>
+        </w:rPr>
+        <w:t> num );</w:t>
+      </w:r>
+      <w:r>
+        <w:rPr>
+          <w:rFonts w:hint="eastAsia" w:ascii="微软雅黑" w:hAnsi="微软雅黑" w:eastAsia="微软雅黑" w:cs="微软雅黑"/>
+          <w:i w:val="0"/>
+          <w:caps w:val="0"/>
+          <w:color w:val="333333"/>
+          <w:spacing w:val="0"/>
+          <w:sz w:val="24"/>
+          <w:szCs w:val="24"/>
+          <w:shd w:val="clear" w:fill="FFFFFF"/>
+        </w:rPr>
+        <w:br w:type="textWrapping"/>
+      </w:r>
+      <w:r>
+        <w:rPr>
+          <w:rFonts w:hint="eastAsia" w:ascii="微软雅黑" w:hAnsi="微软雅黑" w:eastAsia="微软雅黑" w:cs="微软雅黑"/>
+          <w:i w:val="0"/>
+          <w:caps w:val="0"/>
+          <w:color w:val="333333"/>
+          <w:spacing w:val="0"/>
+          <w:sz w:val="24"/>
+          <w:szCs w:val="24"/>
+          <w:shd w:val="clear" w:fill="FFFFFF"/>
+        </w:rPr>
+        <w:t>这样，</w:t>
+      </w:r>
+      <w:r>
+        <w:rPr>
+          <w:rFonts w:hint="eastAsia" w:ascii="微软雅黑" w:hAnsi="微软雅黑" w:eastAsia="微软雅黑" w:cs="微软雅黑"/>
+          <w:i w:val="0"/>
+          <w:caps w:val="0"/>
+          <w:color w:val="0000FF"/>
+          <w:spacing w:val="0"/>
+          <w:sz w:val="24"/>
+          <w:szCs w:val="24"/>
+          <w:shd w:val="clear" w:fill="FFFFFF"/>
+        </w:rPr>
+        <w:t>任何类型的指针</w:t>
+      </w:r>
+      <w:r>
+        <w:rPr>
+          <w:rFonts w:hint="eastAsia" w:ascii="微软雅黑" w:hAnsi="微软雅黑" w:eastAsia="微软雅黑" w:cs="微软雅黑"/>
+          <w:i w:val="0"/>
+          <w:caps w:val="0"/>
+          <w:color w:val="333333"/>
+          <w:spacing w:val="0"/>
+          <w:sz w:val="24"/>
+          <w:szCs w:val="24"/>
+          <w:shd w:val="clear" w:fill="FFFFFF"/>
+        </w:rPr>
+        <w:t>都可以传入memcpy和memset中，这也真实地体现了内存操作函数的意义，因为它操作的对象</w:t>
+      </w:r>
+      <w:r>
+        <w:rPr>
+          <w:rFonts w:hint="eastAsia" w:ascii="微软雅黑" w:hAnsi="微软雅黑" w:eastAsia="微软雅黑" w:cs="微软雅黑"/>
+          <w:i w:val="0"/>
+          <w:caps w:val="0"/>
+          <w:color w:val="333333"/>
+          <w:spacing w:val="0"/>
+          <w:sz w:val="24"/>
+          <w:szCs w:val="24"/>
+          <w:u w:val="single"/>
+          <w:shd w:val="clear" w:fill="FFFFFF"/>
+        </w:rPr>
+        <w:t>仅仅是一片内存</w:t>
+      </w:r>
+      <w:r>
+        <w:rPr>
+          <w:rFonts w:hint="eastAsia" w:ascii="微软雅黑" w:hAnsi="微软雅黑" w:eastAsia="微软雅黑" w:cs="微软雅黑"/>
+          <w:i w:val="0"/>
+          <w:caps w:val="0"/>
+          <w:color w:val="333333"/>
+          <w:spacing w:val="0"/>
+          <w:sz w:val="24"/>
+          <w:szCs w:val="24"/>
+          <w:shd w:val="clear" w:fill="FFFFFF"/>
+        </w:rPr>
+        <w:t>，</w:t>
+      </w:r>
+      <w:r>
+        <w:rPr>
+          <w:rFonts w:hint="eastAsia" w:ascii="微软雅黑" w:hAnsi="微软雅黑" w:eastAsia="微软雅黑" w:cs="微软雅黑"/>
+          <w:i w:val="0"/>
+          <w:caps w:val="0"/>
+          <w:color w:val="0000FF"/>
+          <w:spacing w:val="0"/>
+          <w:sz w:val="24"/>
+          <w:szCs w:val="24"/>
+          <w:shd w:val="clear" w:fill="FFFFFF"/>
+        </w:rPr>
+        <w:t>而不论这片内存是什么类型</w:t>
+      </w:r>
+      <w:r>
+        <w:rPr>
+          <w:rFonts w:hint="eastAsia" w:ascii="微软雅黑" w:hAnsi="微软雅黑" w:eastAsia="微软雅黑" w:cs="微软雅黑"/>
+          <w:i w:val="0"/>
+          <w:caps w:val="0"/>
+          <w:color w:val="333333"/>
+          <w:spacing w:val="0"/>
+          <w:sz w:val="24"/>
+          <w:szCs w:val="24"/>
+          <w:shd w:val="clear" w:fill="FFFFFF"/>
+        </w:rPr>
+        <w:t>。空指针仅仅是申明了一个变量名，告诉编译器有个变量存在，当然你后面肯定会用到它（事实上你不用也没人怪你）。</w:t>
+      </w:r>
+    </w:p>
+    <w:p>
+      <w:pPr>
+        <w:pStyle w:val="3"/>
+        <w:keepNext w:val="0"/>
+        <w:keepLines w:val="0"/>
+        <w:widowControl/>
+        <w:suppressLineNumbers w:val="0"/>
+        <w:pBdr>
+          <w:top w:val="none" w:color="auto" w:sz="0" w:space="0"/>
+          <w:left w:val="none" w:color="auto" w:sz="0" w:space="0"/>
+          <w:bottom w:val="none" w:color="auto" w:sz="0" w:space="0"/>
+          <w:right w:val="none" w:color="auto" w:sz="0" w:space="0"/>
+        </w:pBdr>
+        <w:shd w:val="clear" w:fill="FFFFFF"/>
+        <w:spacing w:before="30" w:beforeAutospacing="0" w:after="30" w:afterAutospacing="0" w:line="378" w:lineRule="atLeast"/>
+        <w:ind w:left="0" w:right="0" w:firstLine="0"/>
+        <w:rPr>
+          <w:rFonts w:hint="eastAsia" w:ascii="微软雅黑" w:hAnsi="微软雅黑" w:eastAsia="微软雅黑" w:cs="微软雅黑"/>
+          <w:i w:val="0"/>
+          <w:caps w:val="0"/>
+          <w:color w:val="333333"/>
+          <w:spacing w:val="0"/>
+          <w:sz w:val="32"/>
+          <w:szCs w:val="32"/>
+        </w:rPr>
+      </w:pPr>
+      <w:r>
+        <w:rPr>
+          <w:rFonts w:hint="eastAsia" w:ascii="微软雅黑" w:hAnsi="微软雅黑" w:eastAsia="微软雅黑" w:cs="微软雅黑"/>
+          <w:i w:val="0"/>
+          <w:caps w:val="0"/>
+          <w:color w:val="333333"/>
+          <w:spacing w:val="0"/>
+          <w:sz w:val="32"/>
+          <w:szCs w:val="32"/>
+          <w:shd w:val="clear" w:fill="FFFFFF"/>
+          <w:lang w:val="en-US" w:eastAsia="zh-CN"/>
+        </w:rPr>
+        <w:t>3.</w:t>
+      </w:r>
+      <w:r>
+        <w:rPr>
+          <w:rFonts w:hint="eastAsia" w:ascii="微软雅黑" w:hAnsi="微软雅黑" w:eastAsia="微软雅黑" w:cs="微软雅黑"/>
+          <w:i w:val="0"/>
+          <w:caps w:val="0"/>
+          <w:color w:val="333333"/>
+          <w:spacing w:val="0"/>
+          <w:sz w:val="32"/>
+          <w:szCs w:val="32"/>
+          <w:shd w:val="clear" w:fill="FFFFFF"/>
+        </w:rPr>
+        <w:t>void 指针的使用规则</w:t>
+      </w:r>
+    </w:p>
+    <w:p>
+      <w:pPr>
+        <w:pStyle w:val="10"/>
+        <w:keepNext w:val="0"/>
+        <w:keepLines w:val="0"/>
+        <w:widowControl/>
+        <w:suppressLineNumbers w:val="0"/>
+        <w:pBdr>
+          <w:top w:val="none" w:color="auto" w:sz="0" w:space="0"/>
+          <w:left w:val="none" w:color="auto" w:sz="0" w:space="0"/>
+          <w:bottom w:val="none" w:color="auto" w:sz="0" w:space="0"/>
+          <w:right w:val="none" w:color="auto" w:sz="0" w:space="0"/>
+        </w:pBdr>
+        <w:shd w:val="clear" w:fill="FFFFFF"/>
+        <w:wordWrap w:val="0"/>
+        <w:spacing w:before="0" w:beforeAutospacing="0" w:after="0" w:afterAutospacing="0" w:line="420" w:lineRule="atLeast"/>
+        <w:ind w:left="0" w:right="0" w:firstLine="0"/>
+        <w:rPr>
+          <w:rFonts w:hint="eastAsia" w:ascii="微软雅黑" w:hAnsi="微软雅黑" w:eastAsia="微软雅黑" w:cs="微软雅黑"/>
+          <w:i w:val="0"/>
+          <w:caps w:val="0"/>
+          <w:color w:val="333333"/>
+          <w:spacing w:val="0"/>
+          <w:sz w:val="21"/>
+          <w:szCs w:val="21"/>
+        </w:rPr>
+      </w:pPr>
+      <w:r>
+        <w:rPr>
+          <w:rFonts w:hint="eastAsia" w:ascii="微软雅黑" w:hAnsi="微软雅黑" w:eastAsia="微软雅黑" w:cs="微软雅黑"/>
+          <w:i w:val="0"/>
+          <w:caps w:val="0"/>
+          <w:color w:val="333333"/>
+          <w:spacing w:val="0"/>
+          <w:sz w:val="21"/>
+          <w:szCs w:val="21"/>
+          <w:shd w:val="clear" w:fill="FFFFFF"/>
+        </w:rPr>
+        <w:t>1</w:t>
+      </w:r>
+      <w:r>
+        <w:rPr>
+          <w:rFonts w:hint="eastAsia" w:ascii="微软雅黑" w:hAnsi="微软雅黑" w:eastAsia="微软雅黑" w:cs="微软雅黑"/>
+          <w:i w:val="0"/>
+          <w:caps w:val="0"/>
+          <w:color w:val="333333"/>
+          <w:spacing w:val="0"/>
+          <w:sz w:val="21"/>
+          <w:szCs w:val="21"/>
+          <w:shd w:val="clear" w:fill="FFFFFF"/>
+          <w:lang w:eastAsia="zh-CN"/>
+        </w:rPr>
+        <w:t>.</w:t>
+      </w:r>
+      <w:r>
+        <w:rPr>
+          <w:rFonts w:hint="eastAsia" w:ascii="微软雅黑" w:hAnsi="微软雅黑" w:eastAsia="微软雅黑" w:cs="微软雅黑"/>
+          <w:i w:val="0"/>
+          <w:caps w:val="0"/>
+          <w:color w:val="333333"/>
+          <w:spacing w:val="0"/>
+          <w:sz w:val="21"/>
+          <w:szCs w:val="21"/>
+          <w:shd w:val="clear" w:fill="FFFFFF"/>
+          <w:lang w:val="en-US" w:eastAsia="zh-CN"/>
+        </w:rPr>
+        <w:t xml:space="preserve"> </w:t>
+      </w:r>
+      <w:r>
+        <w:rPr>
+          <w:rFonts w:hint="eastAsia" w:ascii="微软雅黑" w:hAnsi="微软雅黑" w:eastAsia="微软雅黑" w:cs="微软雅黑"/>
+          <w:i w:val="0"/>
+          <w:caps w:val="0"/>
+          <w:color w:val="333333"/>
+          <w:spacing w:val="0"/>
+          <w:sz w:val="21"/>
+          <w:szCs w:val="21"/>
+          <w:shd w:val="clear" w:fill="FFFFFF"/>
+        </w:rPr>
+        <w:t>void 指针可以指向</w:t>
+      </w:r>
+      <w:r>
+        <w:rPr>
+          <w:rFonts w:hint="eastAsia" w:ascii="微软雅黑" w:hAnsi="微软雅黑" w:eastAsia="微软雅黑" w:cs="微软雅黑"/>
+          <w:b/>
+          <w:bCs/>
+          <w:i w:val="0"/>
+          <w:caps w:val="0"/>
+          <w:color w:val="333333"/>
+          <w:spacing w:val="0"/>
+          <w:sz w:val="21"/>
+          <w:szCs w:val="21"/>
+          <w:shd w:val="clear" w:fill="FFFFFF"/>
+        </w:rPr>
+        <w:t>任意类型</w:t>
+      </w:r>
+      <w:r>
+        <w:rPr>
+          <w:rFonts w:hint="eastAsia" w:ascii="微软雅黑" w:hAnsi="微软雅黑" w:eastAsia="微软雅黑" w:cs="微软雅黑"/>
+          <w:i w:val="0"/>
+          <w:caps w:val="0"/>
+          <w:color w:val="333333"/>
+          <w:spacing w:val="0"/>
+          <w:sz w:val="21"/>
+          <w:szCs w:val="21"/>
+          <w:shd w:val="clear" w:fill="FFFFFF"/>
+        </w:rPr>
+        <w:t>的数据，就是说可以用任意类型的指针对 void 指针对 void 指针赋值。例如：</w:t>
+      </w:r>
+    </w:p>
+    <w:p>
+      <w:pPr>
+        <w:pStyle w:val="9"/>
+        <w:keepNext w:val="0"/>
+        <w:keepLines w:val="0"/>
+        <w:widowControl/>
+        <w:suppressLineNumbers w:val="0"/>
+        <w:pBdr>
+          <w:top w:val="single" w:color="DDDDDD" w:sz="6" w:space="7"/>
+          <w:left w:val="single" w:color="DDDDDD" w:sz="24" w:space="11"/>
+          <w:bottom w:val="single" w:color="DDDDDD" w:sz="6" w:space="7"/>
+          <w:right w:val="single" w:color="DDDDDD" w:sz="6" w:space="11"/>
+        </w:pBdr>
+        <w:shd w:val="clear" w:fill="FBFBFB"/>
+        <w:wordWrap w:val="0"/>
+        <w:spacing w:before="225" w:beforeAutospacing="0" w:after="225" w:afterAutospacing="0" w:line="300" w:lineRule="atLeast"/>
+        <w:ind w:left="0" w:right="0" w:firstLine="0"/>
+        <w:rPr>
+          <w:rFonts w:hint="eastAsia" w:ascii="微软雅黑" w:hAnsi="微软雅黑" w:eastAsia="微软雅黑" w:cs="微软雅黑"/>
+          <w:caps w:val="0"/>
+          <w:color w:val="000000"/>
+          <w:spacing w:val="0"/>
+          <w:sz w:val="18"/>
+          <w:szCs w:val="18"/>
+          <w:shd w:val="clear" w:fill="FBFBFB"/>
+        </w:rPr>
+      </w:pPr>
+      <w:r>
+        <w:rPr>
+          <w:rFonts w:hint="eastAsia" w:ascii="微软雅黑" w:hAnsi="微软雅黑" w:eastAsia="微软雅黑" w:cs="微软雅黑"/>
+          <w:caps w:val="0"/>
+          <w:color w:val="000088"/>
+          <w:spacing w:val="0"/>
+          <w:sz w:val="18"/>
+          <w:szCs w:val="18"/>
+          <w:shd w:val="clear" w:fill="FBFBFB"/>
+        </w:rPr>
+        <w:t>int</w:t>
+      </w:r>
+      <w:r>
+        <w:rPr>
+          <w:rFonts w:hint="eastAsia" w:ascii="微软雅黑" w:hAnsi="微软雅黑" w:eastAsia="微软雅黑" w:cs="微软雅黑"/>
+          <w:caps w:val="0"/>
+          <w:color w:val="000000"/>
+          <w:spacing w:val="0"/>
+          <w:sz w:val="18"/>
+          <w:szCs w:val="18"/>
+          <w:shd w:val="clear" w:fill="FBFBFB"/>
+        </w:rPr>
+        <w:t xml:space="preserve"> </w:t>
+      </w:r>
+      <w:r>
+        <w:rPr>
+          <w:rFonts w:hint="eastAsia" w:ascii="微软雅黑" w:hAnsi="微软雅黑" w:eastAsia="微软雅黑" w:cs="微软雅黑"/>
+          <w:caps w:val="0"/>
+          <w:color w:val="666600"/>
+          <w:spacing w:val="0"/>
+          <w:sz w:val="18"/>
+          <w:szCs w:val="18"/>
+          <w:shd w:val="clear" w:fill="FBFBFB"/>
+        </w:rPr>
+        <w:t>*</w:t>
+      </w:r>
+      <w:r>
+        <w:rPr>
+          <w:rFonts w:hint="eastAsia" w:ascii="微软雅黑" w:hAnsi="微软雅黑" w:eastAsia="微软雅黑" w:cs="微软雅黑"/>
+          <w:caps w:val="0"/>
+          <w:color w:val="000000"/>
+          <w:spacing w:val="0"/>
+          <w:sz w:val="18"/>
+          <w:szCs w:val="18"/>
+          <w:shd w:val="clear" w:fill="FBFBFB"/>
+        </w:rPr>
+        <w:t>a</w:t>
+      </w:r>
+      <w:r>
+        <w:rPr>
+          <w:rFonts w:hint="eastAsia" w:ascii="微软雅黑" w:hAnsi="微软雅黑" w:eastAsia="微软雅黑" w:cs="微软雅黑"/>
+          <w:caps w:val="0"/>
+          <w:color w:val="666600"/>
+          <w:spacing w:val="0"/>
+          <w:sz w:val="18"/>
+          <w:szCs w:val="18"/>
+          <w:shd w:val="clear" w:fill="FBFBFB"/>
+        </w:rPr>
+        <w:t>；</w:t>
+      </w:r>
+      <w:r>
+        <w:rPr>
+          <w:rFonts w:hint="eastAsia" w:ascii="微软雅黑" w:hAnsi="微软雅黑" w:eastAsia="微软雅黑" w:cs="微软雅黑"/>
+          <w:caps w:val="0"/>
+          <w:color w:val="000088"/>
+          <w:spacing w:val="0"/>
+          <w:sz w:val="18"/>
+          <w:szCs w:val="18"/>
+          <w:shd w:val="clear" w:fill="FBFBFB"/>
+        </w:rPr>
+        <w:t>void</w:t>
+      </w:r>
+      <w:r>
+        <w:rPr>
+          <w:rFonts w:hint="eastAsia" w:ascii="微软雅黑" w:hAnsi="微软雅黑" w:eastAsia="微软雅黑" w:cs="微软雅黑"/>
+          <w:caps w:val="0"/>
+          <w:color w:val="000000"/>
+          <w:spacing w:val="0"/>
+          <w:sz w:val="18"/>
+          <w:szCs w:val="18"/>
+          <w:shd w:val="clear" w:fill="FBFBFB"/>
+        </w:rPr>
+        <w:t xml:space="preserve"> </w:t>
+      </w:r>
+      <w:r>
+        <w:rPr>
+          <w:rFonts w:hint="eastAsia" w:ascii="微软雅黑" w:hAnsi="微软雅黑" w:eastAsia="微软雅黑" w:cs="微软雅黑"/>
+          <w:caps w:val="0"/>
+          <w:color w:val="666600"/>
+          <w:spacing w:val="0"/>
+          <w:sz w:val="18"/>
+          <w:szCs w:val="18"/>
+          <w:shd w:val="clear" w:fill="FBFBFB"/>
+        </w:rPr>
+        <w:t>*</w:t>
+      </w:r>
+      <w:r>
+        <w:rPr>
+          <w:rFonts w:hint="eastAsia" w:ascii="微软雅黑" w:hAnsi="微软雅黑" w:eastAsia="微软雅黑" w:cs="微软雅黑"/>
+          <w:caps w:val="0"/>
+          <w:color w:val="000000"/>
+          <w:spacing w:val="0"/>
+          <w:sz w:val="18"/>
+          <w:szCs w:val="18"/>
+          <w:shd w:val="clear" w:fill="FBFBFB"/>
+        </w:rPr>
+        <w:t>p</w:t>
+      </w:r>
+      <w:r>
+        <w:rPr>
+          <w:rFonts w:hint="eastAsia" w:ascii="微软雅黑" w:hAnsi="微软雅黑" w:eastAsia="微软雅黑" w:cs="微软雅黑"/>
+          <w:caps w:val="0"/>
+          <w:color w:val="666600"/>
+          <w:spacing w:val="0"/>
+          <w:sz w:val="18"/>
+          <w:szCs w:val="18"/>
+          <w:shd w:val="clear" w:fill="FBFBFB"/>
+        </w:rPr>
+        <w:t>；</w:t>
+      </w:r>
+    </w:p>
+    <w:p>
+      <w:pPr>
+        <w:pStyle w:val="9"/>
+        <w:keepNext w:val="0"/>
+        <w:keepLines w:val="0"/>
+        <w:widowControl/>
+        <w:suppressLineNumbers w:val="0"/>
+        <w:pBdr>
+          <w:top w:val="single" w:color="DDDDDD" w:sz="6" w:space="7"/>
+          <w:left w:val="single" w:color="DDDDDD" w:sz="24" w:space="11"/>
+          <w:bottom w:val="single" w:color="DDDDDD" w:sz="6" w:space="7"/>
+          <w:right w:val="single" w:color="DDDDDD" w:sz="6" w:space="11"/>
+        </w:pBdr>
+        <w:shd w:val="clear" w:fill="FBFBFB"/>
+        <w:wordWrap w:val="0"/>
+        <w:spacing w:before="225" w:beforeAutospacing="0" w:after="225" w:afterAutospacing="0" w:line="300" w:lineRule="atLeast"/>
+        <w:ind w:left="0" w:right="0" w:firstLine="0"/>
+        <w:rPr>
+          <w:rFonts w:hint="eastAsia" w:ascii="微软雅黑" w:hAnsi="微软雅黑" w:eastAsia="微软雅黑" w:cs="微软雅黑"/>
+          <w:caps w:val="0"/>
+          <w:color w:val="333333"/>
+          <w:spacing w:val="0"/>
+          <w:sz w:val="18"/>
+          <w:szCs w:val="18"/>
+        </w:rPr>
+      </w:pPr>
+      <w:r>
+        <w:rPr>
+          <w:rFonts w:hint="eastAsia" w:ascii="微软雅黑" w:hAnsi="微软雅黑" w:eastAsia="微软雅黑" w:cs="微软雅黑"/>
+          <w:caps w:val="0"/>
+          <w:color w:val="000000"/>
+          <w:spacing w:val="0"/>
+          <w:sz w:val="18"/>
+          <w:szCs w:val="18"/>
+          <w:shd w:val="clear" w:fill="FBFBFB"/>
+        </w:rPr>
+        <w:t>p</w:t>
+      </w:r>
+      <w:r>
+        <w:rPr>
+          <w:rFonts w:hint="eastAsia" w:ascii="微软雅黑" w:hAnsi="微软雅黑" w:eastAsia="微软雅黑" w:cs="微软雅黑"/>
+          <w:caps w:val="0"/>
+          <w:color w:val="666600"/>
+          <w:spacing w:val="0"/>
+          <w:sz w:val="18"/>
+          <w:szCs w:val="18"/>
+          <w:shd w:val="clear" w:fill="FBFBFB"/>
+        </w:rPr>
+        <w:t>=</w:t>
+      </w:r>
+      <w:r>
+        <w:rPr>
+          <w:rFonts w:hint="eastAsia" w:ascii="微软雅黑" w:hAnsi="微软雅黑" w:eastAsia="微软雅黑" w:cs="微软雅黑"/>
+          <w:caps w:val="0"/>
+          <w:color w:val="000000"/>
+          <w:spacing w:val="0"/>
+          <w:sz w:val="18"/>
+          <w:szCs w:val="18"/>
+          <w:shd w:val="clear" w:fill="FBFBFB"/>
+        </w:rPr>
+        <w:t>a</w:t>
+      </w:r>
+      <w:r>
+        <w:rPr>
+          <w:rFonts w:hint="eastAsia" w:ascii="微软雅黑" w:hAnsi="微软雅黑" w:eastAsia="微软雅黑" w:cs="微软雅黑"/>
+          <w:caps w:val="0"/>
+          <w:color w:val="666600"/>
+          <w:spacing w:val="0"/>
+          <w:sz w:val="18"/>
+          <w:szCs w:val="18"/>
+          <w:shd w:val="clear" w:fill="FBFBFB"/>
+        </w:rPr>
+        <w:t>；</w:t>
+      </w:r>
+    </w:p>
+    <w:p>
+      <w:pPr>
+        <w:numPr>
+          <w:ilvl w:val="0"/>
+          <w:numId w:val="0"/>
+        </w:numPr>
+        <w:ind w:left="-360" w:leftChars="0"/>
+        <w:rPr>
+          <w:rFonts w:hint="eastAsia" w:ascii="微软雅黑" w:hAnsi="微软雅黑" w:eastAsia="微软雅黑" w:cs="微软雅黑"/>
+          <w:i w:val="0"/>
+          <w:caps w:val="0"/>
+          <w:color w:val="333333"/>
+          <w:spacing w:val="0"/>
+          <w:sz w:val="21"/>
+          <w:szCs w:val="21"/>
+          <w:shd w:val="clear" w:fill="FFFFFF"/>
+        </w:rPr>
+      </w:pPr>
+      <w:r>
+        <w:rPr>
+          <w:rFonts w:hint="eastAsia" w:ascii="微软雅黑" w:hAnsi="微软雅黑" w:eastAsia="微软雅黑" w:cs="微软雅黑"/>
+          <w:i w:val="0"/>
+          <w:caps w:val="0"/>
+          <w:color w:val="333333"/>
+          <w:spacing w:val="0"/>
+          <w:sz w:val="21"/>
+          <w:szCs w:val="21"/>
+          <w:shd w:val="clear" w:fill="FFFFFF"/>
+        </w:rPr>
+        <w:t>如果要将 void 指针 p 赋给其他类型的指针，则需要</w:t>
+      </w:r>
+      <w:r>
+        <w:rPr>
+          <w:rFonts w:hint="eastAsia" w:ascii="微软雅黑" w:hAnsi="微软雅黑" w:eastAsia="微软雅黑" w:cs="微软雅黑"/>
+          <w:i w:val="0"/>
+          <w:caps w:val="0"/>
+          <w:color w:val="0000FF"/>
+          <w:spacing w:val="0"/>
+          <w:sz w:val="21"/>
+          <w:szCs w:val="21"/>
+          <w:shd w:val="clear" w:fill="FFFFFF"/>
+        </w:rPr>
+        <w:t>强制类型转换</w:t>
+      </w:r>
+      <w:r>
+        <w:rPr>
+          <w:rFonts w:hint="eastAsia" w:ascii="微软雅黑" w:hAnsi="微软雅黑" w:eastAsia="微软雅黑" w:cs="微软雅黑"/>
+          <w:i w:val="0"/>
+          <w:caps w:val="0"/>
+          <w:color w:val="333333"/>
+          <w:spacing w:val="0"/>
+          <w:sz w:val="21"/>
+          <w:szCs w:val="21"/>
+          <w:shd w:val="clear" w:fill="FFFFFF"/>
+        </w:rPr>
+        <w:t>，就本例而言：</w:t>
+      </w:r>
+      <w:r>
+        <w:rPr>
+          <w:rFonts w:hint="eastAsia" w:ascii="微软雅黑" w:hAnsi="微软雅黑" w:eastAsia="微软雅黑" w:cs="微软雅黑"/>
+          <w:b/>
+          <w:i w:val="0"/>
+          <w:caps w:val="0"/>
+          <w:color w:val="333333"/>
+          <w:spacing w:val="0"/>
+          <w:sz w:val="21"/>
+          <w:szCs w:val="21"/>
+          <w:shd w:val="clear" w:fill="ECEAE6"/>
+        </w:rPr>
+        <w:t>a=（int *）p</w:t>
+      </w:r>
+      <w:r>
+        <w:rPr>
+          <w:rFonts w:hint="eastAsia" w:ascii="微软雅黑" w:hAnsi="微软雅黑" w:eastAsia="微软雅黑" w:cs="微软雅黑"/>
+          <w:i w:val="0"/>
+          <w:caps w:val="0"/>
+          <w:color w:val="333333"/>
+          <w:spacing w:val="0"/>
+          <w:sz w:val="21"/>
+          <w:szCs w:val="21"/>
+          <w:shd w:val="clear" w:fill="FFFFFF"/>
+        </w:rPr>
+        <w:t>。在内存的分配中我们可以见到 void 指针使用：内存分配函数 malloc 函数返回的指针就是 </w:t>
+      </w:r>
+      <w:r>
+        <w:rPr>
+          <w:rFonts w:hint="eastAsia" w:ascii="微软雅黑" w:hAnsi="微软雅黑" w:eastAsia="微软雅黑" w:cs="微软雅黑"/>
+          <w:b/>
+          <w:i w:val="0"/>
+          <w:caps w:val="0"/>
+          <w:color w:val="333333"/>
+          <w:spacing w:val="0"/>
+          <w:sz w:val="21"/>
+          <w:szCs w:val="21"/>
+          <w:shd w:val="clear" w:fill="ECEAE6"/>
+        </w:rPr>
+        <w:t>void *</w:t>
+      </w:r>
+      <w:r>
+        <w:rPr>
+          <w:rFonts w:hint="eastAsia" w:ascii="微软雅黑" w:hAnsi="微软雅黑" w:eastAsia="微软雅黑" w:cs="微软雅黑"/>
+          <w:i w:val="0"/>
+          <w:caps w:val="0"/>
+          <w:color w:val="333333"/>
+          <w:spacing w:val="0"/>
+          <w:sz w:val="21"/>
+          <w:szCs w:val="21"/>
+          <w:shd w:val="clear" w:fill="FFFFFF"/>
+        </w:rPr>
+        <w:t> 型，用户在使用这个指针的时候，要进行强制类型转换，也就是显式说明该指针指向的内存中是存放的什么类型的数据 </w:t>
+      </w:r>
+      <w:r>
+        <w:rPr>
+          <w:rFonts w:hint="eastAsia" w:ascii="微软雅黑" w:hAnsi="微软雅黑" w:eastAsia="微软雅黑" w:cs="微软雅黑"/>
+          <w:b/>
+          <w:i w:val="0"/>
+          <w:caps w:val="0"/>
+          <w:color w:val="333333"/>
+          <w:spacing w:val="0"/>
+          <w:sz w:val="21"/>
+          <w:szCs w:val="21"/>
+          <w:shd w:val="clear" w:fill="ECEAE6"/>
+        </w:rPr>
+        <w:t>(int *)malloc(1024)</w:t>
+      </w:r>
+      <w:r>
+        <w:rPr>
+          <w:rFonts w:hint="eastAsia" w:ascii="微软雅黑" w:hAnsi="微软雅黑" w:eastAsia="微软雅黑" w:cs="微软雅黑"/>
+          <w:i w:val="0"/>
+          <w:caps w:val="0"/>
+          <w:color w:val="333333"/>
+          <w:spacing w:val="0"/>
+          <w:sz w:val="21"/>
+          <w:szCs w:val="21"/>
+          <w:shd w:val="clear" w:fill="FFFFFF"/>
+        </w:rPr>
+        <w:t> 表示强制规定 malloc 返回的 void* 指针指向的内存中存放的是一个个的 int 型数据。</w:t>
+      </w:r>
+    </w:p>
+    <w:p>
+      <w:pPr>
+        <w:numPr>
+          <w:ilvl w:val="0"/>
+          <w:numId w:val="0"/>
+        </w:numPr>
+        <w:ind w:left="-360" w:leftChars="0"/>
+        <w:rPr>
+          <w:rFonts w:hint="eastAsia" w:ascii="微软雅黑" w:hAnsi="微软雅黑" w:eastAsia="微软雅黑" w:cs="微软雅黑"/>
+          <w:i w:val="0"/>
+          <w:caps w:val="0"/>
+          <w:color w:val="333333"/>
+          <w:spacing w:val="0"/>
+          <w:sz w:val="21"/>
+          <w:szCs w:val="21"/>
+          <w:shd w:val="clear" w:fill="FFFFFF"/>
+        </w:rPr>
+      </w:pPr>
+      <w:r>
+        <w:rPr>
+          <w:rFonts w:hint="eastAsia" w:ascii="微软雅黑" w:hAnsi="微软雅黑" w:eastAsia="微软雅黑" w:cs="微软雅黑"/>
+          <w:i w:val="0"/>
+          <w:caps w:val="0"/>
+          <w:color w:val="333333"/>
+          <w:spacing w:val="0"/>
+          <w:sz w:val="21"/>
+          <w:szCs w:val="21"/>
+          <w:shd w:val="clear" w:fill="FFFFFF"/>
+        </w:rPr>
+        <w:t>2. 在 ANSI C 标准中，不允许对 void 指针进行一些算术运算如 p++ 或 p+=1 等，因为既然 void 是无类型，那么每次算术运算我们就不知道该操作几个字节，例如 char 型操作 sizeof(char) 字节，而 int 则要操作 sizeof(int) 字节。</w:t>
+      </w:r>
+    </w:p>
+    <w:p>
+      <w:pPr>
+        <w:pStyle w:val="10"/>
+        <w:keepNext w:val="0"/>
+        <w:keepLines w:val="0"/>
+        <w:widowControl/>
+        <w:suppressLineNumbers w:val="0"/>
+        <w:pBdr>
+          <w:top w:val="none" w:color="auto" w:sz="0" w:space="0"/>
+          <w:left w:val="none" w:color="auto" w:sz="0" w:space="0"/>
+          <w:bottom w:val="none" w:color="auto" w:sz="0" w:space="0"/>
+          <w:right w:val="none" w:color="auto" w:sz="0" w:space="0"/>
+        </w:pBdr>
+        <w:shd w:val="clear" w:fill="FFFFFF"/>
+        <w:wordWrap w:val="0"/>
+        <w:spacing w:before="0" w:beforeAutospacing="0" w:after="0" w:afterAutospacing="0" w:line="420" w:lineRule="atLeast"/>
+        <w:ind w:left="0" w:right="0" w:firstLine="0"/>
+        <w:rPr>
+          <w:rFonts w:hint="eastAsia" w:ascii="微软雅黑" w:hAnsi="微软雅黑" w:eastAsia="微软雅黑" w:cs="微软雅黑"/>
+          <w:i w:val="0"/>
+          <w:caps w:val="0"/>
+          <w:color w:val="333333"/>
+          <w:spacing w:val="0"/>
+          <w:sz w:val="21"/>
+          <w:szCs w:val="21"/>
+        </w:rPr>
+      </w:pPr>
+      <w:r>
+        <w:rPr>
+          <w:rFonts w:hint="eastAsia" w:ascii="微软雅黑" w:hAnsi="微软雅黑" w:eastAsia="微软雅黑" w:cs="微软雅黑"/>
+          <w:i w:val="0"/>
+          <w:caps w:val="0"/>
+          <w:color w:val="333333"/>
+          <w:spacing w:val="0"/>
+          <w:sz w:val="21"/>
+          <w:szCs w:val="21"/>
+          <w:shd w:val="clear" w:fill="FFFFFF"/>
+        </w:rPr>
+        <w:t>众所周知，如果指针 p1 和 p2 的类型相同，那么我们可以直接在 p1 和 p2 间互相赋值；如果 p1 和 p2 指向不同的数据类型，则必须使用强制类型转换运算符把赋值运算符右边的指针类型转换为左边指针的类型。</w:t>
+      </w:r>
+    </w:p>
+    <w:p>
+      <w:pPr>
+        <w:pStyle w:val="9"/>
+        <w:keepNext w:val="0"/>
+        <w:keepLines w:val="0"/>
+        <w:widowControl/>
+        <w:suppressLineNumbers w:val="0"/>
+        <w:pBdr>
+          <w:top w:val="single" w:color="DDDDDD" w:sz="6" w:space="7"/>
+          <w:left w:val="single" w:color="DDDDDD" w:sz="24" w:space="11"/>
+          <w:bottom w:val="single" w:color="DDDDDD" w:sz="6" w:space="7"/>
+          <w:right w:val="single" w:color="DDDDDD" w:sz="6" w:space="11"/>
+        </w:pBdr>
+        <w:shd w:val="clear" w:fill="FBFBFB"/>
+        <w:wordWrap w:val="0"/>
+        <w:spacing w:before="225" w:beforeAutospacing="0" w:after="225" w:afterAutospacing="0" w:line="300" w:lineRule="atLeast"/>
+        <w:ind w:left="0" w:right="0" w:firstLine="0"/>
+        <w:rPr>
+          <w:rFonts w:hint="eastAsia" w:ascii="微软雅黑" w:hAnsi="微软雅黑" w:eastAsia="微软雅黑" w:cs="微软雅黑"/>
+          <w:caps w:val="0"/>
+          <w:color w:val="000000"/>
+          <w:spacing w:val="0"/>
+          <w:sz w:val="18"/>
+          <w:szCs w:val="18"/>
+          <w:shd w:val="clear" w:fill="FBFBFB"/>
+        </w:rPr>
+      </w:pPr>
+      <w:r>
+        <w:rPr>
+          <w:rFonts w:hint="eastAsia" w:ascii="微软雅黑" w:hAnsi="微软雅黑" w:eastAsia="微软雅黑" w:cs="微软雅黑"/>
+          <w:caps w:val="0"/>
+          <w:color w:val="000088"/>
+          <w:spacing w:val="0"/>
+          <w:sz w:val="18"/>
+          <w:szCs w:val="18"/>
+          <w:shd w:val="clear" w:fill="FBFBFB"/>
+        </w:rPr>
+        <w:t>float</w:t>
+      </w:r>
+      <w:r>
+        <w:rPr>
+          <w:rFonts w:hint="eastAsia" w:ascii="微软雅黑" w:hAnsi="微软雅黑" w:eastAsia="微软雅黑" w:cs="微软雅黑"/>
+          <w:caps w:val="0"/>
+          <w:color w:val="000000"/>
+          <w:spacing w:val="0"/>
+          <w:sz w:val="18"/>
+          <w:szCs w:val="18"/>
+          <w:shd w:val="clear" w:fill="FBFBFB"/>
+        </w:rPr>
+        <w:t xml:space="preserve"> </w:t>
+      </w:r>
+      <w:r>
+        <w:rPr>
+          <w:rFonts w:hint="eastAsia" w:ascii="微软雅黑" w:hAnsi="微软雅黑" w:eastAsia="微软雅黑" w:cs="微软雅黑"/>
+          <w:caps w:val="0"/>
+          <w:color w:val="666600"/>
+          <w:spacing w:val="0"/>
+          <w:sz w:val="18"/>
+          <w:szCs w:val="18"/>
+          <w:shd w:val="clear" w:fill="FBFBFB"/>
+        </w:rPr>
+        <w:t>*</w:t>
+      </w:r>
+      <w:r>
+        <w:rPr>
+          <w:rFonts w:hint="eastAsia" w:ascii="微软雅黑" w:hAnsi="微软雅黑" w:eastAsia="微软雅黑" w:cs="微软雅黑"/>
+          <w:caps w:val="0"/>
+          <w:color w:val="000000"/>
+          <w:spacing w:val="0"/>
+          <w:sz w:val="18"/>
+          <w:szCs w:val="18"/>
+          <w:shd w:val="clear" w:fill="FBFBFB"/>
+        </w:rPr>
+        <w:t>p1</w:t>
+      </w:r>
+      <w:r>
+        <w:rPr>
+          <w:rFonts w:hint="eastAsia" w:ascii="微软雅黑" w:hAnsi="微软雅黑" w:eastAsia="微软雅黑" w:cs="微软雅黑"/>
+          <w:caps w:val="0"/>
+          <w:color w:val="666600"/>
+          <w:spacing w:val="0"/>
+          <w:sz w:val="18"/>
+          <w:szCs w:val="18"/>
+          <w:shd w:val="clear" w:fill="FBFBFB"/>
+        </w:rPr>
+        <w:t>;</w:t>
+      </w:r>
+      <w:r>
+        <w:rPr>
+          <w:rFonts w:hint="eastAsia" w:ascii="微软雅黑" w:hAnsi="微软雅黑" w:eastAsia="微软雅黑" w:cs="微软雅黑"/>
+          <w:caps w:val="0"/>
+          <w:color w:val="000088"/>
+          <w:spacing w:val="0"/>
+          <w:sz w:val="18"/>
+          <w:szCs w:val="18"/>
+          <w:shd w:val="clear" w:fill="FBFBFB"/>
+        </w:rPr>
+        <w:t>int</w:t>
+      </w:r>
+      <w:r>
+        <w:rPr>
+          <w:rFonts w:hint="eastAsia" w:ascii="微软雅黑" w:hAnsi="微软雅黑" w:eastAsia="微软雅黑" w:cs="微软雅黑"/>
+          <w:caps w:val="0"/>
+          <w:color w:val="000000"/>
+          <w:spacing w:val="0"/>
+          <w:sz w:val="18"/>
+          <w:szCs w:val="18"/>
+          <w:shd w:val="clear" w:fill="FBFBFB"/>
+        </w:rPr>
+        <w:t xml:space="preserve"> </w:t>
+      </w:r>
+      <w:r>
+        <w:rPr>
+          <w:rFonts w:hint="eastAsia" w:ascii="微软雅黑" w:hAnsi="微软雅黑" w:eastAsia="微软雅黑" w:cs="微软雅黑"/>
+          <w:caps w:val="0"/>
+          <w:color w:val="666600"/>
+          <w:spacing w:val="0"/>
+          <w:sz w:val="18"/>
+          <w:szCs w:val="18"/>
+          <w:shd w:val="clear" w:fill="FBFBFB"/>
+        </w:rPr>
+        <w:t>*</w:t>
+      </w:r>
+      <w:r>
+        <w:rPr>
+          <w:rFonts w:hint="eastAsia" w:ascii="微软雅黑" w:hAnsi="微软雅黑" w:eastAsia="微软雅黑" w:cs="微软雅黑"/>
+          <w:caps w:val="0"/>
+          <w:color w:val="000000"/>
+          <w:spacing w:val="0"/>
+          <w:sz w:val="18"/>
+          <w:szCs w:val="18"/>
+          <w:shd w:val="clear" w:fill="FBFBFB"/>
+        </w:rPr>
+        <w:t>p2</w:t>
+      </w:r>
+      <w:r>
+        <w:rPr>
+          <w:rFonts w:hint="eastAsia" w:ascii="微软雅黑" w:hAnsi="微软雅黑" w:eastAsia="微软雅黑" w:cs="微软雅黑"/>
+          <w:caps w:val="0"/>
+          <w:color w:val="666600"/>
+          <w:spacing w:val="0"/>
+          <w:sz w:val="18"/>
+          <w:szCs w:val="18"/>
+          <w:shd w:val="clear" w:fill="FBFBFB"/>
+        </w:rPr>
+        <w:t>;</w:t>
+      </w:r>
+    </w:p>
+    <w:p>
+      <w:pPr>
+        <w:pStyle w:val="9"/>
+        <w:keepNext w:val="0"/>
+        <w:keepLines w:val="0"/>
+        <w:widowControl/>
+        <w:suppressLineNumbers w:val="0"/>
+        <w:pBdr>
+          <w:top w:val="single" w:color="DDDDDD" w:sz="6" w:space="7"/>
+          <w:left w:val="single" w:color="DDDDDD" w:sz="24" w:space="11"/>
+          <w:bottom w:val="single" w:color="DDDDDD" w:sz="6" w:space="7"/>
+          <w:right w:val="single" w:color="DDDDDD" w:sz="6" w:space="11"/>
+        </w:pBdr>
+        <w:shd w:val="clear" w:fill="FBFBFB"/>
+        <w:wordWrap w:val="0"/>
+        <w:spacing w:before="225" w:beforeAutospacing="0" w:after="225" w:afterAutospacing="0" w:line="300" w:lineRule="atLeast"/>
+        <w:ind w:left="0" w:right="0" w:firstLine="0"/>
+        <w:rPr>
+          <w:rFonts w:hint="eastAsia" w:ascii="微软雅黑" w:hAnsi="微软雅黑" w:eastAsia="微软雅黑" w:cs="微软雅黑"/>
+          <w:caps w:val="0"/>
+          <w:color w:val="000000"/>
+          <w:spacing w:val="0"/>
+          <w:sz w:val="18"/>
+          <w:szCs w:val="18"/>
+          <w:shd w:val="clear" w:fill="FBFBFB"/>
+        </w:rPr>
+      </w:pPr>
+      <w:r>
+        <w:rPr>
+          <w:rFonts w:hint="eastAsia" w:ascii="微软雅黑" w:hAnsi="微软雅黑" w:eastAsia="微软雅黑" w:cs="微软雅黑"/>
+          <w:caps w:val="0"/>
+          <w:color w:val="000000"/>
+          <w:spacing w:val="0"/>
+          <w:sz w:val="18"/>
+          <w:szCs w:val="18"/>
+          <w:shd w:val="clear" w:fill="FBFBFB"/>
+        </w:rPr>
+        <w:t xml:space="preserve">p1 </w:t>
+      </w:r>
+      <w:r>
+        <w:rPr>
+          <w:rFonts w:hint="eastAsia" w:ascii="微软雅黑" w:hAnsi="微软雅黑" w:eastAsia="微软雅黑" w:cs="微软雅黑"/>
+          <w:caps w:val="0"/>
+          <w:color w:val="666600"/>
+          <w:spacing w:val="0"/>
+          <w:sz w:val="18"/>
+          <w:szCs w:val="18"/>
+          <w:shd w:val="clear" w:fill="FBFBFB"/>
+        </w:rPr>
+        <w:t>=</w:t>
+      </w:r>
+      <w:r>
+        <w:rPr>
+          <w:rFonts w:hint="eastAsia" w:ascii="微软雅黑" w:hAnsi="微软雅黑" w:eastAsia="微软雅黑" w:cs="微软雅黑"/>
+          <w:caps w:val="0"/>
+          <w:color w:val="000000"/>
+          <w:spacing w:val="0"/>
+          <w:sz w:val="18"/>
+          <w:szCs w:val="18"/>
+          <w:shd w:val="clear" w:fill="FBFBFB"/>
+        </w:rPr>
+        <w:t xml:space="preserve"> p2</w:t>
+      </w:r>
+      <w:r>
+        <w:rPr>
+          <w:rFonts w:hint="eastAsia" w:ascii="微软雅黑" w:hAnsi="微软雅黑" w:eastAsia="微软雅黑" w:cs="微软雅黑"/>
+          <w:caps w:val="0"/>
+          <w:color w:val="666600"/>
+          <w:spacing w:val="0"/>
+          <w:sz w:val="18"/>
+          <w:szCs w:val="18"/>
+          <w:shd w:val="clear" w:fill="FBFBFB"/>
+        </w:rPr>
+        <w:t>;</w:t>
+      </w:r>
+      <w:r>
+        <w:rPr>
+          <w:rFonts w:hint="eastAsia" w:ascii="微软雅黑" w:hAnsi="微软雅黑" w:eastAsia="微软雅黑" w:cs="微软雅黑"/>
+          <w:caps w:val="0"/>
+          <w:color w:val="880000"/>
+          <w:spacing w:val="0"/>
+          <w:sz w:val="18"/>
+          <w:szCs w:val="18"/>
+          <w:shd w:val="clear" w:fill="FBFBFB"/>
+        </w:rPr>
+        <w:t>//其中p1 = p2语句会编译出错，//提示“'=' : cannot convert from 'int *' to 'float *'”，必须改为：</w:t>
+      </w:r>
+    </w:p>
+    <w:p>
+      <w:pPr>
+        <w:pStyle w:val="9"/>
+        <w:keepNext w:val="0"/>
+        <w:keepLines w:val="0"/>
+        <w:widowControl/>
+        <w:suppressLineNumbers w:val="0"/>
+        <w:pBdr>
+          <w:top w:val="single" w:color="DDDDDD" w:sz="6" w:space="7"/>
+          <w:left w:val="single" w:color="DDDDDD" w:sz="24" w:space="11"/>
+          <w:bottom w:val="single" w:color="DDDDDD" w:sz="6" w:space="7"/>
+          <w:right w:val="single" w:color="DDDDDD" w:sz="6" w:space="11"/>
+        </w:pBdr>
+        <w:shd w:val="clear" w:fill="FBFBFB"/>
+        <w:wordWrap w:val="0"/>
+        <w:spacing w:before="225" w:beforeAutospacing="0" w:after="225" w:afterAutospacing="0" w:line="300" w:lineRule="atLeast"/>
+        <w:ind w:left="0" w:right="0" w:firstLine="0"/>
+        <w:rPr>
+          <w:rFonts w:hint="eastAsia" w:ascii="微软雅黑" w:hAnsi="微软雅黑" w:eastAsia="微软雅黑" w:cs="微软雅黑"/>
+          <w:caps w:val="0"/>
+          <w:color w:val="333333"/>
+          <w:spacing w:val="0"/>
+          <w:sz w:val="18"/>
+          <w:szCs w:val="18"/>
+        </w:rPr>
+      </w:pPr>
+      <w:r>
+        <w:rPr>
+          <w:rFonts w:hint="eastAsia" w:ascii="微软雅黑" w:hAnsi="微软雅黑" w:eastAsia="微软雅黑" w:cs="微软雅黑"/>
+          <w:caps w:val="0"/>
+          <w:color w:val="000000"/>
+          <w:spacing w:val="0"/>
+          <w:sz w:val="18"/>
+          <w:szCs w:val="18"/>
+          <w:shd w:val="clear" w:fill="FBFBFB"/>
+        </w:rPr>
+        <w:t xml:space="preserve">p1 </w:t>
+      </w:r>
+      <w:r>
+        <w:rPr>
+          <w:rFonts w:hint="eastAsia" w:ascii="微软雅黑" w:hAnsi="微软雅黑" w:eastAsia="微软雅黑" w:cs="微软雅黑"/>
+          <w:caps w:val="0"/>
+          <w:color w:val="666600"/>
+          <w:spacing w:val="0"/>
+          <w:sz w:val="18"/>
+          <w:szCs w:val="18"/>
+          <w:shd w:val="clear" w:fill="FBFBFB"/>
+        </w:rPr>
+        <w:t>=</w:t>
+      </w:r>
+      <w:r>
+        <w:rPr>
+          <w:rFonts w:hint="eastAsia" w:ascii="微软雅黑" w:hAnsi="微软雅黑" w:eastAsia="微软雅黑" w:cs="微软雅黑"/>
+          <w:caps w:val="0"/>
+          <w:color w:val="000000"/>
+          <w:spacing w:val="0"/>
+          <w:sz w:val="18"/>
+          <w:szCs w:val="18"/>
+          <w:shd w:val="clear" w:fill="FBFBFB"/>
+        </w:rPr>
+        <w:t xml:space="preserve"> </w:t>
+      </w:r>
+      <w:r>
+        <w:rPr>
+          <w:rFonts w:hint="eastAsia" w:ascii="微软雅黑" w:hAnsi="微软雅黑" w:eastAsia="微软雅黑" w:cs="微软雅黑"/>
+          <w:caps w:val="0"/>
+          <w:color w:val="666600"/>
+          <w:spacing w:val="0"/>
+          <w:sz w:val="18"/>
+          <w:szCs w:val="18"/>
+          <w:shd w:val="clear" w:fill="FBFBFB"/>
+        </w:rPr>
+        <w:t>(</w:t>
+      </w:r>
+      <w:r>
+        <w:rPr>
+          <w:rFonts w:hint="eastAsia" w:ascii="微软雅黑" w:hAnsi="微软雅黑" w:eastAsia="微软雅黑" w:cs="微软雅黑"/>
+          <w:caps w:val="0"/>
+          <w:color w:val="000088"/>
+          <w:spacing w:val="0"/>
+          <w:sz w:val="18"/>
+          <w:szCs w:val="18"/>
+          <w:shd w:val="clear" w:fill="FBFBFB"/>
+        </w:rPr>
+        <w:t>float</w:t>
+      </w:r>
+      <w:r>
+        <w:rPr>
+          <w:rFonts w:hint="eastAsia" w:ascii="微软雅黑" w:hAnsi="微软雅黑" w:eastAsia="微软雅黑" w:cs="微软雅黑"/>
+          <w:caps w:val="0"/>
+          <w:color w:val="000000"/>
+          <w:spacing w:val="0"/>
+          <w:sz w:val="18"/>
+          <w:szCs w:val="18"/>
+          <w:shd w:val="clear" w:fill="FBFBFB"/>
+        </w:rPr>
+        <w:t xml:space="preserve"> </w:t>
+      </w:r>
+      <w:r>
+        <w:rPr>
+          <w:rFonts w:hint="eastAsia" w:ascii="微软雅黑" w:hAnsi="微软雅黑" w:eastAsia="微软雅黑" w:cs="微软雅黑"/>
+          <w:caps w:val="0"/>
+          <w:color w:val="666600"/>
+          <w:spacing w:val="0"/>
+          <w:sz w:val="18"/>
+          <w:szCs w:val="18"/>
+          <w:shd w:val="clear" w:fill="FBFBFB"/>
+        </w:rPr>
+        <w:t>*)</w:t>
+      </w:r>
+      <w:r>
+        <w:rPr>
+          <w:rFonts w:hint="eastAsia" w:ascii="微软雅黑" w:hAnsi="微软雅黑" w:eastAsia="微软雅黑" w:cs="微软雅黑"/>
+          <w:caps w:val="0"/>
+          <w:color w:val="000000"/>
+          <w:spacing w:val="0"/>
+          <w:sz w:val="18"/>
+          <w:szCs w:val="18"/>
+          <w:shd w:val="clear" w:fill="FBFBFB"/>
+        </w:rPr>
+        <w:t>p2</w:t>
+      </w:r>
+      <w:r>
+        <w:rPr>
+          <w:rFonts w:hint="eastAsia" w:ascii="微软雅黑" w:hAnsi="微软雅黑" w:eastAsia="微软雅黑" w:cs="微软雅黑"/>
+          <w:caps w:val="0"/>
+          <w:color w:val="666600"/>
+          <w:spacing w:val="0"/>
+          <w:sz w:val="18"/>
+          <w:szCs w:val="18"/>
+          <w:shd w:val="clear" w:fill="FBFBFB"/>
+        </w:rPr>
+        <w:t>;</w:t>
+      </w:r>
+    </w:p>
+    <w:p>
+      <w:pPr>
+        <w:pStyle w:val="10"/>
+        <w:keepNext w:val="0"/>
+        <w:keepLines w:val="0"/>
+        <w:widowControl/>
+        <w:suppressLineNumbers w:val="0"/>
+        <w:pBdr>
+          <w:top w:val="none" w:color="auto" w:sz="0" w:space="0"/>
+          <w:left w:val="none" w:color="auto" w:sz="0" w:space="0"/>
+          <w:bottom w:val="none" w:color="auto" w:sz="0" w:space="0"/>
+          <w:right w:val="none" w:color="auto" w:sz="0" w:space="0"/>
+        </w:pBdr>
+        <w:shd w:val="clear" w:fill="FFFFFF"/>
+        <w:wordWrap w:val="0"/>
+        <w:spacing w:before="0" w:beforeAutospacing="0" w:after="0" w:afterAutospacing="0" w:line="420" w:lineRule="atLeast"/>
+        <w:ind w:left="0" w:right="0" w:firstLine="0"/>
+        <w:rPr>
+          <w:rFonts w:hint="eastAsia" w:ascii="微软雅黑" w:hAnsi="微软雅黑" w:eastAsia="微软雅黑" w:cs="微软雅黑"/>
+          <w:i w:val="0"/>
+          <w:caps w:val="0"/>
+          <w:color w:val="333333"/>
+          <w:spacing w:val="0"/>
+          <w:sz w:val="21"/>
+          <w:szCs w:val="21"/>
+        </w:rPr>
+      </w:pPr>
+      <w:r>
+        <w:rPr>
+          <w:rFonts w:hint="eastAsia" w:ascii="微软雅黑" w:hAnsi="微软雅黑" w:eastAsia="微软雅黑" w:cs="微软雅黑"/>
+          <w:i w:val="0"/>
+          <w:caps w:val="0"/>
+          <w:color w:val="333333"/>
+          <w:spacing w:val="0"/>
+          <w:sz w:val="21"/>
+          <w:szCs w:val="21"/>
+          <w:shd w:val="clear" w:fill="FFFFFF"/>
+        </w:rPr>
+        <w:t>而 </w:t>
+      </w:r>
+      <w:r>
+        <w:rPr>
+          <w:rFonts w:hint="eastAsia" w:ascii="微软雅黑" w:hAnsi="微软雅黑" w:eastAsia="微软雅黑" w:cs="微软雅黑"/>
+          <w:b/>
+          <w:i w:val="0"/>
+          <w:caps w:val="0"/>
+          <w:color w:val="333333"/>
+          <w:spacing w:val="0"/>
+          <w:sz w:val="21"/>
+          <w:szCs w:val="21"/>
+          <w:shd w:val="clear" w:fill="ECEAE6"/>
+        </w:rPr>
+        <w:t>void *</w:t>
+      </w:r>
+      <w:r>
+        <w:rPr>
+          <w:rFonts w:hint="eastAsia" w:ascii="微软雅黑" w:hAnsi="微软雅黑" w:eastAsia="微软雅黑" w:cs="微软雅黑"/>
+          <w:i w:val="0"/>
+          <w:caps w:val="0"/>
+          <w:color w:val="333333"/>
+          <w:spacing w:val="0"/>
+          <w:sz w:val="21"/>
+          <w:szCs w:val="21"/>
+          <w:shd w:val="clear" w:fill="FFFFFF"/>
+        </w:rPr>
+        <w:t> 则不同，任何类型的指针都可以直接赋值给它，无需进行强制类型转换。</w:t>
+      </w:r>
+    </w:p>
+    <w:p>
+      <w:pPr>
+        <w:pStyle w:val="9"/>
+        <w:keepNext w:val="0"/>
+        <w:keepLines w:val="0"/>
+        <w:widowControl/>
+        <w:suppressLineNumbers w:val="0"/>
+        <w:pBdr>
+          <w:top w:val="single" w:color="DDDDDD" w:sz="6" w:space="7"/>
+          <w:left w:val="single" w:color="DDDDDD" w:sz="24" w:space="11"/>
+          <w:bottom w:val="single" w:color="DDDDDD" w:sz="6" w:space="7"/>
+          <w:right w:val="single" w:color="DDDDDD" w:sz="6" w:space="11"/>
+        </w:pBdr>
+        <w:shd w:val="clear" w:fill="FBFBFB"/>
+        <w:wordWrap w:val="0"/>
+        <w:spacing w:before="225" w:beforeAutospacing="0" w:after="225" w:afterAutospacing="0" w:line="300" w:lineRule="atLeast"/>
+        <w:ind w:left="0" w:right="0" w:firstLine="0"/>
+        <w:rPr>
+          <w:rFonts w:hint="eastAsia" w:ascii="微软雅黑" w:hAnsi="微软雅黑" w:eastAsia="微软雅黑" w:cs="微软雅黑"/>
+          <w:caps w:val="0"/>
+          <w:color w:val="000000"/>
+          <w:spacing w:val="0"/>
+          <w:sz w:val="18"/>
+          <w:szCs w:val="18"/>
+          <w:shd w:val="clear" w:fill="FBFBFB"/>
+        </w:rPr>
+      </w:pPr>
+      <w:r>
+        <w:rPr>
+          <w:rFonts w:hint="eastAsia" w:ascii="微软雅黑" w:hAnsi="微软雅黑" w:eastAsia="微软雅黑" w:cs="微软雅黑"/>
+          <w:caps w:val="0"/>
+          <w:color w:val="000088"/>
+          <w:spacing w:val="0"/>
+          <w:sz w:val="18"/>
+          <w:szCs w:val="18"/>
+          <w:shd w:val="clear" w:fill="FBFBFB"/>
+        </w:rPr>
+        <w:t>void</w:t>
+      </w:r>
+      <w:r>
+        <w:rPr>
+          <w:rFonts w:hint="eastAsia" w:ascii="微软雅黑" w:hAnsi="微软雅黑" w:eastAsia="微软雅黑" w:cs="微软雅黑"/>
+          <w:caps w:val="0"/>
+          <w:color w:val="000000"/>
+          <w:spacing w:val="0"/>
+          <w:sz w:val="18"/>
+          <w:szCs w:val="18"/>
+          <w:shd w:val="clear" w:fill="FBFBFB"/>
+        </w:rPr>
+        <w:t xml:space="preserve"> </w:t>
+      </w:r>
+      <w:r>
+        <w:rPr>
+          <w:rFonts w:hint="eastAsia" w:ascii="微软雅黑" w:hAnsi="微软雅黑" w:eastAsia="微软雅黑" w:cs="微软雅黑"/>
+          <w:caps w:val="0"/>
+          <w:color w:val="666600"/>
+          <w:spacing w:val="0"/>
+          <w:sz w:val="18"/>
+          <w:szCs w:val="18"/>
+          <w:shd w:val="clear" w:fill="FBFBFB"/>
+        </w:rPr>
+        <w:t>*</w:t>
+      </w:r>
+      <w:r>
+        <w:rPr>
+          <w:rFonts w:hint="eastAsia" w:ascii="微软雅黑" w:hAnsi="微软雅黑" w:eastAsia="微软雅黑" w:cs="微软雅黑"/>
+          <w:caps w:val="0"/>
+          <w:color w:val="000000"/>
+          <w:spacing w:val="0"/>
+          <w:sz w:val="18"/>
+          <w:szCs w:val="18"/>
+          <w:shd w:val="clear" w:fill="FBFBFB"/>
+        </w:rPr>
+        <w:t>p1</w:t>
+      </w:r>
+      <w:r>
+        <w:rPr>
+          <w:rFonts w:hint="eastAsia" w:ascii="微软雅黑" w:hAnsi="微软雅黑" w:eastAsia="微软雅黑" w:cs="微软雅黑"/>
+          <w:caps w:val="0"/>
+          <w:color w:val="666600"/>
+          <w:spacing w:val="0"/>
+          <w:sz w:val="18"/>
+          <w:szCs w:val="18"/>
+          <w:shd w:val="clear" w:fill="FBFBFB"/>
+        </w:rPr>
+        <w:t>;</w:t>
+      </w:r>
+      <w:r>
+        <w:rPr>
+          <w:rFonts w:hint="eastAsia" w:ascii="微软雅黑" w:hAnsi="微软雅黑" w:eastAsia="微软雅黑" w:cs="微软雅黑"/>
+          <w:caps w:val="0"/>
+          <w:color w:val="000088"/>
+          <w:spacing w:val="0"/>
+          <w:sz w:val="18"/>
+          <w:szCs w:val="18"/>
+          <w:shd w:val="clear" w:fill="FBFBFB"/>
+        </w:rPr>
+        <w:t>int</w:t>
+      </w:r>
+      <w:r>
+        <w:rPr>
+          <w:rFonts w:hint="eastAsia" w:ascii="微软雅黑" w:hAnsi="微软雅黑" w:eastAsia="微软雅黑" w:cs="微软雅黑"/>
+          <w:caps w:val="0"/>
+          <w:color w:val="000000"/>
+          <w:spacing w:val="0"/>
+          <w:sz w:val="18"/>
+          <w:szCs w:val="18"/>
+          <w:shd w:val="clear" w:fill="FBFBFB"/>
+        </w:rPr>
+        <w:t xml:space="preserve"> </w:t>
+      </w:r>
+      <w:r>
+        <w:rPr>
+          <w:rFonts w:hint="eastAsia" w:ascii="微软雅黑" w:hAnsi="微软雅黑" w:eastAsia="微软雅黑" w:cs="微软雅黑"/>
+          <w:caps w:val="0"/>
+          <w:color w:val="666600"/>
+          <w:spacing w:val="0"/>
+          <w:sz w:val="18"/>
+          <w:szCs w:val="18"/>
+          <w:shd w:val="clear" w:fill="FBFBFB"/>
+        </w:rPr>
+        <w:t>*</w:t>
+      </w:r>
+      <w:r>
+        <w:rPr>
+          <w:rFonts w:hint="eastAsia" w:ascii="微软雅黑" w:hAnsi="微软雅黑" w:eastAsia="微软雅黑" w:cs="微软雅黑"/>
+          <w:caps w:val="0"/>
+          <w:color w:val="000000"/>
+          <w:spacing w:val="0"/>
+          <w:sz w:val="18"/>
+          <w:szCs w:val="18"/>
+          <w:shd w:val="clear" w:fill="FBFBFB"/>
+        </w:rPr>
+        <w:t>p2</w:t>
+      </w:r>
+      <w:r>
+        <w:rPr>
+          <w:rFonts w:hint="eastAsia" w:ascii="微软雅黑" w:hAnsi="微软雅黑" w:eastAsia="微软雅黑" w:cs="微软雅黑"/>
+          <w:caps w:val="0"/>
+          <w:color w:val="666600"/>
+          <w:spacing w:val="0"/>
+          <w:sz w:val="18"/>
+          <w:szCs w:val="18"/>
+          <w:shd w:val="clear" w:fill="FBFBFB"/>
+        </w:rPr>
+        <w:t>;</w:t>
+      </w:r>
+    </w:p>
+    <w:p>
+      <w:pPr>
+        <w:pStyle w:val="9"/>
+        <w:keepNext w:val="0"/>
+        <w:keepLines w:val="0"/>
+        <w:widowControl/>
+        <w:suppressLineNumbers w:val="0"/>
+        <w:pBdr>
+          <w:top w:val="single" w:color="DDDDDD" w:sz="6" w:space="7"/>
+          <w:left w:val="single" w:color="DDDDDD" w:sz="24" w:space="11"/>
+          <w:bottom w:val="single" w:color="DDDDDD" w:sz="6" w:space="7"/>
+          <w:right w:val="single" w:color="DDDDDD" w:sz="6" w:space="11"/>
+        </w:pBdr>
+        <w:shd w:val="clear" w:fill="FBFBFB"/>
+        <w:wordWrap w:val="0"/>
+        <w:spacing w:before="225" w:beforeAutospacing="0" w:after="225" w:afterAutospacing="0" w:line="300" w:lineRule="atLeast"/>
+        <w:ind w:left="0" w:right="0" w:firstLine="0"/>
+        <w:rPr>
+          <w:rFonts w:hint="eastAsia" w:ascii="微软雅黑" w:hAnsi="微软雅黑" w:eastAsia="微软雅黑" w:cs="微软雅黑"/>
+          <w:caps w:val="0"/>
+          <w:color w:val="333333"/>
+          <w:spacing w:val="0"/>
+          <w:sz w:val="18"/>
+          <w:szCs w:val="18"/>
+        </w:rPr>
+      </w:pPr>
+      <w:r>
+        <w:rPr>
+          <w:rFonts w:hint="eastAsia" w:ascii="微软雅黑" w:hAnsi="微软雅黑" w:eastAsia="微软雅黑" w:cs="微软雅黑"/>
+          <w:caps w:val="0"/>
+          <w:color w:val="000000"/>
+          <w:spacing w:val="0"/>
+          <w:sz w:val="18"/>
+          <w:szCs w:val="18"/>
+          <w:shd w:val="clear" w:fill="FBFBFB"/>
+        </w:rPr>
+        <w:t xml:space="preserve">p1 </w:t>
+      </w:r>
+      <w:r>
+        <w:rPr>
+          <w:rFonts w:hint="eastAsia" w:ascii="微软雅黑" w:hAnsi="微软雅黑" w:eastAsia="微软雅黑" w:cs="微软雅黑"/>
+          <w:caps w:val="0"/>
+          <w:color w:val="666600"/>
+          <w:spacing w:val="0"/>
+          <w:sz w:val="18"/>
+          <w:szCs w:val="18"/>
+          <w:shd w:val="clear" w:fill="FBFBFB"/>
+        </w:rPr>
+        <w:t>=</w:t>
+      </w:r>
+      <w:r>
+        <w:rPr>
+          <w:rFonts w:hint="eastAsia" w:ascii="微软雅黑" w:hAnsi="微软雅黑" w:eastAsia="微软雅黑" w:cs="微软雅黑"/>
+          <w:caps w:val="0"/>
+          <w:color w:val="000000"/>
+          <w:spacing w:val="0"/>
+          <w:sz w:val="18"/>
+          <w:szCs w:val="18"/>
+          <w:shd w:val="clear" w:fill="FBFBFB"/>
+        </w:rPr>
+        <w:t xml:space="preserve"> p2</w:t>
+      </w:r>
+      <w:r>
+        <w:rPr>
+          <w:rFonts w:hint="eastAsia" w:ascii="微软雅黑" w:hAnsi="微软雅黑" w:eastAsia="微软雅黑" w:cs="微软雅黑"/>
+          <w:caps w:val="0"/>
+          <w:color w:val="666600"/>
+          <w:spacing w:val="0"/>
+          <w:sz w:val="18"/>
+          <w:szCs w:val="18"/>
+          <w:shd w:val="clear" w:fill="FBFBFB"/>
+        </w:rPr>
+        <w:t>;</w:t>
+      </w:r>
+    </w:p>
+    <w:p>
+      <w:pPr>
+        <w:pStyle w:val="10"/>
+        <w:keepNext w:val="0"/>
+        <w:keepLines w:val="0"/>
+        <w:widowControl/>
+        <w:suppressLineNumbers w:val="0"/>
+        <w:pBdr>
+          <w:top w:val="none" w:color="auto" w:sz="0" w:space="0"/>
+          <w:left w:val="none" w:color="auto" w:sz="0" w:space="0"/>
+          <w:bottom w:val="none" w:color="auto" w:sz="0" w:space="0"/>
+          <w:right w:val="none" w:color="auto" w:sz="0" w:space="0"/>
+        </w:pBdr>
+        <w:shd w:val="clear" w:fill="FFFFFF"/>
+        <w:wordWrap w:val="0"/>
+        <w:spacing w:before="0" w:beforeAutospacing="0" w:after="0" w:afterAutospacing="0" w:line="420" w:lineRule="atLeast"/>
+        <w:ind w:left="0" w:right="0" w:firstLine="0"/>
+        <w:rPr>
+          <w:rFonts w:hint="eastAsia" w:ascii="微软雅黑" w:hAnsi="微软雅黑" w:eastAsia="微软雅黑" w:cs="微软雅黑"/>
+          <w:i w:val="0"/>
+          <w:caps w:val="0"/>
+          <w:color w:val="333333"/>
+          <w:spacing w:val="0"/>
+          <w:sz w:val="21"/>
+          <w:szCs w:val="21"/>
+        </w:rPr>
+      </w:pPr>
+      <w:r>
+        <w:rPr>
+          <w:rFonts w:hint="eastAsia" w:ascii="微软雅黑" w:hAnsi="微软雅黑" w:eastAsia="微软雅黑" w:cs="微软雅黑"/>
+          <w:i w:val="0"/>
+          <w:caps w:val="0"/>
+          <w:color w:val="333333"/>
+          <w:spacing w:val="0"/>
+          <w:sz w:val="21"/>
+          <w:szCs w:val="21"/>
+          <w:shd w:val="clear" w:fill="FFFFFF"/>
+        </w:rPr>
+        <w:t>但这并不意味着，</w:t>
+      </w:r>
+      <w:r>
+        <w:rPr>
+          <w:rFonts w:hint="eastAsia" w:ascii="微软雅黑" w:hAnsi="微软雅黑" w:eastAsia="微软雅黑" w:cs="微软雅黑"/>
+          <w:b/>
+          <w:i w:val="0"/>
+          <w:caps w:val="0"/>
+          <w:color w:val="333333"/>
+          <w:spacing w:val="0"/>
+          <w:sz w:val="21"/>
+          <w:szCs w:val="21"/>
+          <w:shd w:val="clear" w:fill="ECEAE6"/>
+        </w:rPr>
+        <w:t>void *</w:t>
+      </w:r>
+      <w:r>
+        <w:rPr>
+          <w:rFonts w:hint="eastAsia" w:ascii="微软雅黑" w:hAnsi="微软雅黑" w:eastAsia="微软雅黑" w:cs="微软雅黑"/>
+          <w:i w:val="0"/>
+          <w:caps w:val="0"/>
+          <w:color w:val="333333"/>
+          <w:spacing w:val="0"/>
+          <w:sz w:val="21"/>
+          <w:szCs w:val="21"/>
+          <w:shd w:val="clear" w:fill="FFFFFF"/>
+        </w:rPr>
+        <w:t> 也可以无需强制类型转换地赋给其它类型的指针。因为"无类型"可以包容"有类型"，而"有类型"则不能包容"无类型"。</w:t>
+      </w:r>
+    </w:p>
+    <w:p>
+      <w:pPr>
+        <w:numPr>
+          <w:ilvl w:val="0"/>
+          <w:numId w:val="0"/>
+        </w:numPr>
+        <w:ind w:left="-360" w:leftChars="0"/>
+        <w:rPr>
+          <w:rFonts w:hint="eastAsia" w:ascii="微软雅黑" w:hAnsi="微软雅黑" w:eastAsia="微软雅黑" w:cs="微软雅黑"/>
+          <w:i w:val="0"/>
+          <w:caps w:val="0"/>
+          <w:color w:val="333333"/>
+          <w:spacing w:val="0"/>
+          <w:sz w:val="21"/>
+          <w:szCs w:val="21"/>
+          <w:shd w:val="clear" w:fill="FFFFFF"/>
+          <w:lang w:val="en-US" w:eastAsia="zh-CN"/>
+        </w:rPr>
+      </w:pPr>
+    </w:p>
+    <w:p>
+      <w:pPr>
+        <w:numPr>
+          <w:ilvl w:val="0"/>
+          <w:numId w:val="0"/>
+        </w:numPr>
+        <w:ind w:left="-360" w:leftChars="0"/>
+        <w:rPr>
+          <w:rFonts w:hint="eastAsia" w:ascii="微软雅黑" w:hAnsi="微软雅黑" w:eastAsia="微软雅黑" w:cs="微软雅黑"/>
+          <w:i w:val="0"/>
+          <w:caps w:val="0"/>
+          <w:color w:val="333333"/>
+          <w:spacing w:val="0"/>
+          <w:sz w:val="21"/>
+          <w:szCs w:val="21"/>
+          <w:shd w:val="clear" w:fill="FFFFFF"/>
+          <w:lang w:val="en-US" w:eastAsia="zh-CN"/>
+        </w:rPr>
+      </w:pPr>
+    </w:p>
+    <w:p>
+      <w:pPr>
+        <w:numPr>
+          <w:ilvl w:val="0"/>
+          <w:numId w:val="0"/>
+        </w:numPr>
+        <w:ind w:left="-360" w:leftChars="0"/>
+        <w:rPr>
+          <w:rFonts w:hint="eastAsia" w:ascii="微软雅黑" w:hAnsi="微软雅黑" w:eastAsia="微软雅黑" w:cs="微软雅黑"/>
+          <w:i w:val="0"/>
+          <w:caps w:val="0"/>
+          <w:color w:val="333333"/>
+          <w:spacing w:val="0"/>
+          <w:sz w:val="21"/>
+          <w:szCs w:val="21"/>
+          <w:shd w:val="clear" w:fill="FFFFFF"/>
+          <w:lang w:val="en-US" w:eastAsia="zh-CN"/>
+        </w:rPr>
+      </w:pPr>
+    </w:p>
+    <w:p>
+      <w:pPr>
+        <w:numPr>
+          <w:ilvl w:val="0"/>
+          <w:numId w:val="0"/>
+        </w:numPr>
+        <w:ind w:left="-360" w:leftChars="0"/>
+        <w:rPr>
+          <w:rFonts w:hint="eastAsia" w:ascii="微软雅黑" w:hAnsi="微软雅黑" w:eastAsia="微软雅黑" w:cs="微软雅黑"/>
+          <w:i w:val="0"/>
+          <w:caps w:val="0"/>
+          <w:color w:val="333333"/>
+          <w:spacing w:val="0"/>
+          <w:sz w:val="21"/>
+          <w:szCs w:val="21"/>
+          <w:shd w:val="clear" w:fill="FFFFFF"/>
+          <w:lang w:val="en-US" w:eastAsia="zh-CN"/>
+        </w:rPr>
+      </w:pPr>
+    </w:p>
+    <w:p>
+      <w:pPr>
+        <w:numPr>
+          <w:ilvl w:val="0"/>
+          <w:numId w:val="0"/>
+        </w:numPr>
+        <w:ind w:left="-360" w:leftChars="0"/>
+        <w:rPr>
+          <w:rFonts w:hint="eastAsia" w:ascii="微软雅黑" w:hAnsi="微软雅黑" w:eastAsia="微软雅黑" w:cs="微软雅黑"/>
+          <w:i w:val="0"/>
+          <w:caps w:val="0"/>
+          <w:color w:val="333333"/>
+          <w:spacing w:val="0"/>
+          <w:sz w:val="21"/>
+          <w:szCs w:val="21"/>
+          <w:shd w:val="clear" w:fill="FFFFFF"/>
+          <w:lang w:val="en-US" w:eastAsia="zh-CN"/>
+        </w:rPr>
+      </w:pPr>
+    </w:p>
+    <w:p>
+      <w:pPr>
+        <w:numPr>
+          <w:ilvl w:val="0"/>
+          <w:numId w:val="0"/>
+        </w:numPr>
+        <w:ind w:left="-360" w:leftChars="0"/>
+        <w:rPr>
+          <w:rFonts w:hint="eastAsia" w:ascii="微软雅黑" w:hAnsi="微软雅黑" w:eastAsia="微软雅黑" w:cs="微软雅黑"/>
+          <w:i w:val="0"/>
+          <w:caps w:val="0"/>
+          <w:color w:val="333333"/>
+          <w:spacing w:val="0"/>
+          <w:sz w:val="21"/>
+          <w:szCs w:val="21"/>
+          <w:shd w:val="clear" w:fill="FFFFFF"/>
+          <w:lang w:val="en-US" w:eastAsia="zh-CN"/>
+        </w:rPr>
+      </w:pPr>
+    </w:p>
+    <w:p>
+      <w:pPr>
+        <w:numPr>
+          <w:ilvl w:val="0"/>
+          <w:numId w:val="0"/>
+        </w:numPr>
+        <w:ind w:left="-360" w:leftChars="0"/>
+        <w:rPr>
+          <w:rFonts w:hint="eastAsia" w:ascii="微软雅黑" w:hAnsi="微软雅黑" w:eastAsia="微软雅黑" w:cs="微软雅黑"/>
+          <w:i w:val="0"/>
+          <w:caps w:val="0"/>
+          <w:color w:val="333333"/>
+          <w:spacing w:val="0"/>
+          <w:sz w:val="21"/>
+          <w:szCs w:val="21"/>
+          <w:shd w:val="clear" w:fill="FFFFFF"/>
+          <w:lang w:val="en-US" w:eastAsia="zh-CN"/>
+        </w:rPr>
+      </w:pPr>
+    </w:p>
+    <w:p>
+      <w:pPr>
+        <w:numPr>
+          <w:ilvl w:val="0"/>
+          <w:numId w:val="0"/>
+        </w:numPr>
+        <w:ind w:left="-360" w:leftChars="0"/>
+        <w:rPr>
+          <w:rFonts w:hint="eastAsia" w:ascii="微软雅黑" w:hAnsi="微软雅黑" w:eastAsia="微软雅黑" w:cs="微软雅黑"/>
+          <w:i w:val="0"/>
+          <w:caps w:val="0"/>
+          <w:color w:val="333333"/>
+          <w:spacing w:val="0"/>
+          <w:sz w:val="21"/>
+          <w:szCs w:val="21"/>
+          <w:shd w:val="clear" w:fill="FFFFFF"/>
+          <w:lang w:val="en-US" w:eastAsia="zh-CN"/>
+        </w:rPr>
+      </w:pPr>
+    </w:p>
+    <w:p>
+      <w:pPr>
+        <w:numPr>
+          <w:ilvl w:val="0"/>
+          <w:numId w:val="0"/>
+        </w:numPr>
+        <w:ind w:left="-360" w:leftChars="0"/>
+        <w:rPr>
+          <w:rFonts w:hint="eastAsia" w:ascii="微软雅黑" w:hAnsi="微软雅黑" w:eastAsia="微软雅黑" w:cs="微软雅黑"/>
+          <w:i w:val="0"/>
+          <w:caps w:val="0"/>
+          <w:color w:val="333333"/>
+          <w:spacing w:val="0"/>
+          <w:sz w:val="21"/>
+          <w:szCs w:val="21"/>
+          <w:shd w:val="clear" w:fill="FFFFFF"/>
+          <w:lang w:val="en-US" w:eastAsia="zh-CN"/>
+        </w:rPr>
+      </w:pPr>
+    </w:p>
+    <w:p>
+      <w:pPr>
+        <w:numPr>
+          <w:ilvl w:val="0"/>
+          <w:numId w:val="0"/>
+        </w:numPr>
+        <w:ind w:left="-360" w:leftChars="0"/>
+        <w:rPr>
+          <w:rFonts w:hint="eastAsia" w:ascii="微软雅黑" w:hAnsi="微软雅黑" w:eastAsia="微软雅黑" w:cs="微软雅黑"/>
+          <w:i w:val="0"/>
+          <w:caps w:val="0"/>
+          <w:color w:val="333333"/>
+          <w:spacing w:val="0"/>
+          <w:sz w:val="21"/>
+          <w:szCs w:val="21"/>
+          <w:shd w:val="clear" w:fill="FFFFFF"/>
+          <w:lang w:val="en-US" w:eastAsia="zh-CN"/>
+        </w:rPr>
+      </w:pPr>
+    </w:p>
+    <w:p>
+      <w:pPr>
+        <w:numPr>
+          <w:ilvl w:val="0"/>
+          <w:numId w:val="0"/>
+        </w:numPr>
+        <w:ind w:left="-360" w:leftChars="0"/>
+        <w:rPr>
+          <w:rFonts w:hint="eastAsia" w:ascii="微软雅黑" w:hAnsi="微软雅黑" w:eastAsia="微软雅黑" w:cs="微软雅黑"/>
+          <w:i w:val="0"/>
+          <w:caps w:val="0"/>
+          <w:color w:val="333333"/>
+          <w:spacing w:val="0"/>
+          <w:sz w:val="21"/>
+          <w:szCs w:val="21"/>
+          <w:shd w:val="clear" w:fill="FFFFFF"/>
+          <w:lang w:val="en-US" w:eastAsia="zh-CN"/>
+        </w:rPr>
+      </w:pPr>
+    </w:p>
+    <w:p>
+      <w:pPr>
+        <w:numPr>
+          <w:ilvl w:val="0"/>
+          <w:numId w:val="0"/>
+        </w:numPr>
+        <w:ind w:left="-360" w:leftChars="0"/>
+        <w:rPr>
+          <w:rFonts w:hint="eastAsia" w:ascii="微软雅黑" w:hAnsi="微软雅黑" w:eastAsia="微软雅黑" w:cs="微软雅黑"/>
+          <w:i w:val="0"/>
+          <w:caps w:val="0"/>
+          <w:color w:val="333333"/>
+          <w:spacing w:val="0"/>
+          <w:sz w:val="21"/>
+          <w:szCs w:val="21"/>
+          <w:shd w:val="clear" w:fill="FFFFFF"/>
+        </w:rPr>
+      </w:pPr>
+    </w:p>
+    <w:p>
+      <w:pPr>
+        <w:numPr>
+          <w:ilvl w:val="0"/>
+          <w:numId w:val="0"/>
+        </w:numPr>
+        <w:ind w:left="-360" w:leftChars="0"/>
+        <w:rPr>
+          <w:rFonts w:hint="eastAsia" w:ascii="微软雅黑" w:hAnsi="微软雅黑" w:eastAsia="微软雅黑" w:cs="微软雅黑"/>
+          <w:i w:val="0"/>
+          <w:caps w:val="0"/>
+          <w:color w:val="333333"/>
+          <w:spacing w:val="0"/>
+          <w:sz w:val="21"/>
+          <w:szCs w:val="21"/>
+          <w:shd w:val="clear" w:fill="FFFFFF"/>
+        </w:rPr>
+      </w:pPr>
+    </w:p>
+    <w:p>
+      <w:pPr>
+        <w:numPr>
+          <w:ilvl w:val="0"/>
+          <w:numId w:val="0"/>
+        </w:numPr>
+        <w:ind w:left="-360" w:leftChars="0"/>
+        <w:rPr>
+          <w:rFonts w:hint="eastAsia" w:ascii="微软雅黑" w:hAnsi="微软雅黑" w:eastAsia="微软雅黑" w:cs="微软雅黑"/>
+          <w:i w:val="0"/>
+          <w:caps w:val="0"/>
+          <w:color w:val="333333"/>
+          <w:spacing w:val="0"/>
+          <w:sz w:val="24"/>
+          <w:szCs w:val="24"/>
+          <w:shd w:val="clear" w:fill="FFFFFF"/>
+        </w:rPr>
+      </w:pPr>
+    </w:p>
+    <w:p>
+      <w:pPr>
+        <w:numPr>
+          <w:ilvl w:val="0"/>
+          <w:numId w:val="0"/>
+        </w:numPr>
+        <w:ind w:left="-360" w:leftChars="0"/>
+        <w:rPr>
+          <w:rFonts w:hint="eastAsia" w:ascii="微软雅黑" w:hAnsi="微软雅黑" w:eastAsia="微软雅黑" w:cs="微软雅黑"/>
+          <w:i w:val="0"/>
+          <w:caps w:val="0"/>
+          <w:color w:val="333333"/>
+          <w:spacing w:val="0"/>
+          <w:sz w:val="24"/>
+          <w:szCs w:val="24"/>
+          <w:shd w:val="clear" w:fill="FFFFFF"/>
+        </w:rPr>
+      </w:pPr>
+    </w:p>
+    <w:p>
+      <w:pPr>
+        <w:numPr>
+          <w:ilvl w:val="0"/>
+          <w:numId w:val="0"/>
+        </w:numPr>
+        <w:ind w:left="-360" w:leftChars="0"/>
+        <w:rPr>
+          <w:rFonts w:hint="eastAsia" w:ascii="微软雅黑" w:hAnsi="微软雅黑" w:eastAsia="微软雅黑" w:cs="微软雅黑"/>
+          <w:i w:val="0"/>
+          <w:caps w:val="0"/>
+          <w:color w:val="333333"/>
+          <w:spacing w:val="0"/>
+          <w:sz w:val="24"/>
+          <w:szCs w:val="24"/>
+          <w:shd w:val="clear" w:fill="FFFFFF"/>
+        </w:rPr>
+      </w:pPr>
+    </w:p>
+    <w:p>
+      <w:pPr>
+        <w:numPr>
+          <w:ilvl w:val="0"/>
+          <w:numId w:val="0"/>
+        </w:numPr>
+        <w:ind w:left="-360" w:leftChars="0"/>
+        <w:rPr>
+          <w:rFonts w:hint="eastAsia" w:ascii="微软雅黑" w:hAnsi="微软雅黑" w:eastAsia="微软雅黑" w:cs="微软雅黑"/>
+          <w:i w:val="0"/>
+          <w:caps w:val="0"/>
+          <w:color w:val="333333"/>
+          <w:spacing w:val="0"/>
+          <w:sz w:val="24"/>
+          <w:szCs w:val="24"/>
+          <w:shd w:val="clear" w:fill="FFFFFF"/>
+        </w:rPr>
+      </w:pPr>
+    </w:p>
+    <w:p>
+      <w:pPr>
+        <w:numPr>
+          <w:ilvl w:val="0"/>
+          <w:numId w:val="0"/>
+        </w:numPr>
+        <w:ind w:left="-360" w:leftChars="0"/>
+        <w:rPr>
+          <w:rFonts w:hint="eastAsia" w:ascii="微软雅黑" w:hAnsi="微软雅黑" w:eastAsia="微软雅黑" w:cs="微软雅黑"/>
+          <w:i w:val="0"/>
+          <w:caps w:val="0"/>
+          <w:color w:val="333333"/>
+          <w:spacing w:val="0"/>
+          <w:sz w:val="24"/>
+          <w:szCs w:val="24"/>
+          <w:shd w:val="clear" w:fill="FFFFFF"/>
+        </w:rPr>
+      </w:pPr>
+    </w:p>
+    <w:p>
+      <w:pPr>
+        <w:numPr>
+          <w:ilvl w:val="0"/>
+          <w:numId w:val="0"/>
+        </w:numPr>
+        <w:ind w:left="-360" w:leftChars="0"/>
+        <w:rPr>
+          <w:rFonts w:hint="eastAsia" w:ascii="微软雅黑" w:hAnsi="微软雅黑" w:eastAsia="微软雅黑" w:cs="微软雅黑"/>
+          <w:i w:val="0"/>
+          <w:caps w:val="0"/>
+          <w:color w:val="333333"/>
+          <w:spacing w:val="0"/>
+          <w:sz w:val="24"/>
+          <w:szCs w:val="24"/>
+          <w:shd w:val="clear" w:fill="FFFFFF"/>
+        </w:rPr>
+      </w:pPr>
+    </w:p>
+    <w:p>
+      <w:pPr>
+        <w:numPr>
+          <w:ilvl w:val="0"/>
+          <w:numId w:val="0"/>
+        </w:numPr>
+        <w:ind w:left="-360" w:leftChars="0"/>
+        <w:rPr>
+          <w:rFonts w:hint="eastAsia" w:ascii="微软雅黑" w:hAnsi="微软雅黑" w:eastAsia="微软雅黑" w:cs="微软雅黑"/>
+          <w:i w:val="0"/>
+          <w:caps w:val="0"/>
+          <w:color w:val="333333"/>
+          <w:spacing w:val="0"/>
+          <w:sz w:val="24"/>
+          <w:szCs w:val="24"/>
+          <w:shd w:val="clear" w:fill="FFFFFF"/>
+        </w:rPr>
+      </w:pPr>
+    </w:p>
+    <w:p>
+      <w:pPr>
+        <w:numPr>
+          <w:ilvl w:val="0"/>
+          <w:numId w:val="0"/>
+        </w:numPr>
+        <w:ind w:left="-360" w:leftChars="0"/>
+        <w:rPr>
+          <w:rFonts w:hint="eastAsia" w:ascii="微软雅黑" w:hAnsi="微软雅黑" w:eastAsia="微软雅黑" w:cs="微软雅黑"/>
+          <w:i w:val="0"/>
+          <w:caps w:val="0"/>
+          <w:color w:val="333333"/>
+          <w:spacing w:val="0"/>
+          <w:sz w:val="24"/>
+          <w:szCs w:val="24"/>
+          <w:shd w:val="clear" w:fill="FFFFFF"/>
+        </w:rPr>
+      </w:pPr>
+    </w:p>
+    <w:p>
+      <w:pPr>
+        <w:numPr>
+          <w:ilvl w:val="0"/>
+          <w:numId w:val="0"/>
+        </w:numPr>
+        <w:ind w:left="-360" w:leftChars="0"/>
+        <w:rPr>
+          <w:rFonts w:hint="eastAsia" w:ascii="微软雅黑" w:hAnsi="微软雅黑" w:eastAsia="微软雅黑" w:cs="微软雅黑"/>
+          <w:i w:val="0"/>
+          <w:caps w:val="0"/>
+          <w:color w:val="333333"/>
+          <w:spacing w:val="0"/>
+          <w:sz w:val="24"/>
+          <w:szCs w:val="24"/>
+          <w:shd w:val="clear" w:fill="FFFFFF"/>
+        </w:rPr>
+      </w:pPr>
+    </w:p>
+    <w:p>
+      <w:pPr>
+        <w:numPr>
+          <w:ilvl w:val="0"/>
+          <w:numId w:val="0"/>
+        </w:numPr>
+        <w:ind w:left="-360" w:leftChars="0"/>
+        <w:rPr>
+          <w:rFonts w:hint="eastAsia" w:ascii="微软雅黑" w:hAnsi="微软雅黑" w:eastAsia="微软雅黑" w:cs="微软雅黑"/>
+          <w:i w:val="0"/>
+          <w:caps w:val="0"/>
+          <w:color w:val="333333"/>
+          <w:spacing w:val="0"/>
+          <w:sz w:val="24"/>
+          <w:szCs w:val="24"/>
+          <w:shd w:val="clear" w:fill="FFFFFF"/>
+          <w:lang w:val="en-US" w:eastAsia="zh-CN"/>
+        </w:rPr>
+      </w:pPr>
+    </w:p>
+    <w:p>
+      <w:pPr>
+        <w:pStyle w:val="2"/>
+        <w:keepNext w:val="0"/>
+        <w:keepLines w:val="0"/>
+        <w:widowControl/>
+        <w:numPr>
+          <w:ilvl w:val="0"/>
+          <w:numId w:val="11"/>
+        </w:numPr>
+        <w:suppressLineNumbers w:val="0"/>
+        <w:pBdr>
+          <w:top w:val="none" w:color="auto" w:sz="0" w:space="0"/>
+          <w:left w:val="none" w:color="auto" w:sz="0" w:space="0"/>
+          <w:bottom w:val="none" w:color="auto" w:sz="0" w:space="0"/>
+          <w:right w:val="none" w:color="auto" w:sz="0" w:space="0"/>
+        </w:pBdr>
+        <w:shd w:val="clear" w:fill="FFFFFF"/>
+        <w:spacing w:before="0" w:beforeAutospacing="0" w:after="150" w:afterAutospacing="0"/>
+        <w:ind w:left="-360" w:leftChars="0" w:right="0" w:rightChars="0"/>
+        <w:rPr>
+          <w:rFonts w:hint="eastAsia" w:ascii="微软雅黑" w:hAnsi="微软雅黑" w:eastAsia="微软雅黑" w:cs="微软雅黑"/>
+          <w:i w:val="0"/>
+          <w:caps w:val="0"/>
+          <w:color w:val="333333"/>
+          <w:spacing w:val="0"/>
+          <w:sz w:val="32"/>
+          <w:szCs w:val="32"/>
+          <w:shd w:val="clear" w:fill="FFFFFF"/>
+          <w:lang w:val="en-US" w:eastAsia="zh-CN"/>
+        </w:rPr>
+      </w:pPr>
+      <w:r>
+        <w:rPr>
+          <w:rFonts w:hint="eastAsia" w:ascii="微软雅黑" w:hAnsi="微软雅黑" w:eastAsia="微软雅黑" w:cs="微软雅黑"/>
+          <w:i w:val="0"/>
+          <w:color w:val="333333"/>
+          <w:spacing w:val="0"/>
+          <w:sz w:val="32"/>
+          <w:szCs w:val="32"/>
+          <w:shd w:val="clear" w:fill="FFFFFF"/>
+          <w:lang w:val="en-US" w:eastAsia="zh-CN"/>
+        </w:rPr>
+        <w:t>U</w:t>
+      </w:r>
+      <w:r>
+        <w:rPr>
+          <w:rFonts w:hint="eastAsia" w:ascii="微软雅黑" w:hAnsi="微软雅黑" w:eastAsia="微软雅黑" w:cs="微软雅黑"/>
+          <w:i w:val="0"/>
+          <w:caps w:val="0"/>
+          <w:color w:val="333333"/>
+          <w:spacing w:val="0"/>
+          <w:sz w:val="32"/>
+          <w:szCs w:val="32"/>
+          <w:shd w:val="clear" w:fill="FFFFFF"/>
+          <w:lang w:val="en-US" w:eastAsia="zh-CN"/>
+        </w:rPr>
+        <w:t>nion</w:t>
+      </w:r>
+    </w:p>
+    <w:p>
+      <w:pPr>
+        <w:pStyle w:val="3"/>
+        <w:bidi w:val="0"/>
+        <w:rPr>
+          <w:rFonts w:hint="eastAsia" w:ascii="微软雅黑" w:hAnsi="微软雅黑" w:eastAsia="微软雅黑" w:cs="微软雅黑"/>
+          <w:sz w:val="30"/>
+          <w:szCs w:val="30"/>
+          <w:lang w:val="en-US" w:eastAsia="zh-CN"/>
+        </w:rPr>
+      </w:pPr>
+      <w:r>
+        <w:rPr>
+          <w:rFonts w:hint="eastAsia" w:ascii="微软雅黑" w:hAnsi="微软雅黑" w:eastAsia="微软雅黑" w:cs="微软雅黑"/>
+          <w:sz w:val="30"/>
+          <w:szCs w:val="30"/>
+          <w:lang w:val="en-US" w:eastAsia="zh-CN"/>
+        </w:rPr>
+        <w:t>（一）定义</w:t>
+      </w:r>
+    </w:p>
+    <w:p>
+      <w:pPr>
+        <w:numPr>
+          <w:ilvl w:val="0"/>
+          <w:numId w:val="0"/>
+        </w:numPr>
+        <w:rPr>
+          <w:rFonts w:hint="eastAsia" w:ascii="微软雅黑" w:hAnsi="微软雅黑" w:eastAsia="微软雅黑" w:cs="微软雅黑"/>
+          <w:lang w:val="en-US" w:eastAsia="zh-CN"/>
+        </w:rPr>
+      </w:pPr>
+      <w:r>
+        <w:rPr>
+          <w:rFonts w:hint="eastAsia" w:ascii="微软雅黑" w:hAnsi="微软雅黑" w:eastAsia="微软雅黑" w:cs="微软雅黑"/>
+          <w:lang w:val="en-US" w:eastAsia="zh-CN"/>
+        </w:rPr>
+        <w:t>union 共用体名{</w:t>
+      </w:r>
+    </w:p>
+    <w:p>
+      <w:pPr>
+        <w:numPr>
+          <w:ilvl w:val="0"/>
+          <w:numId w:val="0"/>
+        </w:numPr>
+        <w:rPr>
+          <w:rFonts w:hint="eastAsia" w:ascii="微软雅黑" w:hAnsi="微软雅黑" w:eastAsia="微软雅黑" w:cs="微软雅黑"/>
+          <w:lang w:val="en-US" w:eastAsia="zh-CN"/>
+        </w:rPr>
+      </w:pPr>
+      <w:r>
+        <w:rPr>
+          <w:rFonts w:hint="eastAsia" w:ascii="微软雅黑" w:hAnsi="微软雅黑" w:eastAsia="微软雅黑" w:cs="微软雅黑"/>
+          <w:lang w:val="en-US" w:eastAsia="zh-CN"/>
+        </w:rPr>
+        <w:t xml:space="preserve">    成员列表</w:t>
+      </w:r>
+    </w:p>
+    <w:p>
+      <w:pPr>
+        <w:numPr>
+          <w:ilvl w:val="0"/>
+          <w:numId w:val="0"/>
+        </w:numPr>
+        <w:rPr>
+          <w:rFonts w:hint="eastAsia" w:ascii="微软雅黑" w:hAnsi="微软雅黑" w:eastAsia="微软雅黑" w:cs="微软雅黑"/>
+          <w:lang w:val="en-US" w:eastAsia="zh-CN"/>
+        </w:rPr>
+      </w:pPr>
+      <w:r>
+        <w:rPr>
+          <w:rFonts w:hint="eastAsia" w:ascii="微软雅黑" w:hAnsi="微软雅黑" w:eastAsia="微软雅黑" w:cs="微软雅黑"/>
+          <w:lang w:val="en-US" w:eastAsia="zh-CN"/>
+        </w:rPr>
+        <w:t>};</w:t>
+      </w:r>
+    </w:p>
+    <w:p>
+      <w:pPr>
+        <w:numPr>
+          <w:ilvl w:val="0"/>
+          <w:numId w:val="0"/>
+        </w:numPr>
+        <w:rPr>
+          <w:rFonts w:hint="eastAsia" w:ascii="微软雅黑" w:hAnsi="微软雅黑" w:eastAsia="微软雅黑" w:cs="微软雅黑"/>
+          <w:lang w:val="en-US" w:eastAsia="zh-CN"/>
+        </w:rPr>
+      </w:pPr>
+    </w:p>
+    <w:p>
+      <w:pPr>
+        <w:numPr>
+          <w:ilvl w:val="0"/>
+          <w:numId w:val="0"/>
+        </w:numPr>
+        <w:ind w:firstLine="420" w:firstLineChars="0"/>
+        <w:rPr>
+          <w:rFonts w:hint="eastAsia" w:ascii="微软雅黑" w:hAnsi="微软雅黑" w:eastAsia="微软雅黑" w:cs="微软雅黑"/>
+          <w:lang w:val="en-US" w:eastAsia="zh-CN"/>
+        </w:rPr>
+      </w:pPr>
+      <w:r>
+        <w:rPr>
+          <w:rFonts w:hint="eastAsia" w:ascii="微软雅黑" w:hAnsi="微软雅黑" w:eastAsia="微软雅黑" w:cs="微软雅黑"/>
+          <w:lang w:val="en-US" w:eastAsia="zh-CN"/>
+        </w:rPr>
+        <w:t>共用体有时也被称为联合或者联合体，这也是 Union 这个单词的本意。</w:t>
+      </w:r>
+    </w:p>
+    <w:p>
+      <w:pPr>
+        <w:numPr>
+          <w:ilvl w:val="0"/>
+          <w:numId w:val="0"/>
+        </w:numPr>
+        <w:rPr>
+          <w:rFonts w:hint="eastAsia" w:ascii="微软雅黑" w:hAnsi="微软雅黑" w:eastAsia="微软雅黑" w:cs="微软雅黑"/>
+          <w:lang w:val="en-US" w:eastAsia="zh-CN"/>
+        </w:rPr>
+      </w:pPr>
+      <w:r>
+        <w:rPr>
+          <w:rFonts w:hint="eastAsia" w:ascii="微软雅黑" w:hAnsi="微软雅黑" w:eastAsia="微软雅黑" w:cs="微软雅黑"/>
+          <w:lang w:val="en-US" w:eastAsia="zh-CN"/>
+        </w:rPr>
+        <w:t>结构体和共用体的区别在于：</w:t>
+      </w:r>
+      <w:r>
+        <w:rPr>
+          <w:rFonts w:hint="eastAsia" w:ascii="微软雅黑" w:hAnsi="微软雅黑" w:eastAsia="微软雅黑" w:cs="微软雅黑"/>
+          <w:color w:val="0000FF"/>
+          <w:lang w:val="en-US" w:eastAsia="zh-CN"/>
+        </w:rPr>
+        <w:t>结构体</w:t>
+      </w:r>
+      <w:r>
+        <w:rPr>
+          <w:rFonts w:hint="eastAsia" w:ascii="微软雅黑" w:hAnsi="微软雅黑" w:eastAsia="微软雅黑" w:cs="微软雅黑"/>
+          <w:lang w:val="en-US" w:eastAsia="zh-CN"/>
+        </w:rPr>
+        <w:t>的各个成员会占用</w:t>
+      </w:r>
+      <w:r>
+        <w:rPr>
+          <w:rFonts w:hint="eastAsia" w:ascii="微软雅黑" w:hAnsi="微软雅黑" w:eastAsia="微软雅黑" w:cs="微软雅黑"/>
+          <w:color w:val="0000FF"/>
+          <w:lang w:val="en-US" w:eastAsia="zh-CN"/>
+        </w:rPr>
+        <w:t>不同的内存</w:t>
+      </w:r>
+      <w:r>
+        <w:rPr>
+          <w:rFonts w:hint="eastAsia" w:ascii="微软雅黑" w:hAnsi="微软雅黑" w:eastAsia="微软雅黑" w:cs="微软雅黑"/>
+          <w:lang w:val="en-US" w:eastAsia="zh-CN"/>
+        </w:rPr>
+        <w:t>，互相之间没有影响；而</w:t>
+      </w:r>
+      <w:r>
+        <w:rPr>
+          <w:rFonts w:hint="eastAsia" w:ascii="微软雅黑" w:hAnsi="微软雅黑" w:eastAsia="微软雅黑" w:cs="微软雅黑"/>
+          <w:color w:val="0000FF"/>
+          <w:lang w:val="en-US" w:eastAsia="zh-CN"/>
+        </w:rPr>
+        <w:t>共用体</w:t>
+      </w:r>
+      <w:r>
+        <w:rPr>
+          <w:rFonts w:hint="eastAsia" w:ascii="微软雅黑" w:hAnsi="微软雅黑" w:eastAsia="微软雅黑" w:cs="微软雅黑"/>
+          <w:lang w:val="en-US" w:eastAsia="zh-CN"/>
+        </w:rPr>
+        <w:t>的所有成员</w:t>
+      </w:r>
+      <w:r>
+        <w:rPr>
+          <w:rFonts w:hint="eastAsia" w:ascii="微软雅黑" w:hAnsi="微软雅黑" w:eastAsia="微软雅黑" w:cs="微软雅黑"/>
+          <w:color w:val="0000FF"/>
+          <w:lang w:val="en-US" w:eastAsia="zh-CN"/>
+        </w:rPr>
+        <w:t>占用同一段内存</w:t>
+      </w:r>
+      <w:r>
+        <w:rPr>
+          <w:rFonts w:hint="eastAsia" w:ascii="微软雅黑" w:hAnsi="微软雅黑" w:eastAsia="微软雅黑" w:cs="微软雅黑"/>
+          <w:lang w:val="en-US" w:eastAsia="zh-CN"/>
+        </w:rPr>
+        <w:t>，修改一个成员会影响其余所有成员。</w:t>
+      </w:r>
+    </w:p>
+    <w:p>
+      <w:pPr>
+        <w:numPr>
+          <w:ilvl w:val="0"/>
+          <w:numId w:val="0"/>
+        </w:numPr>
+        <w:ind w:firstLine="420" w:firstLineChars="0"/>
+        <w:rPr>
+          <w:rFonts w:hint="eastAsia" w:ascii="微软雅黑" w:hAnsi="微软雅黑" w:eastAsia="微软雅黑" w:cs="微软雅黑"/>
+          <w:lang w:val="en-US" w:eastAsia="zh-CN"/>
+        </w:rPr>
+      </w:pPr>
+      <w:r>
+        <w:rPr>
+          <w:rFonts w:hint="eastAsia" w:ascii="微软雅黑" w:hAnsi="微软雅黑" w:eastAsia="微软雅黑" w:cs="微软雅黑"/>
+          <w:b/>
+          <w:bCs/>
+          <w:lang w:val="en-US" w:eastAsia="zh-CN"/>
+        </w:rPr>
+        <w:t>结构体</w:t>
+      </w:r>
+      <w:r>
+        <w:rPr>
+          <w:rFonts w:hint="eastAsia" w:ascii="微软雅黑" w:hAnsi="微软雅黑" w:eastAsia="微软雅黑" w:cs="微软雅黑"/>
+          <w:lang w:val="en-US" w:eastAsia="zh-CN"/>
+        </w:rPr>
+        <w:t>占用的内存</w:t>
+      </w:r>
+      <w:r>
+        <w:rPr>
+          <w:rFonts w:hint="eastAsia" w:ascii="微软雅黑" w:hAnsi="微软雅黑" w:eastAsia="微软雅黑" w:cs="微软雅黑"/>
+          <w:color w:val="0000FF"/>
+          <w:lang w:val="en-US" w:eastAsia="zh-CN"/>
+        </w:rPr>
+        <w:t>大于等于</w:t>
+      </w:r>
+      <w:r>
+        <w:rPr>
+          <w:rFonts w:hint="eastAsia" w:ascii="微软雅黑" w:hAnsi="微软雅黑" w:eastAsia="微软雅黑" w:cs="微软雅黑"/>
+          <w:lang w:val="en-US" w:eastAsia="zh-CN"/>
+        </w:rPr>
+        <w:t>所有成员</w:t>
+      </w:r>
+      <w:r>
+        <w:rPr>
+          <w:rFonts w:hint="eastAsia" w:ascii="微软雅黑" w:hAnsi="微软雅黑" w:eastAsia="微软雅黑" w:cs="微软雅黑"/>
+          <w:color w:val="0000FF"/>
+          <w:lang w:val="en-US" w:eastAsia="zh-CN"/>
+        </w:rPr>
+        <w:t>占用的内存的总和</w:t>
+      </w:r>
+      <w:r>
+        <w:rPr>
+          <w:rFonts w:hint="eastAsia" w:ascii="微软雅黑" w:hAnsi="微软雅黑" w:eastAsia="微软雅黑" w:cs="微软雅黑"/>
+          <w:lang w:val="en-US" w:eastAsia="zh-CN"/>
+        </w:rPr>
+        <w:t>（成员之间可能会存在缝隙），共用体占用的内存等于</w:t>
+      </w:r>
+      <w:r>
+        <w:rPr>
+          <w:rFonts w:hint="eastAsia" w:ascii="微软雅黑" w:hAnsi="微软雅黑" w:eastAsia="微软雅黑" w:cs="微软雅黑"/>
+          <w:b/>
+          <w:bCs/>
+          <w:lang w:val="en-US" w:eastAsia="zh-CN"/>
+        </w:rPr>
+        <w:t>最长的成员</w:t>
+      </w:r>
+      <w:r>
+        <w:rPr>
+          <w:rFonts w:hint="eastAsia" w:ascii="微软雅黑" w:hAnsi="微软雅黑" w:eastAsia="微软雅黑" w:cs="微软雅黑"/>
+          <w:lang w:val="en-US" w:eastAsia="zh-CN"/>
+        </w:rPr>
+        <w:t>占用的内存。共用体使用了</w:t>
+      </w:r>
+      <w:r>
+        <w:rPr>
+          <w:rFonts w:hint="eastAsia" w:ascii="微软雅黑" w:hAnsi="微软雅黑" w:eastAsia="微软雅黑" w:cs="微软雅黑"/>
+          <w:b/>
+          <w:bCs/>
+          <w:lang w:val="en-US" w:eastAsia="zh-CN"/>
+        </w:rPr>
+        <w:t>内存覆盖技术</w:t>
+      </w:r>
+      <w:r>
+        <w:rPr>
+          <w:rFonts w:hint="eastAsia" w:ascii="微软雅黑" w:hAnsi="微软雅黑" w:eastAsia="微软雅黑" w:cs="微软雅黑"/>
+          <w:lang w:val="en-US" w:eastAsia="zh-CN"/>
+        </w:rPr>
+        <w:t>，同一时刻只能保存一个成员的值，如果对新的成员赋值，就会把原来成员的值覆盖掉。</w:t>
+      </w:r>
+    </w:p>
+    <w:p>
+      <w:pPr>
+        <w:numPr>
+          <w:ilvl w:val="0"/>
+          <w:numId w:val="0"/>
+        </w:numPr>
+        <w:rPr>
+          <w:rFonts w:hint="eastAsia" w:ascii="微软雅黑" w:hAnsi="微软雅黑" w:eastAsia="微软雅黑" w:cs="微软雅黑"/>
+          <w:lang w:val="en-US" w:eastAsia="zh-CN"/>
+        </w:rPr>
+      </w:pPr>
+    </w:p>
+    <w:p>
+      <w:pPr>
+        <w:numPr>
+          <w:ilvl w:val="0"/>
+          <w:numId w:val="0"/>
+        </w:numPr>
+        <w:rPr>
+          <w:rFonts w:hint="eastAsia" w:ascii="微软雅黑" w:hAnsi="微软雅黑" w:eastAsia="微软雅黑" w:cs="微软雅黑"/>
+          <w:lang w:val="en-US" w:eastAsia="zh-CN"/>
+        </w:rPr>
+      </w:pPr>
+      <w:r>
+        <w:rPr>
+          <w:rFonts w:hint="eastAsia" w:ascii="微软雅黑" w:hAnsi="微软雅黑" w:eastAsia="微软雅黑" w:cs="微软雅黑"/>
+          <w:lang w:val="en-US" w:eastAsia="zh-CN"/>
+        </w:rPr>
+        <w:t>共用体也是一种自定义类型，可以通过它来创建变量，例如：</w:t>
+      </w:r>
+    </w:p>
+    <w:p>
+      <w:pPr>
+        <w:numPr>
+          <w:ilvl w:val="0"/>
+          <w:numId w:val="0"/>
+        </w:numPr>
+        <w:rPr>
+          <w:rFonts w:hint="eastAsia" w:ascii="微软雅黑" w:hAnsi="微软雅黑" w:eastAsia="微软雅黑" w:cs="微软雅黑"/>
+          <w:lang w:val="en-US" w:eastAsia="zh-CN"/>
+        </w:rPr>
+      </w:pPr>
+      <w:r>
+        <w:rPr>
+          <w:rFonts w:hint="eastAsia" w:ascii="微软雅黑" w:hAnsi="微软雅黑" w:eastAsia="微软雅黑" w:cs="微软雅黑"/>
+          <w:lang w:val="en-US" w:eastAsia="zh-CN"/>
+        </w:rPr>
+        <w:t>union data{</w:t>
+      </w:r>
+    </w:p>
+    <w:p>
+      <w:pPr>
+        <w:numPr>
+          <w:ilvl w:val="0"/>
+          <w:numId w:val="0"/>
+        </w:numPr>
+        <w:rPr>
+          <w:rFonts w:hint="eastAsia" w:ascii="微软雅黑" w:hAnsi="微软雅黑" w:eastAsia="微软雅黑" w:cs="微软雅黑"/>
+          <w:lang w:val="en-US" w:eastAsia="zh-CN"/>
+        </w:rPr>
+      </w:pPr>
+      <w:r>
+        <w:rPr>
+          <w:rFonts w:hint="eastAsia" w:ascii="微软雅黑" w:hAnsi="微软雅黑" w:eastAsia="微软雅黑" w:cs="微软雅黑"/>
+          <w:lang w:val="en-US" w:eastAsia="zh-CN"/>
+        </w:rPr>
+        <w:t xml:space="preserve">    int n;</w:t>
+      </w:r>
+    </w:p>
+    <w:p>
+      <w:pPr>
+        <w:numPr>
+          <w:ilvl w:val="0"/>
+          <w:numId w:val="0"/>
+        </w:numPr>
+        <w:rPr>
+          <w:rFonts w:hint="eastAsia" w:ascii="微软雅黑" w:hAnsi="微软雅黑" w:eastAsia="微软雅黑" w:cs="微软雅黑"/>
+          <w:lang w:val="en-US" w:eastAsia="zh-CN"/>
+        </w:rPr>
+      </w:pPr>
+      <w:r>
+        <w:rPr>
+          <w:rFonts w:hint="eastAsia" w:ascii="微软雅黑" w:hAnsi="微软雅黑" w:eastAsia="微软雅黑" w:cs="微软雅黑"/>
+          <w:lang w:val="en-US" w:eastAsia="zh-CN"/>
+        </w:rPr>
+        <w:t xml:space="preserve">    char ch;</w:t>
+      </w:r>
+    </w:p>
+    <w:p>
+      <w:pPr>
+        <w:numPr>
+          <w:ilvl w:val="0"/>
+          <w:numId w:val="0"/>
+        </w:numPr>
+        <w:rPr>
+          <w:rFonts w:hint="eastAsia" w:ascii="微软雅黑" w:hAnsi="微软雅黑" w:eastAsia="微软雅黑" w:cs="微软雅黑"/>
+          <w:lang w:val="en-US" w:eastAsia="zh-CN"/>
+        </w:rPr>
+      </w:pPr>
+      <w:r>
+        <w:rPr>
+          <w:rFonts w:hint="eastAsia" w:ascii="微软雅黑" w:hAnsi="微软雅黑" w:eastAsia="微软雅黑" w:cs="微软雅黑"/>
+          <w:lang w:val="en-US" w:eastAsia="zh-CN"/>
+        </w:rPr>
+        <w:t xml:space="preserve">    double f;</w:t>
+      </w:r>
+    </w:p>
+    <w:p>
+      <w:pPr>
+        <w:numPr>
+          <w:ilvl w:val="0"/>
+          <w:numId w:val="0"/>
+        </w:numPr>
+        <w:rPr>
+          <w:rFonts w:hint="eastAsia" w:ascii="微软雅黑" w:hAnsi="微软雅黑" w:eastAsia="微软雅黑" w:cs="微软雅黑"/>
+          <w:lang w:val="en-US" w:eastAsia="zh-CN"/>
+        </w:rPr>
+      </w:pPr>
+      <w:r>
+        <w:rPr>
+          <w:rFonts w:hint="eastAsia" w:ascii="微软雅黑" w:hAnsi="微软雅黑" w:eastAsia="微软雅黑" w:cs="微软雅黑"/>
+          <w:lang w:val="en-US" w:eastAsia="zh-CN"/>
+        </w:rPr>
+        <w:t>};</w:t>
+      </w:r>
+    </w:p>
+    <w:p>
+      <w:pPr>
+        <w:numPr>
+          <w:ilvl w:val="0"/>
+          <w:numId w:val="0"/>
+        </w:numPr>
+        <w:rPr>
+          <w:rFonts w:hint="eastAsia" w:ascii="微软雅黑" w:hAnsi="微软雅黑" w:eastAsia="微软雅黑" w:cs="微软雅黑"/>
+          <w:lang w:val="en-US" w:eastAsia="zh-CN"/>
+        </w:rPr>
+      </w:pPr>
+      <w:r>
+        <w:rPr>
+          <w:rFonts w:hint="eastAsia" w:ascii="微软雅黑" w:hAnsi="微软雅黑" w:eastAsia="微软雅黑" w:cs="微软雅黑"/>
+          <w:lang w:val="en-US" w:eastAsia="zh-CN"/>
+        </w:rPr>
+        <w:t>union data a, b, c;</w:t>
+      </w:r>
+    </w:p>
+    <w:p>
+      <w:pPr>
+        <w:numPr>
+          <w:ilvl w:val="0"/>
+          <w:numId w:val="0"/>
+        </w:numPr>
+        <w:rPr>
+          <w:rFonts w:hint="eastAsia" w:ascii="微软雅黑" w:hAnsi="微软雅黑" w:eastAsia="微软雅黑" w:cs="微软雅黑"/>
+          <w:lang w:val="en-US" w:eastAsia="zh-CN"/>
+        </w:rPr>
+      </w:pPr>
+      <w:r>
+        <w:rPr>
+          <w:rFonts w:hint="eastAsia" w:ascii="微软雅黑" w:hAnsi="微软雅黑" w:eastAsia="微软雅黑" w:cs="微软雅黑"/>
+          <w:lang w:val="en-US" w:eastAsia="zh-CN"/>
+        </w:rPr>
+        <w:t>上面是先定义共用体，再创建变量，也可以在定义共用体的同时创建变量：</w:t>
+      </w:r>
+    </w:p>
+    <w:p>
+      <w:pPr>
+        <w:numPr>
+          <w:ilvl w:val="0"/>
+          <w:numId w:val="0"/>
+        </w:numPr>
+        <w:rPr>
+          <w:rFonts w:hint="eastAsia" w:ascii="微软雅黑" w:hAnsi="微软雅黑" w:eastAsia="微软雅黑" w:cs="微软雅黑"/>
+          <w:lang w:val="en-US" w:eastAsia="zh-CN"/>
+        </w:rPr>
+      </w:pPr>
+      <w:r>
+        <w:rPr>
+          <w:rFonts w:hint="eastAsia" w:ascii="微软雅黑" w:hAnsi="微软雅黑" w:eastAsia="微软雅黑" w:cs="微软雅黑"/>
+          <w:lang w:val="en-US" w:eastAsia="zh-CN"/>
+        </w:rPr>
+        <w:t>union data{</w:t>
+      </w:r>
+    </w:p>
+    <w:p>
+      <w:pPr>
+        <w:numPr>
+          <w:ilvl w:val="0"/>
+          <w:numId w:val="0"/>
+        </w:numPr>
+        <w:rPr>
+          <w:rFonts w:hint="eastAsia" w:ascii="微软雅黑" w:hAnsi="微软雅黑" w:eastAsia="微软雅黑" w:cs="微软雅黑"/>
+          <w:lang w:val="en-US" w:eastAsia="zh-CN"/>
+        </w:rPr>
+      </w:pPr>
+      <w:r>
+        <w:rPr>
+          <w:rFonts w:hint="eastAsia" w:ascii="微软雅黑" w:hAnsi="微软雅黑" w:eastAsia="微软雅黑" w:cs="微软雅黑"/>
+          <w:lang w:val="en-US" w:eastAsia="zh-CN"/>
+        </w:rPr>
+        <w:t xml:space="preserve">    int n;</w:t>
+      </w:r>
+    </w:p>
+    <w:p>
+      <w:pPr>
+        <w:numPr>
+          <w:ilvl w:val="0"/>
+          <w:numId w:val="0"/>
+        </w:numPr>
+        <w:rPr>
+          <w:rFonts w:hint="eastAsia" w:ascii="微软雅黑" w:hAnsi="微软雅黑" w:eastAsia="微软雅黑" w:cs="微软雅黑"/>
+          <w:lang w:val="en-US" w:eastAsia="zh-CN"/>
+        </w:rPr>
+      </w:pPr>
+      <w:r>
+        <w:rPr>
+          <w:rFonts w:hint="eastAsia" w:ascii="微软雅黑" w:hAnsi="微软雅黑" w:eastAsia="微软雅黑" w:cs="微软雅黑"/>
+          <w:lang w:val="en-US" w:eastAsia="zh-CN"/>
+        </w:rPr>
+        <w:t xml:space="preserve">    char ch;</w:t>
+      </w:r>
+    </w:p>
+    <w:p>
+      <w:pPr>
+        <w:numPr>
+          <w:ilvl w:val="0"/>
+          <w:numId w:val="0"/>
+        </w:numPr>
+        <w:rPr>
+          <w:rFonts w:hint="eastAsia" w:ascii="微软雅黑" w:hAnsi="微软雅黑" w:eastAsia="微软雅黑" w:cs="微软雅黑"/>
+          <w:lang w:val="en-US" w:eastAsia="zh-CN"/>
+        </w:rPr>
+      </w:pPr>
+      <w:r>
+        <w:rPr>
+          <w:rFonts w:hint="eastAsia" w:ascii="微软雅黑" w:hAnsi="微软雅黑" w:eastAsia="微软雅黑" w:cs="微软雅黑"/>
+          <w:lang w:val="en-US" w:eastAsia="zh-CN"/>
+        </w:rPr>
+        <w:t xml:space="preserve">    double f;</w:t>
+      </w:r>
+    </w:p>
+    <w:p>
+      <w:pPr>
+        <w:numPr>
+          <w:ilvl w:val="0"/>
+          <w:numId w:val="0"/>
+        </w:numPr>
+        <w:rPr>
+          <w:rFonts w:hint="eastAsia" w:ascii="微软雅黑" w:hAnsi="微软雅黑" w:eastAsia="微软雅黑" w:cs="微软雅黑"/>
+          <w:lang w:val="en-US" w:eastAsia="zh-CN"/>
+        </w:rPr>
+      </w:pPr>
+      <w:r>
+        <w:rPr>
+          <w:rFonts w:hint="eastAsia" w:ascii="微软雅黑" w:hAnsi="微软雅黑" w:eastAsia="微软雅黑" w:cs="微软雅黑"/>
+          <w:lang w:val="en-US" w:eastAsia="zh-CN"/>
+        </w:rPr>
+        <w:t>} a, b, c;</w:t>
+      </w:r>
+    </w:p>
+    <w:p>
+      <w:pPr>
+        <w:numPr>
+          <w:ilvl w:val="0"/>
+          <w:numId w:val="0"/>
+        </w:numPr>
+        <w:rPr>
+          <w:rFonts w:hint="eastAsia" w:ascii="微软雅黑" w:hAnsi="微软雅黑" w:eastAsia="微软雅黑" w:cs="微软雅黑"/>
+          <w:lang w:val="en-US" w:eastAsia="zh-CN"/>
+        </w:rPr>
+      </w:pPr>
+      <w:r>
+        <w:rPr>
+          <w:rFonts w:hint="eastAsia" w:ascii="微软雅黑" w:hAnsi="微软雅黑" w:eastAsia="微软雅黑" w:cs="微软雅黑"/>
+          <w:lang w:val="en-US" w:eastAsia="zh-CN"/>
+        </w:rPr>
+        <w:t>如果不再定义新的变量，也可以将共用体的名字省略：</w:t>
+      </w:r>
+    </w:p>
+    <w:p>
+      <w:pPr>
+        <w:numPr>
+          <w:ilvl w:val="0"/>
+          <w:numId w:val="0"/>
+        </w:numPr>
+        <w:rPr>
+          <w:rFonts w:hint="eastAsia" w:ascii="微软雅黑" w:hAnsi="微软雅黑" w:eastAsia="微软雅黑" w:cs="微软雅黑"/>
+          <w:lang w:val="en-US" w:eastAsia="zh-CN"/>
+        </w:rPr>
+      </w:pPr>
+      <w:r>
+        <w:rPr>
+          <w:rFonts w:hint="eastAsia" w:ascii="微软雅黑" w:hAnsi="微软雅黑" w:eastAsia="微软雅黑" w:cs="微软雅黑"/>
+          <w:lang w:val="en-US" w:eastAsia="zh-CN"/>
+        </w:rPr>
+        <w:t>union{</w:t>
+      </w:r>
+    </w:p>
+    <w:p>
+      <w:pPr>
+        <w:numPr>
+          <w:ilvl w:val="0"/>
+          <w:numId w:val="0"/>
+        </w:numPr>
+        <w:rPr>
+          <w:rFonts w:hint="eastAsia" w:ascii="微软雅黑" w:hAnsi="微软雅黑" w:eastAsia="微软雅黑" w:cs="微软雅黑"/>
+          <w:lang w:val="en-US" w:eastAsia="zh-CN"/>
+        </w:rPr>
+      </w:pPr>
+      <w:r>
+        <w:rPr>
+          <w:rFonts w:hint="eastAsia" w:ascii="微软雅黑" w:hAnsi="微软雅黑" w:eastAsia="微软雅黑" w:cs="微软雅黑"/>
+          <w:lang w:val="en-US" w:eastAsia="zh-CN"/>
+        </w:rPr>
+        <w:t xml:space="preserve">    int n;</w:t>
+      </w:r>
+    </w:p>
+    <w:p>
+      <w:pPr>
+        <w:numPr>
+          <w:ilvl w:val="0"/>
+          <w:numId w:val="0"/>
+        </w:numPr>
+        <w:rPr>
+          <w:rFonts w:hint="eastAsia" w:ascii="微软雅黑" w:hAnsi="微软雅黑" w:eastAsia="微软雅黑" w:cs="微软雅黑"/>
+          <w:lang w:val="en-US" w:eastAsia="zh-CN"/>
+        </w:rPr>
+      </w:pPr>
+      <w:r>
+        <w:rPr>
+          <w:rFonts w:hint="eastAsia" w:ascii="微软雅黑" w:hAnsi="微软雅黑" w:eastAsia="微软雅黑" w:cs="微软雅黑"/>
+          <w:lang w:val="en-US" w:eastAsia="zh-CN"/>
+        </w:rPr>
+        <w:t xml:space="preserve">    char ch;</w:t>
+      </w:r>
+    </w:p>
+    <w:p>
+      <w:pPr>
+        <w:numPr>
+          <w:ilvl w:val="0"/>
+          <w:numId w:val="0"/>
+        </w:numPr>
+        <w:rPr>
+          <w:rFonts w:hint="eastAsia" w:ascii="微软雅黑" w:hAnsi="微软雅黑" w:eastAsia="微软雅黑" w:cs="微软雅黑"/>
+          <w:lang w:val="en-US" w:eastAsia="zh-CN"/>
+        </w:rPr>
+      </w:pPr>
+      <w:r>
+        <w:rPr>
+          <w:rFonts w:hint="eastAsia" w:ascii="微软雅黑" w:hAnsi="微软雅黑" w:eastAsia="微软雅黑" w:cs="微软雅黑"/>
+          <w:lang w:val="en-US" w:eastAsia="zh-CN"/>
+        </w:rPr>
+        <w:t xml:space="preserve">    double f;</w:t>
+      </w:r>
+    </w:p>
+    <w:p>
+      <w:pPr>
+        <w:numPr>
+          <w:ilvl w:val="0"/>
+          <w:numId w:val="0"/>
+        </w:numPr>
+        <w:rPr>
+          <w:rFonts w:hint="eastAsia" w:ascii="微软雅黑" w:hAnsi="微软雅黑" w:eastAsia="微软雅黑" w:cs="微软雅黑"/>
+          <w:lang w:val="en-US" w:eastAsia="zh-CN"/>
+        </w:rPr>
+      </w:pPr>
+      <w:r>
+        <w:rPr>
+          <w:rFonts w:hint="eastAsia" w:ascii="微软雅黑" w:hAnsi="微软雅黑" w:eastAsia="微软雅黑" w:cs="微软雅黑"/>
+          <w:lang w:val="en-US" w:eastAsia="zh-CN"/>
+        </w:rPr>
+        <w:t>} a, b, c;</w:t>
+      </w:r>
+    </w:p>
+    <w:p>
+      <w:pPr>
+        <w:numPr>
+          <w:ilvl w:val="0"/>
+          <w:numId w:val="0"/>
+        </w:numPr>
+        <w:rPr>
+          <w:rFonts w:hint="eastAsia" w:ascii="微软雅黑" w:hAnsi="微软雅黑" w:eastAsia="微软雅黑" w:cs="微软雅黑"/>
+          <w:lang w:val="en-US" w:eastAsia="zh-CN"/>
+        </w:rPr>
+      </w:pPr>
+      <w:r>
+        <w:rPr>
+          <w:rFonts w:hint="eastAsia" w:ascii="微软雅黑" w:hAnsi="微软雅黑" w:eastAsia="微软雅黑" w:cs="微软雅黑"/>
+          <w:lang w:val="en-US" w:eastAsia="zh-CN"/>
+        </w:rPr>
+        <w:t>共用体 data 中，成员 f 占用的内存最多，为 8 个字节，所以 data 类型的变量（也就是 a、b、c）也占用 8 个字节的内存</w:t>
+      </w:r>
+    </w:p>
+    <w:p>
+      <w:pPr>
+        <w:numPr>
+          <w:ilvl w:val="0"/>
+          <w:numId w:val="0"/>
+        </w:numPr>
+        <w:rPr>
+          <w:rFonts w:hint="eastAsia" w:ascii="微软雅黑" w:hAnsi="微软雅黑" w:eastAsia="微软雅黑" w:cs="微软雅黑"/>
+          <w:lang w:val="en-US" w:eastAsia="zh-CN"/>
+        </w:rPr>
+      </w:pPr>
+    </w:p>
+    <w:p>
+      <w:pPr>
+        <w:pStyle w:val="3"/>
+        <w:bidi w:val="0"/>
+        <w:rPr>
+          <w:rFonts w:hint="eastAsia" w:ascii="微软雅黑" w:hAnsi="微软雅黑" w:eastAsia="微软雅黑" w:cs="微软雅黑"/>
+          <w:lang w:val="en-US" w:eastAsia="zh-CN"/>
+        </w:rPr>
+      </w:pPr>
+      <w:r>
+        <w:rPr>
+          <w:rFonts w:hint="eastAsia" w:ascii="微软雅黑" w:hAnsi="微软雅黑" w:eastAsia="微软雅黑" w:cs="微软雅黑"/>
+          <w:lang w:val="en-US" w:eastAsia="zh-CN"/>
+        </w:rPr>
+        <w:t>（二）例子</w:t>
+      </w:r>
+    </w:p>
+    <w:p>
+      <w:pPr>
+        <w:numPr>
+          <w:ilvl w:val="0"/>
+          <w:numId w:val="0"/>
+        </w:numPr>
+        <w:rPr>
+          <w:rFonts w:hint="eastAsia" w:ascii="微软雅黑" w:hAnsi="微软雅黑" w:eastAsia="微软雅黑" w:cs="微软雅黑"/>
+          <w:lang w:val="en-US" w:eastAsia="zh-CN"/>
+        </w:rPr>
+      </w:pPr>
+      <w:r>
+        <w:rPr>
+          <w:rFonts w:hint="eastAsia" w:ascii="微软雅黑" w:hAnsi="微软雅黑" w:eastAsia="微软雅黑" w:cs="微软雅黑"/>
+          <w:lang w:val="en-US" w:eastAsia="zh-CN"/>
+        </w:rPr>
+        <w:t>#include &lt;stdio.h&gt;</w:t>
+      </w:r>
+    </w:p>
+    <w:p>
+      <w:pPr>
+        <w:numPr>
+          <w:ilvl w:val="0"/>
+          <w:numId w:val="0"/>
+        </w:numPr>
+        <w:rPr>
+          <w:rFonts w:hint="eastAsia" w:ascii="微软雅黑" w:hAnsi="微软雅黑" w:eastAsia="微软雅黑" w:cs="微软雅黑"/>
+          <w:lang w:val="en-US" w:eastAsia="zh-CN"/>
+        </w:rPr>
+      </w:pPr>
+      <w:r>
+        <w:rPr>
+          <w:rFonts w:hint="eastAsia" w:ascii="微软雅黑" w:hAnsi="微软雅黑" w:eastAsia="微软雅黑" w:cs="微软雅黑"/>
+          <w:lang w:val="en-US" w:eastAsia="zh-CN"/>
+        </w:rPr>
+        <w:t>union data{</w:t>
+      </w:r>
+    </w:p>
+    <w:p>
+      <w:pPr>
+        <w:numPr>
+          <w:ilvl w:val="0"/>
+          <w:numId w:val="0"/>
+        </w:numPr>
+        <w:rPr>
+          <w:rFonts w:hint="eastAsia" w:ascii="微软雅黑" w:hAnsi="微软雅黑" w:eastAsia="微软雅黑" w:cs="微软雅黑"/>
+          <w:lang w:val="en-US" w:eastAsia="zh-CN"/>
+        </w:rPr>
+      </w:pPr>
+      <w:r>
+        <w:rPr>
+          <w:rFonts w:hint="eastAsia" w:ascii="微软雅黑" w:hAnsi="微软雅黑" w:eastAsia="微软雅黑" w:cs="微软雅黑"/>
+          <w:lang w:val="en-US" w:eastAsia="zh-CN"/>
+        </w:rPr>
+        <w:t xml:space="preserve">    int n;</w:t>
+      </w:r>
+    </w:p>
+    <w:p>
+      <w:pPr>
+        <w:numPr>
+          <w:ilvl w:val="0"/>
+          <w:numId w:val="0"/>
+        </w:numPr>
+        <w:rPr>
+          <w:rFonts w:hint="eastAsia" w:ascii="微软雅黑" w:hAnsi="微软雅黑" w:eastAsia="微软雅黑" w:cs="微软雅黑"/>
+          <w:lang w:val="en-US" w:eastAsia="zh-CN"/>
+        </w:rPr>
+      </w:pPr>
+      <w:r>
+        <w:rPr>
+          <w:rFonts w:hint="eastAsia" w:ascii="微软雅黑" w:hAnsi="微软雅黑" w:eastAsia="微软雅黑" w:cs="微软雅黑"/>
+          <w:lang w:val="en-US" w:eastAsia="zh-CN"/>
+        </w:rPr>
+        <w:t xml:space="preserve">    char ch;</w:t>
+      </w:r>
+    </w:p>
+    <w:p>
+      <w:pPr>
+        <w:numPr>
+          <w:ilvl w:val="0"/>
+          <w:numId w:val="0"/>
+        </w:numPr>
+        <w:rPr>
+          <w:rFonts w:hint="eastAsia" w:ascii="微软雅黑" w:hAnsi="微软雅黑" w:eastAsia="微软雅黑" w:cs="微软雅黑"/>
+          <w:lang w:val="en-US" w:eastAsia="zh-CN"/>
+        </w:rPr>
+      </w:pPr>
+      <w:r>
+        <w:rPr>
+          <w:rFonts w:hint="eastAsia" w:ascii="微软雅黑" w:hAnsi="微软雅黑" w:eastAsia="微软雅黑" w:cs="微软雅黑"/>
+          <w:lang w:val="en-US" w:eastAsia="zh-CN"/>
+        </w:rPr>
+        <w:t xml:space="preserve">    short m;</w:t>
+      </w:r>
+    </w:p>
+    <w:p>
+      <w:pPr>
+        <w:numPr>
+          <w:ilvl w:val="0"/>
+          <w:numId w:val="0"/>
+        </w:numPr>
+        <w:rPr>
+          <w:rFonts w:hint="eastAsia" w:ascii="微软雅黑" w:hAnsi="微软雅黑" w:eastAsia="微软雅黑" w:cs="微软雅黑"/>
+          <w:lang w:val="en-US" w:eastAsia="zh-CN"/>
+        </w:rPr>
+      </w:pPr>
+      <w:r>
+        <w:rPr>
+          <w:rFonts w:hint="eastAsia" w:ascii="微软雅黑" w:hAnsi="微软雅黑" w:eastAsia="微软雅黑" w:cs="微软雅黑"/>
+          <w:lang w:val="en-US" w:eastAsia="zh-CN"/>
+        </w:rPr>
+        <w:t>};</w:t>
+      </w:r>
+    </w:p>
+    <w:p>
+      <w:pPr>
+        <w:numPr>
+          <w:ilvl w:val="0"/>
+          <w:numId w:val="0"/>
+        </w:numPr>
+        <w:rPr>
+          <w:rFonts w:hint="eastAsia" w:ascii="微软雅黑" w:hAnsi="微软雅黑" w:eastAsia="微软雅黑" w:cs="微软雅黑"/>
+          <w:lang w:val="en-US" w:eastAsia="zh-CN"/>
+        </w:rPr>
+      </w:pPr>
+      <w:r>
+        <w:rPr>
+          <w:rFonts w:hint="eastAsia" w:ascii="微软雅黑" w:hAnsi="微软雅黑" w:eastAsia="微软雅黑" w:cs="微软雅黑"/>
+          <w:lang w:val="en-US" w:eastAsia="zh-CN"/>
+        </w:rPr>
+        <w:t>int main(){</w:t>
+      </w:r>
+    </w:p>
+    <w:p>
+      <w:pPr>
+        <w:numPr>
+          <w:ilvl w:val="0"/>
+          <w:numId w:val="0"/>
+        </w:numPr>
+        <w:rPr>
+          <w:rFonts w:hint="eastAsia" w:ascii="微软雅黑" w:hAnsi="微软雅黑" w:eastAsia="微软雅黑" w:cs="微软雅黑"/>
+          <w:lang w:val="en-US" w:eastAsia="zh-CN"/>
+        </w:rPr>
+      </w:pPr>
+      <w:r>
+        <w:rPr>
+          <w:rFonts w:hint="eastAsia" w:ascii="微软雅黑" w:hAnsi="微软雅黑" w:eastAsia="微软雅黑" w:cs="微软雅黑"/>
+          <w:lang w:val="en-US" w:eastAsia="zh-CN"/>
+        </w:rPr>
+        <w:t xml:space="preserve">    union data a;</w:t>
+      </w:r>
+    </w:p>
+    <w:p>
+      <w:pPr>
+        <w:numPr>
+          <w:ilvl w:val="0"/>
+          <w:numId w:val="0"/>
+        </w:numPr>
+        <w:rPr>
+          <w:rFonts w:hint="eastAsia" w:ascii="微软雅黑" w:hAnsi="微软雅黑" w:eastAsia="微软雅黑" w:cs="微软雅黑"/>
+          <w:lang w:val="en-US" w:eastAsia="zh-CN"/>
+        </w:rPr>
+      </w:pPr>
+      <w:r>
+        <w:rPr>
+          <w:rFonts w:hint="eastAsia" w:ascii="微软雅黑" w:hAnsi="微软雅黑" w:eastAsia="微软雅黑" w:cs="微软雅黑"/>
+          <w:lang w:val="en-US" w:eastAsia="zh-CN"/>
+        </w:rPr>
+        <w:t xml:space="preserve">    printf("%d, %d\n", sizeof(a), sizeof(union data) );</w:t>
+      </w:r>
+    </w:p>
+    <w:p>
+      <w:pPr>
+        <w:numPr>
+          <w:ilvl w:val="0"/>
+          <w:numId w:val="0"/>
+        </w:numPr>
+        <w:rPr>
+          <w:rFonts w:hint="eastAsia" w:ascii="微软雅黑" w:hAnsi="微软雅黑" w:eastAsia="微软雅黑" w:cs="微软雅黑"/>
+          <w:lang w:val="en-US" w:eastAsia="zh-CN"/>
+        </w:rPr>
+      </w:pPr>
+      <w:r>
+        <w:rPr>
+          <w:rFonts w:hint="eastAsia" w:ascii="微软雅黑" w:hAnsi="微软雅黑" w:eastAsia="微软雅黑" w:cs="微软雅黑"/>
+          <w:lang w:val="en-US" w:eastAsia="zh-CN"/>
+        </w:rPr>
+        <w:t xml:space="preserve">    a.n = 0x40;</w:t>
+      </w:r>
+    </w:p>
+    <w:p>
+      <w:pPr>
+        <w:numPr>
+          <w:ilvl w:val="0"/>
+          <w:numId w:val="0"/>
+        </w:numPr>
+        <w:rPr>
+          <w:rFonts w:hint="eastAsia" w:ascii="微软雅黑" w:hAnsi="微软雅黑" w:eastAsia="微软雅黑" w:cs="微软雅黑"/>
+          <w:lang w:val="en-US" w:eastAsia="zh-CN"/>
+        </w:rPr>
+      </w:pPr>
+      <w:r>
+        <w:rPr>
+          <w:rFonts w:hint="eastAsia" w:ascii="微软雅黑" w:hAnsi="微软雅黑" w:eastAsia="微软雅黑" w:cs="微软雅黑"/>
+          <w:lang w:val="en-US" w:eastAsia="zh-CN"/>
+        </w:rPr>
+        <w:t xml:space="preserve">    printf("%X, %c, %hX\n", a.n, a.ch, a.m);</w:t>
+      </w:r>
+    </w:p>
+    <w:p>
+      <w:pPr>
+        <w:numPr>
+          <w:ilvl w:val="0"/>
+          <w:numId w:val="0"/>
+        </w:numPr>
+        <w:rPr>
+          <w:rFonts w:hint="eastAsia" w:ascii="微软雅黑" w:hAnsi="微软雅黑" w:eastAsia="微软雅黑" w:cs="微软雅黑"/>
+          <w:lang w:val="en-US" w:eastAsia="zh-CN"/>
+        </w:rPr>
+      </w:pPr>
+      <w:r>
+        <w:rPr>
+          <w:rFonts w:hint="eastAsia" w:ascii="微软雅黑" w:hAnsi="微软雅黑" w:eastAsia="微软雅黑" w:cs="微软雅黑"/>
+          <w:lang w:val="en-US" w:eastAsia="zh-CN"/>
+        </w:rPr>
+        <w:t xml:space="preserve">    a.ch = '9';</w:t>
+      </w:r>
+    </w:p>
+    <w:p>
+      <w:pPr>
+        <w:numPr>
+          <w:ilvl w:val="0"/>
+          <w:numId w:val="0"/>
+        </w:numPr>
+        <w:rPr>
+          <w:rFonts w:hint="eastAsia" w:ascii="微软雅黑" w:hAnsi="微软雅黑" w:eastAsia="微软雅黑" w:cs="微软雅黑"/>
+          <w:lang w:val="en-US" w:eastAsia="zh-CN"/>
+        </w:rPr>
+      </w:pPr>
+      <w:r>
+        <w:rPr>
+          <w:rFonts w:hint="eastAsia" w:ascii="微软雅黑" w:hAnsi="微软雅黑" w:eastAsia="微软雅黑" w:cs="微软雅黑"/>
+          <w:lang w:val="en-US" w:eastAsia="zh-CN"/>
+        </w:rPr>
+        <w:t xml:space="preserve">    printf("%X, %c, %hX\n", a.n, a.ch, a.m);</w:t>
+      </w:r>
+    </w:p>
+    <w:p>
+      <w:pPr>
+        <w:numPr>
+          <w:ilvl w:val="0"/>
+          <w:numId w:val="0"/>
+        </w:numPr>
+        <w:rPr>
+          <w:rFonts w:hint="eastAsia" w:ascii="微软雅黑" w:hAnsi="微软雅黑" w:eastAsia="微软雅黑" w:cs="微软雅黑"/>
+          <w:lang w:val="en-US" w:eastAsia="zh-CN"/>
+        </w:rPr>
+      </w:pPr>
+      <w:r>
+        <w:rPr>
+          <w:rFonts w:hint="eastAsia" w:ascii="微软雅黑" w:hAnsi="微软雅黑" w:eastAsia="微软雅黑" w:cs="微软雅黑"/>
+          <w:lang w:val="en-US" w:eastAsia="zh-CN"/>
+        </w:rPr>
+        <w:t xml:space="preserve">    a.m = 0x2059;</w:t>
+      </w:r>
+    </w:p>
+    <w:p>
+      <w:pPr>
+        <w:numPr>
+          <w:ilvl w:val="0"/>
+          <w:numId w:val="0"/>
+        </w:numPr>
+        <w:rPr>
+          <w:rFonts w:hint="eastAsia" w:ascii="微软雅黑" w:hAnsi="微软雅黑" w:eastAsia="微软雅黑" w:cs="微软雅黑"/>
+          <w:lang w:val="en-US" w:eastAsia="zh-CN"/>
+        </w:rPr>
+      </w:pPr>
+      <w:r>
+        <w:rPr>
+          <w:rFonts w:hint="eastAsia" w:ascii="微软雅黑" w:hAnsi="微软雅黑" w:eastAsia="微软雅黑" w:cs="微软雅黑"/>
+          <w:lang w:val="en-US" w:eastAsia="zh-CN"/>
+        </w:rPr>
+        <w:t xml:space="preserve">    printf("%X, %c, %hX\n", a.n, a.ch, a.m);</w:t>
+      </w:r>
+    </w:p>
+    <w:p>
+      <w:pPr>
+        <w:numPr>
+          <w:ilvl w:val="0"/>
+          <w:numId w:val="0"/>
+        </w:numPr>
+        <w:rPr>
+          <w:rFonts w:hint="eastAsia" w:ascii="微软雅黑" w:hAnsi="微软雅黑" w:eastAsia="微软雅黑" w:cs="微软雅黑"/>
+          <w:lang w:val="en-US" w:eastAsia="zh-CN"/>
+        </w:rPr>
+      </w:pPr>
+      <w:r>
+        <w:rPr>
+          <w:rFonts w:hint="eastAsia" w:ascii="微软雅黑" w:hAnsi="微软雅黑" w:eastAsia="微软雅黑" w:cs="微软雅黑"/>
+          <w:lang w:val="en-US" w:eastAsia="zh-CN"/>
+        </w:rPr>
+        <w:t xml:space="preserve">    a.n = 0x3E25AD54;</w:t>
+      </w:r>
+    </w:p>
+    <w:p>
+      <w:pPr>
+        <w:numPr>
+          <w:ilvl w:val="0"/>
+          <w:numId w:val="0"/>
+        </w:numPr>
+        <w:rPr>
+          <w:rFonts w:hint="eastAsia" w:ascii="微软雅黑" w:hAnsi="微软雅黑" w:eastAsia="微软雅黑" w:cs="微软雅黑"/>
+          <w:lang w:val="en-US" w:eastAsia="zh-CN"/>
+        </w:rPr>
+      </w:pPr>
+      <w:r>
+        <w:rPr>
+          <w:rFonts w:hint="eastAsia" w:ascii="微软雅黑" w:hAnsi="微软雅黑" w:eastAsia="微软雅黑" w:cs="微软雅黑"/>
+          <w:lang w:val="en-US" w:eastAsia="zh-CN"/>
+        </w:rPr>
+        <w:t xml:space="preserve">    printf("%X, %c, %hX\n", a.n, a.ch, a.m);</w:t>
+      </w:r>
+    </w:p>
+    <w:p>
+      <w:pPr>
+        <w:numPr>
+          <w:ilvl w:val="0"/>
+          <w:numId w:val="0"/>
+        </w:numPr>
+        <w:rPr>
+          <w:rFonts w:hint="eastAsia" w:ascii="微软雅黑" w:hAnsi="微软雅黑" w:eastAsia="微软雅黑" w:cs="微软雅黑"/>
+          <w:lang w:val="en-US" w:eastAsia="zh-CN"/>
+        </w:rPr>
+      </w:pPr>
+      <w:r>
+        <w:rPr>
+          <w:rFonts w:hint="eastAsia" w:ascii="微软雅黑" w:hAnsi="微软雅黑" w:eastAsia="微软雅黑" w:cs="微软雅黑"/>
+          <w:lang w:val="en-US" w:eastAsia="zh-CN"/>
+        </w:rPr>
+        <w:t xml:space="preserve">   </w:t>
+      </w:r>
+    </w:p>
+    <w:p>
+      <w:pPr>
+        <w:numPr>
+          <w:ilvl w:val="0"/>
+          <w:numId w:val="0"/>
+        </w:numPr>
+        <w:rPr>
+          <w:rFonts w:hint="eastAsia" w:ascii="微软雅黑" w:hAnsi="微软雅黑" w:eastAsia="微软雅黑" w:cs="微软雅黑"/>
+          <w:lang w:val="en-US" w:eastAsia="zh-CN"/>
+        </w:rPr>
+      </w:pPr>
+      <w:r>
+        <w:rPr>
+          <w:rFonts w:hint="eastAsia" w:ascii="微软雅黑" w:hAnsi="微软雅黑" w:eastAsia="微软雅黑" w:cs="微软雅黑"/>
+          <w:lang w:val="en-US" w:eastAsia="zh-CN"/>
+        </w:rPr>
         <w:t xml:space="preserve">    return 0;</w:t>
       </w:r>
     </w:p>
     <w:p>
       <w:pPr>
-        <w:rPr>
-          <w:rFonts w:hint="default" w:ascii="Helvetica" w:hAnsi="Helvetica" w:eastAsia="Helvetica" w:cs="Helvetica"/>
-          <w:i w:val="0"/>
-          <w:caps w:val="0"/>
-          <w:color w:val="333333"/>
-          <w:spacing w:val="0"/>
-          <w:sz w:val="19"/>
-          <w:szCs w:val="19"/>
-          <w:shd w:val="clear" w:fill="FFFFFF"/>
-        </w:rPr>
-      </w:pPr>
-      <w:r>
-        <w:rPr>
-          <w:rFonts w:hint="default" w:ascii="Helvetica" w:hAnsi="Helvetica" w:eastAsia="Helvetica" w:cs="Helvetica"/>
-          <w:i w:val="0"/>
-          <w:caps w:val="0"/>
-          <w:color w:val="333333"/>
-          <w:spacing w:val="0"/>
-          <w:sz w:val="19"/>
-          <w:szCs w:val="19"/>
-          <w:shd w:val="clear" w:fill="FFFFFF"/>
+        <w:numPr>
+          <w:ilvl w:val="0"/>
+          <w:numId w:val="0"/>
+        </w:numPr>
+        <w:rPr>
+          <w:rFonts w:hint="eastAsia" w:ascii="微软雅黑" w:hAnsi="微软雅黑" w:eastAsia="微软雅黑" w:cs="微软雅黑"/>
+          <w:lang w:val="en-US" w:eastAsia="zh-CN"/>
+        </w:rPr>
+      </w:pPr>
+      <w:r>
+        <w:rPr>
+          <w:rFonts w:hint="eastAsia" w:ascii="微软雅黑" w:hAnsi="微软雅黑" w:eastAsia="微软雅黑" w:cs="微软雅黑"/>
+          <w:lang w:val="en-US" w:eastAsia="zh-CN"/>
         </w:rPr>
         <w:t>}</w:t>
       </w:r>
     </w:p>
     <w:p>
       <w:pPr>
-        <w:rPr>
-          <w:rFonts w:hint="default" w:ascii="Helvetica" w:hAnsi="Helvetica" w:eastAsia="Helvetica" w:cs="Helvetica"/>
-          <w:i w:val="0"/>
-          <w:caps w:val="0"/>
-          <w:color w:val="333333"/>
-          <w:spacing w:val="0"/>
-          <w:sz w:val="19"/>
-          <w:szCs w:val="19"/>
-          <w:shd w:val="clear" w:fill="FFFFFF"/>
-        </w:rPr>
-      </w:pPr>
-    </w:p>
-    <w:p>
-      <w:pPr>
-        <w:rPr>
-          <w:rFonts w:hint="default" w:ascii="Helvetica" w:hAnsi="Helvetica" w:eastAsia="Helvetica" w:cs="Helvetica"/>
-          <w:i w:val="0"/>
-          <w:caps w:val="0"/>
-          <w:color w:val="333333"/>
-          <w:spacing w:val="0"/>
-          <w:sz w:val="19"/>
-          <w:szCs w:val="19"/>
-          <w:shd w:val="clear" w:fill="FFFFFF"/>
-        </w:rPr>
-      </w:pPr>
-    </w:p>
-    <w:p>
-      <w:pPr>
-        <w:rPr>
-          <w:rFonts w:hint="eastAsia" w:ascii="Helvetica" w:hAnsi="Helvetica" w:eastAsia="Helvetica" w:cs="Helvetica"/>
-          <w:i w:val="0"/>
-          <w:caps w:val="0"/>
-          <w:color w:val="333333"/>
-          <w:spacing w:val="0"/>
-          <w:sz w:val="19"/>
-          <w:szCs w:val="19"/>
-          <w:shd w:val="clear" w:fill="FFFFFF"/>
+        <w:numPr>
+          <w:ilvl w:val="0"/>
+          <w:numId w:val="0"/>
+        </w:numPr>
+        <w:rPr>
+          <w:rFonts w:hint="eastAsia" w:ascii="微软雅黑" w:hAnsi="微软雅黑" w:eastAsia="微软雅黑" w:cs="微软雅黑"/>
           <w:lang w:val="en-US" w:eastAsia="zh-CN"/>
         </w:rPr>
       </w:pPr>
-      <w:bookmarkStart w:id="4" w:name="_GoBack"/>
-      <w:bookmarkEnd w:id="4"/>
+      <w:r>
+        <w:rPr>
+          <w:rFonts w:hint="eastAsia" w:ascii="微软雅黑" w:hAnsi="微软雅黑" w:eastAsia="微软雅黑" w:cs="微软雅黑"/>
+          <w:lang w:val="en-US" w:eastAsia="zh-CN"/>
+        </w:rPr>
+        <w:t>运行结果：</w:t>
+      </w:r>
+    </w:p>
+    <w:p>
+      <w:pPr>
+        <w:numPr>
+          <w:ilvl w:val="0"/>
+          <w:numId w:val="0"/>
+        </w:numPr>
+        <w:rPr>
+          <w:rFonts w:hint="eastAsia" w:ascii="微软雅黑" w:hAnsi="微软雅黑" w:eastAsia="微软雅黑" w:cs="微软雅黑"/>
+          <w:lang w:val="en-US" w:eastAsia="zh-CN"/>
+        </w:rPr>
+      </w:pPr>
+      <w:r>
+        <w:rPr>
+          <w:rFonts w:hint="eastAsia" w:ascii="微软雅黑" w:hAnsi="微软雅黑" w:eastAsia="微软雅黑" w:cs="微软雅黑"/>
+          <w:lang w:val="en-US" w:eastAsia="zh-CN"/>
+        </w:rPr>
+        <w:t>4, 4</w:t>
+      </w:r>
+    </w:p>
+    <w:p>
+      <w:pPr>
+        <w:numPr>
+          <w:ilvl w:val="0"/>
+          <w:numId w:val="0"/>
+        </w:numPr>
+        <w:rPr>
+          <w:rFonts w:hint="eastAsia" w:ascii="微软雅黑" w:hAnsi="微软雅黑" w:eastAsia="微软雅黑" w:cs="微软雅黑"/>
+          <w:lang w:val="en-US" w:eastAsia="zh-CN"/>
+        </w:rPr>
+      </w:pPr>
+      <w:r>
+        <w:rPr>
+          <w:rFonts w:hint="eastAsia" w:ascii="微软雅黑" w:hAnsi="微软雅黑" w:eastAsia="微软雅黑" w:cs="微软雅黑"/>
+          <w:lang w:val="en-US" w:eastAsia="zh-CN"/>
+        </w:rPr>
+        <w:t>40, @, 40</w:t>
+      </w:r>
+    </w:p>
+    <w:p>
+      <w:pPr>
+        <w:numPr>
+          <w:ilvl w:val="0"/>
+          <w:numId w:val="0"/>
+        </w:numPr>
+        <w:rPr>
+          <w:rFonts w:hint="eastAsia" w:ascii="微软雅黑" w:hAnsi="微软雅黑" w:eastAsia="微软雅黑" w:cs="微软雅黑"/>
+          <w:lang w:val="en-US" w:eastAsia="zh-CN"/>
+        </w:rPr>
+      </w:pPr>
+      <w:r>
+        <w:rPr>
+          <w:rFonts w:hint="eastAsia" w:ascii="微软雅黑" w:hAnsi="微软雅黑" w:eastAsia="微软雅黑" w:cs="微软雅黑"/>
+          <w:lang w:val="en-US" w:eastAsia="zh-CN"/>
+        </w:rPr>
+        <w:t>39, 9, 39</w:t>
+      </w:r>
+    </w:p>
+    <w:p>
+      <w:pPr>
+        <w:numPr>
+          <w:ilvl w:val="0"/>
+          <w:numId w:val="0"/>
+        </w:numPr>
+        <w:rPr>
+          <w:rFonts w:hint="eastAsia" w:ascii="微软雅黑" w:hAnsi="微软雅黑" w:eastAsia="微软雅黑" w:cs="微软雅黑"/>
+          <w:lang w:val="en-US" w:eastAsia="zh-CN"/>
+        </w:rPr>
+      </w:pPr>
+      <w:r>
+        <w:rPr>
+          <w:rFonts w:hint="eastAsia" w:ascii="微软雅黑" w:hAnsi="微软雅黑" w:eastAsia="微软雅黑" w:cs="微软雅黑"/>
+          <w:lang w:val="en-US" w:eastAsia="zh-CN"/>
+        </w:rPr>
+        <w:t>2059, Y, 2059</w:t>
+      </w:r>
+    </w:p>
+    <w:p>
+      <w:pPr>
+        <w:numPr>
+          <w:ilvl w:val="0"/>
+          <w:numId w:val="0"/>
+        </w:numPr>
+        <w:rPr>
+          <w:rFonts w:hint="eastAsia" w:ascii="微软雅黑" w:hAnsi="微软雅黑" w:eastAsia="微软雅黑" w:cs="微软雅黑"/>
+          <w:lang w:val="en-US" w:eastAsia="zh-CN"/>
+        </w:rPr>
+      </w:pPr>
+      <w:r>
+        <w:rPr>
+          <w:rFonts w:hint="eastAsia" w:ascii="微软雅黑" w:hAnsi="微软雅黑" w:eastAsia="微软雅黑" w:cs="微软雅黑"/>
+          <w:lang w:val="en-US" w:eastAsia="zh-CN"/>
+        </w:rPr>
+        <w:t>3E25AD54, T, AD54</w:t>
+      </w:r>
+    </w:p>
+    <w:p>
+      <w:pPr>
+        <w:numPr>
+          <w:ilvl w:val="0"/>
+          <w:numId w:val="0"/>
+        </w:numPr>
+        <w:rPr>
+          <w:rFonts w:hint="eastAsia" w:ascii="微软雅黑" w:hAnsi="微软雅黑" w:eastAsia="微软雅黑" w:cs="微软雅黑"/>
+          <w:lang w:val="en-US" w:eastAsia="zh-CN"/>
+        </w:rPr>
+      </w:pPr>
+      <w:r>
+        <w:rPr>
+          <w:rFonts w:hint="eastAsia" w:ascii="微软雅黑" w:hAnsi="微软雅黑" w:eastAsia="微软雅黑" w:cs="微软雅黑"/>
+          <w:lang w:val="en-US" w:eastAsia="zh-CN"/>
+        </w:rPr>
+        <w:t>这段代码不但验证了共用体的长度，还说明共用体成员之间会相互影响，修改一个成员的值会影响其他成员。</w:t>
+      </w:r>
+    </w:p>
+    <w:p>
+      <w:pPr>
+        <w:numPr>
+          <w:ilvl w:val="0"/>
+          <w:numId w:val="0"/>
+        </w:numPr>
+        <w:rPr>
+          <w:rFonts w:hint="eastAsia" w:ascii="微软雅黑" w:hAnsi="微软雅黑" w:eastAsia="微软雅黑" w:cs="微软雅黑"/>
+          <w:lang w:val="en-US" w:eastAsia="zh-CN"/>
+        </w:rPr>
+      </w:pPr>
+    </w:p>
+    <w:p>
+      <w:pPr>
+        <w:numPr>
+          <w:ilvl w:val="0"/>
+          <w:numId w:val="0"/>
+        </w:numPr>
+        <w:rPr>
+          <w:rFonts w:hint="eastAsia" w:ascii="微软雅黑" w:hAnsi="微软雅黑" w:eastAsia="微软雅黑" w:cs="微软雅黑"/>
+          <w:lang w:val="en-US" w:eastAsia="zh-CN"/>
+        </w:rPr>
+      </w:pPr>
+      <w:r>
+        <w:rPr>
+          <w:rFonts w:hint="eastAsia" w:ascii="微软雅黑" w:hAnsi="微软雅黑" w:eastAsia="微软雅黑" w:cs="微软雅黑"/>
+          <w:lang w:val="en-US" w:eastAsia="zh-CN"/>
+        </w:rPr>
+        <w:t>要想理解上面的输出结果，弄清成员之间究竟是如何相互影响的，就得了解各个成员在内存中的分布。以上面的 data 为例，各个成员在内存中的分布如下：</w:t>
+      </w:r>
+    </w:p>
+    <w:p>
+      <w:pPr>
+        <w:numPr>
+          <w:ilvl w:val="0"/>
+          <w:numId w:val="0"/>
+        </w:numPr>
+        <w:rPr>
+          <w:rFonts w:hint="eastAsia" w:ascii="微软雅黑" w:hAnsi="微软雅黑" w:eastAsia="微软雅黑" w:cs="微软雅黑"/>
+          <w:lang w:val="en-US" w:eastAsia="zh-CN"/>
+        </w:rPr>
+      </w:pPr>
+      <w:r>
+        <w:rPr>
+          <w:rFonts w:hint="eastAsia" w:ascii="微软雅黑" w:hAnsi="微软雅黑" w:eastAsia="微软雅黑" w:cs="微软雅黑"/>
+          <w:sz w:val="24"/>
+          <w:szCs w:val="24"/>
+        </w:rPr>
+        <w:drawing>
+          <wp:inline distT="0" distB="0" distL="114300" distR="114300">
+            <wp:extent cx="5287010" cy="1308735"/>
+            <wp:effectExtent l="0" t="0" r="8890" b="5715"/>
+            <wp:docPr id="2" name="图片 1" descr="IMG_256"/>
+            <wp:cNvGraphicFramePr>
+              <a:graphicFrameLocks xmlns:a="http://schemas.openxmlformats.org/drawingml/2006/main" noChangeAspect="1"/>
+            </wp:cNvGraphicFramePr>
+            <a:graphic xmlns:a="http://schemas.openxmlformats.org/drawingml/2006/main">
+              <a:graphicData uri="http://schemas.openxmlformats.org/drawingml/2006/picture">
+                <pic:pic xmlns:pic="http://schemas.openxmlformats.org/drawingml/2006/picture">
+                  <pic:nvPicPr>
+                    <pic:cNvPr id="2" name="图片 1" descr="IMG_256"/>
+                    <pic:cNvPicPr>
+                      <a:picLocks noChangeAspect="1"/>
+                    </pic:cNvPicPr>
+                  </pic:nvPicPr>
+                  <pic:blipFill>
+                    <a:blip r:embed="rId5"/>
+                    <a:stretch>
+                      <a:fillRect/>
+                    </a:stretch>
+                  </pic:blipFill>
+                  <pic:spPr>
+                    <a:xfrm>
+                      <a:off x="0" y="0"/>
+                      <a:ext cx="5287010" cy="1308735"/>
+                    </a:xfrm>
+                    <a:prstGeom prst="rect">
+                      <a:avLst/>
+                    </a:prstGeom>
+                    <a:noFill/>
+                    <a:ln w="9525">
+                      <a:noFill/>
+                    </a:ln>
+                  </pic:spPr>
+                </pic:pic>
+              </a:graphicData>
+            </a:graphic>
+          </wp:inline>
+        </w:drawing>
+      </w:r>
+    </w:p>
+    <w:p>
+      <w:pPr>
+        <w:numPr>
+          <w:ilvl w:val="0"/>
+          <w:numId w:val="0"/>
+        </w:numPr>
+        <w:rPr>
+          <w:rFonts w:hint="eastAsia" w:ascii="微软雅黑" w:hAnsi="微软雅黑" w:eastAsia="微软雅黑" w:cs="微软雅黑"/>
+          <w:lang w:val="en-US" w:eastAsia="zh-CN"/>
+        </w:rPr>
+      </w:pPr>
+      <w:r>
+        <w:rPr>
+          <w:rFonts w:hint="eastAsia" w:ascii="微软雅黑" w:hAnsi="微软雅黑" w:eastAsia="微软雅黑" w:cs="微软雅黑"/>
+          <w:lang w:val="en-US" w:eastAsia="zh-CN"/>
+        </w:rPr>
+        <w:t>成员 n、ch、m 在内存中“对齐”到一头，对 ch 赋值修改的是前一个字节，对 m 赋值修改的是前两个字节，对 n 赋值修改的是全部字节。也就是说，ch、m 会影响到 n 的一部分数据，而 n 会影响到 ch、m 的全部数据。</w:t>
+      </w:r>
+    </w:p>
+    <w:p>
+      <w:pPr>
+        <w:numPr>
+          <w:ilvl w:val="0"/>
+          <w:numId w:val="0"/>
+        </w:numPr>
+        <w:rPr>
+          <w:rFonts w:hint="eastAsia" w:ascii="微软雅黑" w:hAnsi="微软雅黑" w:eastAsia="微软雅黑" w:cs="微软雅黑"/>
+          <w:lang w:val="en-US" w:eastAsia="zh-CN"/>
+        </w:rPr>
+      </w:pPr>
+    </w:p>
+    <w:p>
+      <w:pPr>
+        <w:numPr>
+          <w:ilvl w:val="0"/>
+          <w:numId w:val="0"/>
+        </w:numPr>
+        <w:rPr>
+          <w:rFonts w:hint="eastAsia" w:ascii="微软雅黑" w:hAnsi="微软雅黑" w:eastAsia="微软雅黑" w:cs="微软雅黑"/>
+          <w:lang w:val="en-US" w:eastAsia="zh-CN"/>
+        </w:rPr>
+      </w:pPr>
+    </w:p>
+    <w:p>
+      <w:pPr>
+        <w:numPr>
+          <w:ilvl w:val="0"/>
+          <w:numId w:val="0"/>
+        </w:numPr>
+        <w:rPr>
+          <w:rFonts w:hint="eastAsia" w:ascii="微软雅黑" w:hAnsi="微软雅黑" w:eastAsia="微软雅黑" w:cs="微软雅黑"/>
+          <w:lang w:val="en-US" w:eastAsia="zh-CN"/>
+        </w:rPr>
+      </w:pPr>
+    </w:p>
+    <w:p>
+      <w:pPr>
+        <w:numPr>
+          <w:ilvl w:val="0"/>
+          <w:numId w:val="0"/>
+        </w:numPr>
+        <w:rPr>
+          <w:rFonts w:hint="eastAsia" w:ascii="微软雅黑" w:hAnsi="微软雅黑" w:eastAsia="微软雅黑" w:cs="微软雅黑"/>
+          <w:lang w:val="en-US" w:eastAsia="zh-CN"/>
+        </w:rPr>
+      </w:pPr>
+    </w:p>
+    <w:p>
+      <w:pPr>
+        <w:numPr>
+          <w:ilvl w:val="0"/>
+          <w:numId w:val="0"/>
+        </w:numPr>
+        <w:rPr>
+          <w:rFonts w:hint="eastAsia" w:ascii="微软雅黑" w:hAnsi="微软雅黑" w:eastAsia="微软雅黑" w:cs="微软雅黑"/>
+          <w:lang w:val="en-US" w:eastAsia="zh-CN"/>
+        </w:rPr>
+      </w:pPr>
+    </w:p>
+    <w:p>
+      <w:pPr>
+        <w:numPr>
+          <w:ilvl w:val="0"/>
+          <w:numId w:val="0"/>
+        </w:numPr>
+        <w:rPr>
+          <w:rFonts w:hint="eastAsia" w:ascii="微软雅黑" w:hAnsi="微软雅黑" w:eastAsia="微软雅黑" w:cs="微软雅黑"/>
+          <w:lang w:val="en-US" w:eastAsia="zh-CN"/>
+        </w:rPr>
+      </w:pPr>
+    </w:p>
+    <w:p>
+      <w:pPr>
+        <w:numPr>
+          <w:ilvl w:val="0"/>
+          <w:numId w:val="0"/>
+        </w:numPr>
+        <w:rPr>
+          <w:rFonts w:hint="eastAsia" w:ascii="微软雅黑" w:hAnsi="微软雅黑" w:eastAsia="微软雅黑" w:cs="微软雅黑"/>
+          <w:lang w:val="en-US" w:eastAsia="zh-CN"/>
+        </w:rPr>
+      </w:pPr>
+    </w:p>
+    <w:p>
+      <w:pPr>
+        <w:numPr>
+          <w:ilvl w:val="0"/>
+          <w:numId w:val="0"/>
+        </w:numPr>
+        <w:rPr>
+          <w:rFonts w:hint="eastAsia" w:ascii="微软雅黑" w:hAnsi="微软雅黑" w:eastAsia="微软雅黑" w:cs="微软雅黑"/>
+          <w:lang w:val="en-US" w:eastAsia="zh-CN"/>
+        </w:rPr>
+      </w:pPr>
+    </w:p>
+    <w:p>
+      <w:pPr>
+        <w:numPr>
+          <w:ilvl w:val="0"/>
+          <w:numId w:val="0"/>
+        </w:numPr>
+        <w:rPr>
+          <w:rFonts w:hint="eastAsia" w:ascii="微软雅黑" w:hAnsi="微软雅黑" w:eastAsia="微软雅黑" w:cs="微软雅黑"/>
+          <w:lang w:val="en-US" w:eastAsia="zh-CN"/>
+        </w:rPr>
+      </w:pPr>
     </w:p>
     <w:sectPr>
       <w:pgSz w:w="11906" w:h="16838"/>
@@ -17157,6 +21166,21 @@
     </w:lvl>
   </w:abstractNum>
   <w:abstractNum w:abstractNumId="9">
+    <w:nsid w:val="3CEF2A40"/>
+    <w:multiLevelType w:val="singleLevel"/>
+    <w:tmpl w:val="3CEF2A40"/>
+    <w:lvl w:ilvl="0" w:tentative="0">
+      <w:start w:val="5"/>
+      <w:numFmt w:val="chineseCounting"/>
+      <w:suff w:val="nothing"/>
+      <w:lvlText w:val="%1．"/>
+      <w:lvlJc w:val="left"/>
+      <w:rPr>
+        <w:rFonts w:hint="eastAsia"/>
+      </w:rPr>
+    </w:lvl>
+  </w:abstractNum>
+  <w:abstractNum w:abstractNumId="10">
     <w:nsid w:val="44D6F14D"/>
     <w:multiLevelType w:val="singleLevel"/>
     <w:tmpl w:val="44D6F14D"/>
@@ -17184,7 +21208,7 @@
     <w:abstractNumId w:val="4"/>
   </w:num>
   <w:num w:numId="6">
-    <w:abstractNumId w:val="9"/>
+    <w:abstractNumId w:val="10"/>
   </w:num>
   <w:num w:numId="7">
     <w:abstractNumId w:val="8"/>
@@ -17197,6 +21221,9 @@
   </w:num>
   <w:num w:numId="10">
     <w:abstractNumId w:val="0"/>
+  </w:num>
+  <w:num w:numId="11">
+    <w:abstractNumId w:val="9"/>
   </w:num>
 </w:numbering>
 </file>
@@ -17300,7 +21327,7 @@
     <w:lsdException w:unhideWhenUsed="0" w:uiPriority="0" w:semiHidden="0" w:name="FollowedHyperlink"/>
     <w:lsdException w:qFormat="1" w:unhideWhenUsed="0" w:uiPriority="0" w:semiHidden="0" w:name="Strong"/>
     <w:lsdException w:qFormat="1" w:unhideWhenUsed="0" w:uiPriority="0" w:semiHidden="0" w:name="Emphasis"/>
-    <w:lsdException w:unhideWhenUsed="0" w:uiPriority="0" w:semiHidden="0" w:name="Document Map"/>
+    <w:lsdException w:qFormat="1" w:unhideWhenUsed="0" w:uiPriority="0" w:semiHidden="0" w:name="Document Map"/>
     <w:lsdException w:unhideWhenUsed="0" w:uiPriority="0" w:semiHidden="0" w:name="Plain Text"/>
     <w:lsdException w:unhideWhenUsed="0" w:uiPriority="0" w:semiHidden="0" w:name="E-mail Signature"/>
     <w:lsdException w:qFormat="1" w:unhideWhenUsed="0" w:uiPriority="0" w:semiHidden="0" w:name="Normal (Web)"/>
@@ -17618,6 +21645,7 @@
     <w:name w:val="Document Map"/>
     <w:basedOn w:val="1"/>
     <w:link w:val="24"/>
+    <w:qFormat/>
     <w:uiPriority w:val="0"/>
     <w:rPr>
       <w:rFonts w:ascii="宋体" w:eastAsia="宋体"/>
@@ -17705,6 +21733,7 @@
   <w:style w:type="character" w:customStyle="1" w:styleId="16">
     <w:name w:val="标题 3 Char"/>
     <w:link w:val="4"/>
+    <w:qFormat/>
     <w:uiPriority w:val="0"/>
     <w:rPr>
       <w:b/>
@@ -17734,6 +21763,7 @@
   <w:style w:type="character" w:customStyle="1" w:styleId="19">
     <w:name w:val="普通(网站) Char"/>
     <w:link w:val="10"/>
+    <w:qFormat/>
     <w:uiPriority w:val="0"/>
     <w:rPr>
       <w:kern w:val="0"/>
@@ -17744,6 +21774,7 @@
   <w:style w:type="character" w:customStyle="1" w:styleId="20">
     <w:name w:val="标题 4 Char"/>
     <w:link w:val="5"/>
+    <w:qFormat/>
     <w:uiPriority w:val="0"/>
     <w:rPr>
       <w:rFonts w:ascii="Arial" w:hAnsi="Arial" w:eastAsia="黑体"/>
@@ -17754,6 +21785,7 @@
   <w:style w:type="character" w:customStyle="1" w:styleId="21">
     <w:name w:val="标题 6 Char"/>
     <w:link w:val="7"/>
+    <w:qFormat/>
     <w:uiPriority w:val="0"/>
     <w:rPr>
       <w:rFonts w:ascii="Arial" w:hAnsi="Arial" w:eastAsia="黑体"/>
@@ -17764,6 +21796,7 @@
   <w:style w:type="character" w:customStyle="1" w:styleId="22">
     <w:name w:val="标题 1 Char"/>
     <w:link w:val="2"/>
+    <w:qFormat/>
     <w:uiPriority w:val="0"/>
     <w:rPr>
       <w:b/>
@@ -17774,6 +21807,7 @@
   <w:style w:type="character" w:customStyle="1" w:styleId="23">
     <w:name w:val="HTML 预设格式 Char"/>
     <w:link w:val="9"/>
+    <w:qFormat/>
     <w:uiPriority w:val="0"/>
     <w:rPr>
       <w:rFonts w:hint="eastAsia" w:ascii="宋体" w:hAnsi="宋体" w:eastAsia="宋体" w:cs="宋体"/>
@@ -17787,6 +21821,7 @@
     <w:name w:val="文档结构图 Char"/>
     <w:basedOn w:val="12"/>
     <w:link w:val="8"/>
+    <w:qFormat/>
     <w:uiPriority w:val="0"/>
     <w:rPr>
       <w:rFonts w:ascii="宋体" w:hAnsiTheme="minorHAnsi" w:cstheme="minorBidi"/>
